--- a/student.docx
+++ b/student.docx
@@ -115,18 +115,7 @@
                 <w:sz w:val="24"/>
                 <w:szCs w:val="24"/>
               </w:rPr>
-              <w:t xml:space="preserve">   </w:t>
-            </w:r>
-            <w:r>
-              <w:rPr>
-                <w:rFonts w:ascii="宋体" w:eastAsia="宋体" w:hAnsi="宋体"/>
-                <w:b/>
-                <w:bCs/>
-                <w:color w:val="000000"/>
-                <w:sz w:val="24"/>
-                <w:szCs w:val="24"/>
-              </w:rPr>
-              <w:t>存档编号：</w:t>
+              <w:t xml:space="preserve">   存档编号：</w:t>
             </w:r>
           </w:p>
         </w:tc>
@@ -248,61 +237,7 @@
           <w:sz w:val="52"/>
           <w:szCs w:val="52"/>
         </w:rPr>
-        <w:t>需</w:t>
-      </w:r>
-      <w:r>
-        <w:rPr>
-          <w:rFonts w:ascii="方正小标宋简体" w:eastAsia="方正小标宋简体" w:hAnsi="方正小标宋简体"/>
-          <w:color w:val="000000"/>
-          <w:sz w:val="52"/>
-          <w:szCs w:val="52"/>
-        </w:rPr>
-        <w:t xml:space="preserve"> </w:t>
-      </w:r>
-      <w:r>
-        <w:rPr>
-          <w:rFonts w:ascii="方正小标宋简体" w:eastAsia="方正小标宋简体" w:hAnsi="方正小标宋简体"/>
-          <w:color w:val="000000"/>
-          <w:sz w:val="52"/>
-          <w:szCs w:val="52"/>
-        </w:rPr>
-        <w:t>求</w:t>
-      </w:r>
-      <w:r>
-        <w:rPr>
-          <w:rFonts w:ascii="方正小标宋简体" w:eastAsia="方正小标宋简体" w:hAnsi="方正小标宋简体"/>
-          <w:color w:val="000000"/>
-          <w:sz w:val="52"/>
-          <w:szCs w:val="52"/>
-        </w:rPr>
-        <w:t xml:space="preserve"> </w:t>
-      </w:r>
-      <w:r>
-        <w:rPr>
-          <w:rFonts w:ascii="方正小标宋简体" w:eastAsia="方正小标宋简体" w:hAnsi="方正小标宋简体"/>
-          <w:color w:val="000000"/>
-          <w:sz w:val="52"/>
-          <w:szCs w:val="52"/>
-        </w:rPr>
-        <w:t>分</w:t>
-      </w:r>
-      <w:r>
-        <w:rPr>
-          <w:rFonts w:ascii="方正小标宋简体" w:eastAsia="方正小标宋简体" w:hAnsi="方正小标宋简体"/>
-          <w:color w:val="000000"/>
-          <w:sz w:val="52"/>
-          <w:szCs w:val="52"/>
-        </w:rPr>
-        <w:t xml:space="preserve"> </w:t>
-      </w:r>
-      <w:r>
-        <w:rPr>
-          <w:rFonts w:ascii="方正小标宋简体" w:eastAsia="方正小标宋简体" w:hAnsi="方正小标宋简体"/>
-          <w:color w:val="000000"/>
-          <w:sz w:val="52"/>
-          <w:szCs w:val="52"/>
-        </w:rPr>
-        <w:t>析</w:t>
+        <w:t>需 求 分 析</w:t>
       </w:r>
     </w:p>
     <w:p>
@@ -829,18 +764,7 @@
                 <w:sz w:val="28"/>
                 <w:szCs w:val="28"/>
               </w:rPr>
-              <w:t>2018</w:t>
-            </w:r>
-            <w:r>
-              <w:rPr>
-                <w:rFonts w:ascii="楷体_GB2312" w:eastAsia="楷体_GB2312" w:hAnsi="楷体_GB2312"/>
-                <w:b/>
-                <w:bCs/>
-                <w:color w:val="000000"/>
-                <w:sz w:val="28"/>
-                <w:szCs w:val="28"/>
-              </w:rPr>
-              <w:t>级</w:t>
+              <w:t>2018级</w:t>
             </w:r>
           </w:p>
         </w:tc>
@@ -1347,51 +1271,7 @@
                 <w:sz w:val="24"/>
                 <w:szCs w:val="24"/>
               </w:rPr>
-              <w:t>2021</w:t>
-            </w:r>
-            <w:r>
-              <w:rPr>
-                <w:rFonts w:ascii="宋体" w:eastAsia="宋体" w:hAnsi="宋体"/>
-                <w:b/>
-                <w:bCs/>
-                <w:color w:val="FF0000"/>
-                <w:sz w:val="24"/>
-                <w:szCs w:val="24"/>
-              </w:rPr>
-              <w:t>年</w:t>
-            </w:r>
-            <w:r>
-              <w:rPr>
-                <w:rFonts w:ascii="宋体" w:eastAsia="宋体" w:hAnsi="宋体"/>
-                <w:b/>
-                <w:bCs/>
-                <w:color w:val="FF0000"/>
-                <w:sz w:val="24"/>
-                <w:szCs w:val="24"/>
-              </w:rPr>
-              <w:t>5</w:t>
-            </w:r>
-            <w:r>
-              <w:rPr>
-                <w:rFonts w:ascii="宋体" w:eastAsia="宋体" w:hAnsi="宋体"/>
-                <w:b/>
-                <w:bCs/>
-                <w:color w:val="FF0000"/>
-                <w:sz w:val="24"/>
-                <w:szCs w:val="24"/>
-              </w:rPr>
-              <w:t>月日</w:t>
-            </w:r>
-            <w:r>
-              <w:rPr>
-                <w:rFonts w:ascii="宋体" w:eastAsia="宋体" w:hAnsi="宋体"/>
-                <w:b/>
-                <w:bCs/>
-                <w:color w:val="FF0000"/>
-                <w:sz w:val="24"/>
-                <w:szCs w:val="24"/>
-              </w:rPr>
-              <w:t xml:space="preserve"> </w:t>
+              <w:t xml:space="preserve">2021年5月日 </w:t>
             </w:r>
           </w:p>
         </w:tc>
@@ -1720,6 +1600,7 @@
           <w:szCs w:val="30"/>
         </w:rPr>
       </w:pPr>
+      <w:commentRangeStart w:id="0"/>
       <w:r>
         <w:rPr>
           <w:rFonts w:ascii="华文仿宋" w:eastAsia="华文仿宋" w:hAnsi="华文仿宋" w:hint="eastAsia"/>
@@ -1727,8 +1608,10 @@
           <w:sz w:val="30"/>
           <w:szCs w:val="30"/>
         </w:rPr>
-        <w:t>信息化水平是衡量一个国家和地区的国际竞争力、现代化程度、综合国力和经济成长能力的重要标志。在《国民经济和社会发展第十个五年计划信息化重点专项规划》指出，大力推进国民经济和社会信息化，是覆盖现代化建设全局的战略举措。要把国民经济和社会信息化放在优先位置，坚持以信息化带动</w:t>
-      </w:r>
+        <w:t>信息化水平是衡量一个国家和地区的国际竞争力、现代化程度、综合国力和经济成长能力的重要标志。在《国民经济和社会发展第十个五年计划信息化重点专项规划》指出，大力推进国民经济和社会信息化，是覆盖现代化建设全局的战略举措。要把国民经济和</w:t>
+      </w:r>
+      <w:bookmarkStart w:id="1" w:name="_GoBack"/>
+      <w:bookmarkEnd w:id="1"/>
       <w:r>
         <w:rPr>
           <w:rFonts w:ascii="华文仿宋" w:eastAsia="华文仿宋" w:hAnsi="华文仿宋" w:hint="eastAsia"/>
@@ -1736,43 +1619,14 @@
           <w:sz w:val="30"/>
           <w:szCs w:val="30"/>
         </w:rPr>
-        <w:t>T.</w:t>
-      </w:r>
-      <w:r>
-        <w:rPr>
-          <w:rFonts w:ascii="华文仿宋" w:eastAsia="华文仿宋" w:hAnsi="华文仿宋" w:hint="eastAsia"/>
-          <w:color w:val="000000"/>
-          <w:sz w:val="30"/>
-          <w:szCs w:val="30"/>
-        </w:rPr>
-        <w:t>业化，充分发挥比较优势和后发优势，实现社会生产力的跨越式发展。“十五”时期，推进国民经济和社会信息化的发展方针是</w:t>
-      </w:r>
-      <w:r>
-        <w:rPr>
-          <w:rFonts w:ascii="华文仿宋" w:eastAsia="华文仿宋" w:hAnsi="华文仿宋" w:hint="eastAsia"/>
-          <w:color w:val="000000"/>
-          <w:sz w:val="30"/>
-          <w:szCs w:val="30"/>
-        </w:rPr>
-        <w:t>:</w:t>
-      </w:r>
-      <w:r>
-        <w:rPr>
-          <w:rFonts w:ascii="华文仿宋" w:eastAsia="华文仿宋" w:hAnsi="华文仿宋" w:hint="eastAsia"/>
-          <w:color w:val="000000"/>
-          <w:sz w:val="30"/>
-          <w:szCs w:val="30"/>
-        </w:rPr>
-        <w:t>统筹规划、资源共享、应用主导、面向市场、安全可靠、务求实效。软什产业作为信息产业重要组成部分，不仅关系到信息产业的发展，在整个</w:t>
-      </w:r>
-      <w:r>
-        <w:rPr>
-          <w:rFonts w:ascii="华文仿宋" w:eastAsia="华文仿宋" w:hAnsi="华文仿宋" w:hint="eastAsia"/>
-          <w:color w:val="000000"/>
-          <w:sz w:val="30"/>
-          <w:szCs w:val="30"/>
-        </w:rPr>
-        <w:t>国民经济体系中具有基础性、关健性的作用。发展软什产业，能够为其他产业更好地利用信息，更好地优化资源配置，整合产业资源，对中国经济的发展具有决定性的意义。，</w:t>
+        <w:t>社会信息化放在优先位置，坚持以信息化带动T.业化，充分发挥比较优势和后发优势，实现社会生产力的跨越式发展。“十五”时期，推进国民经济和社会信息化的发展方针是:统筹规划、资源共享、应用主导、面向市场、安全可靠、务求实效。软什产业作为信息产业重要组成部分，不仅关系到信息产业的发展，在整个国民经济体系中具有基础性、关健性的作用。发展软什产业，能够为其他产业更好地利用信息，更好地优化资源配置，整合产业资源，对中国经济的发展具有决定性的意义。，</w:t>
+      </w:r>
+      <w:commentRangeEnd w:id="0"/>
+      <w:r>
+        <w:rPr>
+          <w:rStyle w:val="ab"/>
+        </w:rPr>
+        <w:commentReference w:id="0"/>
       </w:r>
       <w:r>
         <w:rPr>
@@ -1793,7 +1647,7 @@
         <w:lastRenderedPageBreak/>
         <w:t>再能够满足学校的管理要求，而且学生的需求也越来越多样化，需求得不到解决，</w:t>
       </w:r>
-      <w:commentRangeStart w:id="0"/>
+      <w:commentRangeStart w:id="2"/>
       <w:r>
         <w:rPr>
           <w:rFonts w:ascii="华文仿宋" w:eastAsia="华文仿宋" w:hAnsi="华文仿宋"/>
@@ -1831,124 +1685,23 @@
           <w:sz w:val="30"/>
           <w:szCs w:val="30"/>
         </w:rPr>
-        <w:t>学校需要什么呢，学生又需要什么呢，对于学校而言，如何</w:t>
+        <w:t>学校需要什么呢，学生又需要什么呢，对于学校而言，如何管理好学生，如何培养学生的成长，这应该是他们的培养目标；</w:t>
+      </w:r>
+      <w:commentRangeEnd w:id="2"/>
+      <w:r>
+        <w:rPr>
+          <w:rStyle w:val="ab"/>
+        </w:rPr>
+        <w:commentReference w:id="2"/>
       </w:r>
       <w:r>
         <w:rPr>
           <w:rFonts w:ascii="华文仿宋" w:eastAsia="华文仿宋" w:hAnsi="华文仿宋"/>
-          <w:color w:val="FF0000"/>
-          <w:sz w:val="30"/>
-          <w:szCs w:val="30"/>
-        </w:rPr>
-        <w:t>管理好学生，如何培养学生的成长，这应该是他们的培养目标；</w:t>
-      </w:r>
-      <w:commentRangeEnd w:id="0"/>
-      <w:r>
-        <w:rPr>
-          <w:rStyle w:val="ab"/>
-        </w:rPr>
-        <w:commentReference w:id="0"/>
-      </w:r>
-      <w:r>
-        <w:rPr>
-          <w:rFonts w:ascii="华文仿宋" w:eastAsia="华文仿宋" w:hAnsi="华文仿宋"/>
-          <w:color w:val="000000"/>
-          <w:sz w:val="30"/>
-          <w:szCs w:val="30"/>
-        </w:rPr>
-        <w:t>对于学生而言，如何使生活更加便捷，在学习的同时，如何培养更强的社交能力，在对校园生活的调查中发现了以下几种情况。例如，学校</w:t>
-      </w:r>
-      <w:bookmarkStart w:id="1" w:name="_GoBack"/>
-      <w:bookmarkEnd w:id="1"/>
-      <w:r>
-        <w:rPr>
-          <w:rFonts w:ascii="华文仿宋" w:eastAsia="华文仿宋" w:hAnsi="华文仿宋"/>
-          <w:color w:val="000000"/>
-          <w:sz w:val="30"/>
-          <w:szCs w:val="30"/>
-        </w:rPr>
-        <w:t>如何更好的引导大学生能够自发的去帮助他人；校园公益卡管理模式依旧是按照传统模式老师签字，这样的做法，当学生公益卡不小心丢失时极容易导致数据丢失，不便于校园管理；学生、老师网上购物之后，快递的拿取不便利；学生心里有苦却找不到朋友倾诉，；贩卖闲置车辆的同学苦于对即将售卖的车无法进行合理的估价，买车的人又不知道自己是否买的货真价实，相比其</w:t>
-      </w:r>
-      <w:r>
-        <w:rPr>
-          <w:rFonts w:ascii="华文仿宋" w:eastAsia="华文仿宋" w:hAnsi="华文仿宋"/>
-          <w:color w:val="000000"/>
-          <w:sz w:val="30"/>
-          <w:szCs w:val="30"/>
-        </w:rPr>
-        <w:t>他同款车型是不是价格合理等等。因此，为了使大家生活更加便捷，学校公益卡管理更加轻松，更好的培养当代大学生德智体全面发展，以便实现学校宣言</w:t>
-      </w:r>
-      <w:r>
-        <w:rPr>
-          <w:rFonts w:ascii="华文仿宋" w:eastAsia="华文仿宋" w:hAnsi="华文仿宋"/>
-          <w:color w:val="000000"/>
-          <w:sz w:val="30"/>
-          <w:szCs w:val="30"/>
-        </w:rPr>
-        <w:t>“</w:t>
-      </w:r>
-      <w:r>
-        <w:rPr>
-          <w:rFonts w:ascii="华文仿宋" w:eastAsia="华文仿宋" w:hAnsi="华文仿宋"/>
-          <w:color w:val="000000"/>
-          <w:sz w:val="30"/>
-          <w:szCs w:val="30"/>
-        </w:rPr>
-        <w:t>明德笃学，求实致用</w:t>
-      </w:r>
-      <w:r>
-        <w:rPr>
-          <w:rFonts w:ascii="华文仿宋" w:eastAsia="华文仿宋" w:hAnsi="华文仿宋"/>
-          <w:color w:val="000000"/>
-          <w:sz w:val="30"/>
-          <w:szCs w:val="30"/>
-        </w:rPr>
-        <w:t>”</w:t>
-      </w:r>
-      <w:r>
-        <w:rPr>
-          <w:rFonts w:ascii="华文仿宋" w:eastAsia="华文仿宋" w:hAnsi="华文仿宋"/>
-          <w:color w:val="000000"/>
-          <w:sz w:val="30"/>
-          <w:szCs w:val="30"/>
-        </w:rPr>
-        <w:t>这一真正目的，所以，我们针对这一系列需求，提出了</w:t>
-      </w:r>
-      <w:r>
-        <w:rPr>
-          <w:rFonts w:ascii="华文仿宋" w:eastAsia="华文仿宋" w:hAnsi="华文仿宋"/>
-          <w:color w:val="000000"/>
-          <w:sz w:val="30"/>
-          <w:szCs w:val="30"/>
-        </w:rPr>
-        <w:t>“</w:t>
-      </w:r>
-      <w:r>
-        <w:rPr>
-          <w:rFonts w:ascii="华文仿宋" w:eastAsia="华文仿宋" w:hAnsi="华文仿宋"/>
-          <w:color w:val="000000"/>
-          <w:sz w:val="30"/>
-          <w:szCs w:val="30"/>
-        </w:rPr>
-        <w:t>自由校园</w:t>
-      </w:r>
-      <w:r>
-        <w:rPr>
-          <w:rFonts w:ascii="华文仿宋" w:eastAsia="华文仿宋" w:hAnsi="华文仿宋"/>
-          <w:color w:val="000000"/>
-          <w:sz w:val="30"/>
-          <w:szCs w:val="30"/>
-        </w:rPr>
-        <w:t>”</w:t>
-      </w:r>
-      <w:r>
-        <w:rPr>
-          <w:rFonts w:ascii="华文仿宋" w:eastAsia="华文仿宋" w:hAnsi="华文仿宋"/>
-          <w:color w:val="000000"/>
-          <w:sz w:val="30"/>
-          <w:szCs w:val="30"/>
-        </w:rPr>
-        <w:t>这一理念，</w:t>
+          <w:color w:val="000000"/>
+          <w:sz w:val="30"/>
+          <w:szCs w:val="30"/>
+        </w:rPr>
+        <w:t>对于学生而言，如何使生活更加便捷，在学习的同时，如何培养更强的社交能力，在对校园生活的调查中发现了以下几种情况。例如，学校如何更好的引导大学生能够自发的去帮助他人；校园公益卡管理模式依旧是按照传统模式老师签字，这样的做法，当学生公益卡不小心丢失时极容易导致数据丢失，不便于校园管理；学生、老师网上购物之后，快递的拿取不便利；学生心里有苦却找不到朋友倾诉，；贩卖闲置车辆的同学苦于对即将售卖的车无法进行合理的估价，买车的人又不知道自己是否买的货真价实，相比其他同款车型是不是价格合理等等。因此，为了使大家生活更加便捷，学校公益卡管理更加轻松，更好的培养当代大学生德智体全面发展，以便实现学校宣言“明德笃学，求实致用”这一真正目的，所以，我们针对这一系列需求，提出了“自由校园”这一理念，</w:t>
       </w:r>
       <w:r>
         <w:rPr>
@@ -1990,6 +1743,7 @@
         <w:rPr>
           <w:rFonts w:ascii="黑体" w:eastAsia="黑体" w:hAnsi="黑体"/>
         </w:rPr>
+        <w:lastRenderedPageBreak/>
         <w:t>项目背景</w:t>
       </w:r>
     </w:p>
@@ -2010,26 +1764,7 @@
           <w:sz w:val="30"/>
           <w:szCs w:val="30"/>
         </w:rPr>
-        <w:t>在这个信息化的时代，依靠传统管理模式来管理校园已经不</w:t>
-      </w:r>
-      <w:r>
-        <w:rPr>
-          <w:rFonts w:ascii="华文仿宋" w:eastAsia="华文仿宋" w:hAnsi="华文仿宋"/>
-          <w:color w:val="000000"/>
-          <w:sz w:val="30"/>
-          <w:szCs w:val="30"/>
-        </w:rPr>
-        <w:lastRenderedPageBreak/>
-        <w:t>足以管好校园，所以，人们都在寻找一个适合自己学校的信息化管理模式，那么怎么才知道自己学校适合什么模式，什么模式又适合哪一类学校，都是大家在探</w:t>
-      </w:r>
-      <w:r>
-        <w:rPr>
-          <w:rFonts w:ascii="华文仿宋" w:eastAsia="华文仿宋" w:hAnsi="华文仿宋"/>
-          <w:color w:val="000000"/>
-          <w:sz w:val="30"/>
-          <w:szCs w:val="30"/>
-        </w:rPr>
-        <w:t>讨的问题，因此，我们需要做一个平台来</w:t>
+        <w:t>在这个信息化的时代，依靠传统管理模式来管理校园已经不足以管好校园，所以，人们都在寻找一个适合自己学校的信息化管理模式，那么怎么才知道自己学校适合什么模式，什么模式又适合哪一类学校，都是大家在探讨的问题，因此，我们需要做一个平台来</w:t>
       </w:r>
       <w:r>
         <w:rPr>
@@ -2067,34 +1802,7 @@
           <w:sz w:val="30"/>
           <w:szCs w:val="30"/>
         </w:rPr>
-        <w:t>“</w:t>
-      </w:r>
-      <w:r>
-        <w:rPr>
-          <w:rFonts w:ascii="华文仿宋" w:eastAsia="华文仿宋" w:hAnsi="华文仿宋"/>
-          <w:color w:val="000000"/>
-          <w:sz w:val="30"/>
-          <w:szCs w:val="30"/>
-        </w:rPr>
-        <w:t>自由校园</w:t>
-      </w:r>
-      <w:r>
-        <w:rPr>
-          <w:rFonts w:ascii="华文仿宋" w:eastAsia="华文仿宋" w:hAnsi="华文仿宋"/>
-          <w:color w:val="000000"/>
-          <w:sz w:val="30"/>
-          <w:szCs w:val="30"/>
-        </w:rPr>
-        <w:t>”</w:t>
-      </w:r>
-      <w:r>
-        <w:rPr>
-          <w:rFonts w:ascii="华文仿宋" w:eastAsia="华文仿宋" w:hAnsi="华文仿宋"/>
-          <w:color w:val="000000"/>
-          <w:sz w:val="30"/>
-          <w:szCs w:val="30"/>
-        </w:rPr>
-        <w:t>这一理念源自学校如何引导学生自发的去帮助他人、校园公益卡管理不便、快递获取不方便、学生心里有话却找不到地方倾诉、二手车不知在哪出售这一系列现状，在如今的大学校园里，</w:t>
+        <w:t>“自由校园”这一理念源自学校如何引导学生自发的去帮助他人、校园公益卡管理不便、快递获取不方便、学生心里有话却找不到地方倾诉、二手车不知在哪出售这一系列现状，在如今的大学校园里，</w:t>
       </w:r>
       <w:r>
         <w:rPr>
@@ -2112,7 +1820,7 @@
           <w:sz w:val="30"/>
           <w:szCs w:val="30"/>
         </w:rPr>
-        <w:t>第一，校园快递平台：能让学生充分利用自己的课余时间，为自己轻松赚取生活费用，也能锻炼自己的社交能力；可以给学生提供一定的勤工俭学岗位；第二，校园</w:t>
+        <w:t>第一，校园快递平台：能让学生充分利用自己的课余时间，为自己轻松赚取生活费用，也能锻炼自己的社交能力；可以给学生提供一定的勤工俭学岗位；第二，校园BBS论坛：学生可以迅速将自己的生活琐事和学习感悟发表在论坛，让更多人可以看见，进而及时解决自己无法解决的问题；第三，校园互助平台：校园互助则可以更快的帮助同学找到丢失的东西，以此来提高学习效率；第四，校园公益卡：该项目主以公益卡模块为核心模块突破传统模式，以系统化的特点为老师提供任务发布和简单化打分机制，为锻炼学生身心健康，也能有效避免存在学生代签公益卡而引起的种种不公平现象；第五，二手交易平台：二手交易平台通过将大家的二手车集成到一个平台上，通过价格、型号、类型来进行筛选适合自己的车辆，可以帮助同学找到自己更需要、更符合经济实惠的东西，这样解</w:t>
       </w:r>
       <w:r>
         <w:rPr>
@@ -2121,17 +1829,20 @@
           <w:sz w:val="30"/>
           <w:szCs w:val="30"/>
         </w:rPr>
-        <w:t>BBS</w:t>
-      </w:r>
-      <w:r>
+        <w:lastRenderedPageBreak/>
+        <w:t>决了大家经济上的问题，同时也防止了大家在各方面上当受骗。</w:t>
+      </w:r>
+    </w:p>
+    <w:p>
+      <w:pPr>
+        <w:ind w:firstLineChars="200" w:firstLine="600"/>
         <w:rPr>
           <w:rFonts w:ascii="华文仿宋" w:eastAsia="华文仿宋" w:hAnsi="华文仿宋"/>
           <w:color w:val="000000"/>
           <w:sz w:val="30"/>
           <w:szCs w:val="30"/>
         </w:rPr>
-        <w:t>论坛：学生可以迅速将自己的生活琐事和学习感悟发表在论坛，让更多人可以看见，进而及</w:t>
-      </w:r>
+      </w:pPr>
       <w:r>
         <w:rPr>
           <w:rFonts w:ascii="华文仿宋" w:eastAsia="华文仿宋" w:hAnsi="华文仿宋"/>
@@ -2139,127 +1850,7 @@
           <w:sz w:val="30"/>
           <w:szCs w:val="30"/>
         </w:rPr>
-        <w:t>时解决自己无法解决的问题；第三，校园互助平台：校园互助则可以更快的帮助同学找到丢失的东西，以此来提高学习效率；第四，校园公益卡：该项目主以公益卡模块为核心模块突破传统模式，以系统化的特点为老师提供任务发布和简单化打分机制，为锻炼学生身心健康，也能有效避免存在学生代签公益卡而引起的种种不公平现象；第五，二手交易平台：二手交易平台通过将大家的二手车集成到一个平台上，通过价格、型号、类型来进行筛选适合自己的车辆，可以帮助同学找到自己更需要、更符合经济实惠的东西，这样解决了大家经济上的问题，同时也防止了大家在各方面</w:t>
-      </w:r>
-      <w:r>
-        <w:rPr>
-          <w:rFonts w:ascii="华文仿宋" w:eastAsia="华文仿宋" w:hAnsi="华文仿宋"/>
-          <w:color w:val="000000"/>
-          <w:sz w:val="30"/>
-          <w:szCs w:val="30"/>
-        </w:rPr>
-        <w:t>上当受骗。</w:t>
-      </w:r>
-    </w:p>
-    <w:p>
-      <w:pPr>
-        <w:ind w:firstLineChars="200" w:firstLine="600"/>
-        <w:rPr>
-          <w:rFonts w:ascii="华文仿宋" w:eastAsia="华文仿宋" w:hAnsi="华文仿宋"/>
-          <w:color w:val="000000"/>
-          <w:sz w:val="30"/>
-          <w:szCs w:val="30"/>
-        </w:rPr>
-      </w:pPr>
-      <w:r>
-        <w:rPr>
-          <w:rFonts w:ascii="华文仿宋" w:eastAsia="华文仿宋" w:hAnsi="华文仿宋"/>
-          <w:color w:val="000000"/>
-          <w:sz w:val="30"/>
-          <w:szCs w:val="30"/>
-        </w:rPr>
-        <w:t>因此如今的校园急需一个</w:t>
-      </w:r>
-      <w:r>
-        <w:rPr>
-          <w:rFonts w:ascii="华文仿宋" w:eastAsia="华文仿宋" w:hAnsi="华文仿宋"/>
-          <w:color w:val="000000"/>
-          <w:sz w:val="30"/>
-          <w:szCs w:val="30"/>
-        </w:rPr>
-        <w:t>“</w:t>
-      </w:r>
-      <w:r>
-        <w:rPr>
-          <w:rFonts w:ascii="华文仿宋" w:eastAsia="华文仿宋" w:hAnsi="华文仿宋"/>
-          <w:color w:val="000000"/>
-          <w:sz w:val="30"/>
-          <w:szCs w:val="30"/>
-        </w:rPr>
-        <w:t>校园综合公益</w:t>
-      </w:r>
-      <w:r>
-        <w:rPr>
-          <w:rFonts w:ascii="华文仿宋" w:eastAsia="华文仿宋" w:hAnsi="华文仿宋"/>
-          <w:color w:val="000000"/>
-          <w:sz w:val="30"/>
-          <w:szCs w:val="30"/>
-        </w:rPr>
-        <w:t>”</w:t>
-      </w:r>
-      <w:r>
-        <w:rPr>
-          <w:rFonts w:ascii="华文仿宋" w:eastAsia="华文仿宋" w:hAnsi="华文仿宋"/>
-          <w:color w:val="000000"/>
-          <w:sz w:val="30"/>
-          <w:szCs w:val="30"/>
-        </w:rPr>
-        <w:t>系统来优化</w:t>
-      </w:r>
-      <w:r>
-        <w:rPr>
-          <w:rFonts w:ascii="华文仿宋" w:eastAsia="华文仿宋" w:hAnsi="华文仿宋"/>
-          <w:color w:val="000000"/>
-          <w:sz w:val="30"/>
-          <w:szCs w:val="30"/>
-        </w:rPr>
-        <w:t>—</w:t>
-      </w:r>
-      <w:r>
-        <w:rPr>
-          <w:rFonts w:ascii="华文仿宋" w:eastAsia="华文仿宋" w:hAnsi="华文仿宋"/>
-          <w:color w:val="000000"/>
-          <w:sz w:val="30"/>
-          <w:szCs w:val="30"/>
-        </w:rPr>
-        <w:lastRenderedPageBreak/>
-        <w:t>这个系统是以</w:t>
-      </w:r>
-      <w:r>
-        <w:rPr>
-          <w:rFonts w:ascii="华文仿宋" w:eastAsia="华文仿宋" w:hAnsi="华文仿宋"/>
-          <w:color w:val="000000"/>
-          <w:sz w:val="30"/>
-          <w:szCs w:val="30"/>
-        </w:rPr>
-        <w:t>“</w:t>
-      </w:r>
-      <w:r>
-        <w:rPr>
-          <w:rFonts w:ascii="华文仿宋" w:eastAsia="华文仿宋" w:hAnsi="华文仿宋"/>
-          <w:color w:val="000000"/>
-          <w:sz w:val="30"/>
-          <w:szCs w:val="30"/>
-        </w:rPr>
-        <w:t>自由校园</w:t>
-      </w:r>
-      <w:r>
-        <w:rPr>
-          <w:rFonts w:ascii="华文仿宋" w:eastAsia="华文仿宋" w:hAnsi="华文仿宋"/>
-          <w:color w:val="000000"/>
-          <w:sz w:val="30"/>
-          <w:szCs w:val="30"/>
-        </w:rPr>
-        <w:t>”</w:t>
-      </w:r>
-      <w:r>
-        <w:rPr>
-          <w:rFonts w:ascii="华文仿宋" w:eastAsia="华文仿宋" w:hAnsi="华文仿宋"/>
-          <w:color w:val="000000"/>
-          <w:sz w:val="30"/>
-          <w:szCs w:val="30"/>
-        </w:rPr>
-        <w:t>小程序为平台，有专人进行管理维护，师生自行入驻，自行发展传播的校园综合公益平台。</w:t>
+        <w:t>因此如今的校园急需一个“校园综合公益”系统来优化—这个系统是以“自由校园”小程序为平台，有专人进行管理维护，师生自行入驻，自行发展传播的校园综合公益平台。</w:t>
       </w:r>
     </w:p>
     <w:p>
@@ -2303,47 +1894,7 @@
           <w:szCs w:val="30"/>
           <w:shd w:val="clear" w:color="auto" w:fill="FFFFFF"/>
         </w:rPr>
-        <w:t>一个好的校园必定有一个高效的管理模式，遵义医科大学属于一流高校，对于其学校管理必定有一个严格的模式，但是，人无完人，管理系统仍有不完善的地方，校园综合公益平台对于大学校园来说是提高管理水平的重要</w:t>
-      </w:r>
-      <w:r>
-        <w:rPr>
-          <w:rFonts w:ascii="华文仿宋" w:eastAsia="华文仿宋" w:hAnsi="华文仿宋"/>
-          <w:color w:val="000000"/>
-          <w:sz w:val="30"/>
-          <w:szCs w:val="30"/>
-          <w:shd w:val="clear" w:color="auto" w:fill="FFFFFF"/>
-        </w:rPr>
-        <w:t>“</w:t>
-      </w:r>
-      <w:r>
-        <w:rPr>
-          <w:rFonts w:ascii="华文仿宋" w:eastAsia="华文仿宋" w:hAnsi="华文仿宋"/>
-          <w:color w:val="000000"/>
-          <w:sz w:val="30"/>
-          <w:szCs w:val="30"/>
-          <w:shd w:val="clear" w:color="auto" w:fill="FFFFFF"/>
-        </w:rPr>
-        <w:t>助手</w:t>
-      </w:r>
-      <w:r>
-        <w:rPr>
-          <w:rFonts w:ascii="华文仿宋" w:eastAsia="华文仿宋" w:hAnsi="华文仿宋"/>
-          <w:color w:val="000000"/>
-          <w:sz w:val="30"/>
-          <w:szCs w:val="30"/>
-          <w:shd w:val="clear" w:color="auto" w:fill="FFFFFF"/>
-        </w:rPr>
-        <w:t>”</w:t>
-      </w:r>
-      <w:r>
-        <w:rPr>
-          <w:rFonts w:ascii="华文仿宋" w:eastAsia="华文仿宋" w:hAnsi="华文仿宋"/>
-          <w:color w:val="000000"/>
-          <w:sz w:val="30"/>
-          <w:szCs w:val="30"/>
-          <w:shd w:val="clear" w:color="auto" w:fill="FFFFFF"/>
-        </w:rPr>
-        <w:t>。</w:t>
+        <w:t>一个好的校园必定有一个高效的管理模式，遵义医科大学属于一流高校，对于其学校管理必定有一个严格的模式，但是，人无完人，管理系统仍有不完善的地方，校园综合公益平台对于大学校园来说是提高管理水平的重要“助手”。</w:t>
       </w:r>
     </w:p>
     <w:p>
@@ -2365,7 +1916,7 @@
           <w:szCs w:val="30"/>
           <w:shd w:val="clear" w:color="auto" w:fill="FFFFFF"/>
         </w:rPr>
-        <w:t>1</w:t>
+        <w:t>1、</w:t>
       </w:r>
       <w:r>
         <w:rPr>
@@ -2373,19 +1924,20 @@
           <w:color w:val="000000"/>
           <w:sz w:val="30"/>
           <w:szCs w:val="30"/>
-          <w:shd w:val="clear" w:color="auto" w:fill="FFFFFF"/>
-        </w:rPr>
-        <w:t>、</w:t>
-      </w:r>
-      <w:r>
+        </w:rPr>
+        <w:t>校园BBS论坛通过学生对自己情绪的倾述，从而达到缓解压力的效果，这不仅能扩大同学们的社交圈，而且还能为大家提供一个可以倾诉自己心里话的公共平台，有助于校园对学生德智体的培养，这样一个平台，更符合国家对学生的培养路线，可谓是百利而无一害。</w:t>
+      </w:r>
+    </w:p>
+    <w:p>
+      <w:pPr>
+        <w:ind w:firstLineChars="100" w:firstLine="300"/>
         <w:rPr>
           <w:rFonts w:ascii="华文仿宋" w:eastAsia="华文仿宋" w:hAnsi="华文仿宋"/>
           <w:color w:val="000000"/>
           <w:sz w:val="30"/>
           <w:szCs w:val="30"/>
         </w:rPr>
-        <w:t>校园</w:t>
-      </w:r>
+      </w:pPr>
       <w:r>
         <w:rPr>
           <w:rFonts w:ascii="华文仿宋" w:eastAsia="华文仿宋" w:hAnsi="华文仿宋"/>
@@ -2393,16 +1945,37 @@
           <w:sz w:val="30"/>
           <w:szCs w:val="30"/>
         </w:rPr>
-        <w:t>BBS</w:t>
-      </w:r>
-      <w:r>
+        <w:t>2、校园快递则可以为大家节约更多的时间，用这些业余的时间去做更多有意义的事情，比如准备考研、英语四六级、教师资格证等有用的证书，也可以为学生提供勤工俭学的机会，可以通过自己的业余时间争取生活费，为家里减轻负担，锻炼自己独立自主的能力。</w:t>
+      </w:r>
+    </w:p>
+    <w:p>
+      <w:pPr>
+        <w:ind w:firstLineChars="100" w:firstLine="300"/>
         <w:rPr>
           <w:rFonts w:ascii="华文仿宋" w:eastAsia="华文仿宋" w:hAnsi="华文仿宋"/>
           <w:color w:val="000000"/>
           <w:sz w:val="30"/>
           <w:szCs w:val="30"/>
         </w:rPr>
-        <w:t>论坛通过学生对自己情绪的倾述，从而达到缓解压力的效果，这不仅能扩大同学们的社交圈，而且还能为大家提供一个可以倾诉自己心里话的公共平台，有助于校园对学生德智体的培养，这样一个平台，更符合国家对学生的培养路线，可谓是百利而无一害。</w:t>
+      </w:pPr>
+      <w:r>
+        <w:rPr>
+          <w:rFonts w:ascii="华文仿宋" w:eastAsia="华文仿宋" w:hAnsi="华文仿宋"/>
+          <w:color w:val="000000"/>
+          <w:sz w:val="30"/>
+          <w:szCs w:val="30"/>
+        </w:rPr>
+        <w:t>3、校园互助则通过全校学生，发布丢失物品或者所需物品，在最短的时间内找到自己需要的物品，同时可以更快的帮助同学</w:t>
+      </w:r>
+      <w:r>
+        <w:rPr>
+          <w:rFonts w:ascii="华文仿宋" w:eastAsia="华文仿宋" w:hAnsi="华文仿宋"/>
+          <w:color w:val="000000"/>
+          <w:sz w:val="30"/>
+          <w:szCs w:val="30"/>
+        </w:rPr>
+        <w:lastRenderedPageBreak/>
+        <w:t>找到丢失的东西，减少了大家走弯路的可能，提高了办事效率，从另一个角度来说更是促进了同学之间的友谊。</w:t>
       </w:r>
     </w:p>
     <w:p>
@@ -2422,122 +1995,27 @@
           <w:sz w:val="30"/>
           <w:szCs w:val="30"/>
         </w:rPr>
-        <w:t>2</w:t>
-      </w:r>
-      <w:r>
+        <w:t>4、跳蚤二手市场则可以帮助同学或帮助自己找到更需要、更符合经济实惠的东西，而对于卖车的同学而言，也多了一个更加安全的平台，自己卖车也更加放心，并且平台会累计个人的信誉程度或者公益活动次数来进给予一定的优惠，从侧面鼓励大家积极做公益活动，这样对学生自己买车就能减少一定的经济压力。</w:t>
+      </w:r>
+    </w:p>
+    <w:p>
+      <w:pPr>
+        <w:ind w:firstLineChars="100" w:firstLine="300"/>
         <w:rPr>
           <w:rFonts w:ascii="华文仿宋" w:eastAsia="华文仿宋" w:hAnsi="华文仿宋"/>
           <w:color w:val="000000"/>
           <w:sz w:val="30"/>
           <w:szCs w:val="30"/>
         </w:rPr>
-        <w:t>、校园快递则可以为大家节约更多的时间，用这些业余的时间去做更多有意义的事情，比如准备考研、英语四六级、教师资格证等有用的证书，也可以为学生提供勤工俭学的机会，可以通过自己的业余时间争取生活费，为家里减轻负担，锻炼自己独立自主的能力。</w:t>
-      </w:r>
-    </w:p>
-    <w:p>
-      <w:pPr>
-        <w:ind w:firstLineChars="100" w:firstLine="300"/>
+      </w:pPr>
+      <w:r>
         <w:rPr>
           <w:rFonts w:ascii="华文仿宋" w:eastAsia="华文仿宋" w:hAnsi="华文仿宋"/>
           <w:color w:val="000000"/>
           <w:sz w:val="30"/>
           <w:szCs w:val="30"/>
         </w:rPr>
-      </w:pPr>
-      <w:r>
-        <w:rPr>
-          <w:rFonts w:ascii="华文仿宋" w:eastAsia="华文仿宋" w:hAnsi="华文仿宋"/>
-          <w:color w:val="000000"/>
-          <w:sz w:val="30"/>
-          <w:szCs w:val="30"/>
-        </w:rPr>
-        <w:t>3</w:t>
-      </w:r>
-      <w:r>
-        <w:rPr>
-          <w:rFonts w:ascii="华文仿宋" w:eastAsia="华文仿宋" w:hAnsi="华文仿宋"/>
-          <w:color w:val="000000"/>
-          <w:sz w:val="30"/>
-          <w:szCs w:val="30"/>
-        </w:rPr>
-        <w:t>、校园互助则通过全校学生，发布丢失物</w:t>
-      </w:r>
-      <w:r>
-        <w:rPr>
-          <w:rFonts w:ascii="华文仿宋" w:eastAsia="华文仿宋" w:hAnsi="华文仿宋"/>
-          <w:color w:val="000000"/>
-          <w:sz w:val="30"/>
-          <w:szCs w:val="30"/>
-        </w:rPr>
-        <w:t>品或者所需物品，在最短的时间内找到自己需要的物品，同时可以更快的帮助同学找到丢失的东西，减少了大家走弯路的可能，提高了办事效率，从另一个角度来说更是促进了同学之间的友谊。</w:t>
-      </w:r>
-    </w:p>
-    <w:p>
-      <w:pPr>
-        <w:ind w:firstLineChars="100" w:firstLine="300"/>
-        <w:rPr>
-          <w:rFonts w:ascii="华文仿宋" w:eastAsia="华文仿宋" w:hAnsi="华文仿宋"/>
-          <w:color w:val="000000"/>
-          <w:sz w:val="30"/>
-          <w:szCs w:val="30"/>
-        </w:rPr>
-      </w:pPr>
-      <w:r>
-        <w:rPr>
-          <w:rFonts w:ascii="华文仿宋" w:eastAsia="华文仿宋" w:hAnsi="华文仿宋"/>
-          <w:color w:val="000000"/>
-          <w:sz w:val="30"/>
-          <w:szCs w:val="30"/>
-        </w:rPr>
-        <w:lastRenderedPageBreak/>
-        <w:t>4</w:t>
-      </w:r>
-      <w:r>
-        <w:rPr>
-          <w:rFonts w:ascii="华文仿宋" w:eastAsia="华文仿宋" w:hAnsi="华文仿宋"/>
-          <w:color w:val="000000"/>
-          <w:sz w:val="30"/>
-          <w:szCs w:val="30"/>
-        </w:rPr>
-        <w:t>、跳蚤二手市场则可以帮助同学或帮助自己找到更需要、更符合经济实惠的东西，而对于卖车的同学而言，也多了一个更加安全的平台，自己卖车也更加放心，并且平台会累计个人的信誉程度或者公益活动次数来进给予一定的优惠，从侧面鼓励大家积极做公益活动，这样对学生自己买车就能减少一定的经济压力。</w:t>
-      </w:r>
-    </w:p>
-    <w:p>
-      <w:pPr>
-        <w:ind w:firstLineChars="100" w:firstLine="300"/>
-        <w:rPr>
-          <w:rFonts w:ascii="华文仿宋" w:eastAsia="华文仿宋" w:hAnsi="华文仿宋"/>
-          <w:color w:val="000000"/>
-          <w:sz w:val="30"/>
-          <w:szCs w:val="30"/>
-        </w:rPr>
-      </w:pPr>
-      <w:r>
-        <w:rPr>
-          <w:rFonts w:ascii="华文仿宋" w:eastAsia="华文仿宋" w:hAnsi="华文仿宋"/>
-          <w:color w:val="000000"/>
-          <w:sz w:val="30"/>
-          <w:szCs w:val="30"/>
-        </w:rPr>
-        <w:t>5</w:t>
-      </w:r>
-      <w:r>
-        <w:rPr>
-          <w:rFonts w:ascii="华文仿宋" w:eastAsia="华文仿宋" w:hAnsi="华文仿宋"/>
-          <w:color w:val="000000"/>
-          <w:sz w:val="30"/>
-          <w:szCs w:val="30"/>
-        </w:rPr>
-        <w:t>、校园公益卡平台则可以使公益卡更加透明化，避免了大家通过其</w:t>
-      </w:r>
-      <w:r>
-        <w:rPr>
-          <w:rFonts w:ascii="华文仿宋" w:eastAsia="华文仿宋" w:hAnsi="华文仿宋"/>
-          <w:color w:val="000000"/>
-          <w:sz w:val="30"/>
-          <w:szCs w:val="30"/>
-        </w:rPr>
-        <w:t>他渠道购买公益卡来加第二课堂分，这样不仅节约了老师办公的时间，而且对于每一位同学更加公平，同时也让学校能够更方便的管理，这样管理的好处就是防止了公益卡数据信息的丢失，即学生如果不小心丢失了公益卡，那么他前面所做的公益活动次数则作废，而校园公益卡平台则会对每次公益活动进行管理，学生随时可以查阅自己以前的公益次数。</w:t>
+        <w:t>5、校园公益卡平台则可以使公益卡更加透明化，避免了大家通过其他渠道购买公益卡来加第二课堂分，这样不仅节约了老师办公的时间，而且对于每一位同学更加公平，同时也让学校能够更方便的管理，这样管理的好处就是防止了公益卡数据信息的丢失，即学生如果不小心丢失了公益卡，那么他前面所做的公益活动次数则作废，而校园公益卡平台则会对每次公益活动进行管理，学生随时可以查阅自己以前的公益次数。</w:t>
       </w:r>
     </w:p>
     <w:p>
@@ -2553,13 +2031,7 @@
         <w:rPr>
           <w:rFonts w:ascii="黑体" w:eastAsia="黑体" w:hAnsi="黑体"/>
         </w:rPr>
-        <w:t>4.</w:t>
-      </w:r>
-      <w:r>
-        <w:rPr>
-          <w:rFonts w:ascii="黑体" w:eastAsia="黑体" w:hAnsi="黑体"/>
-        </w:rPr>
-        <w:t>项目总论</w:t>
+        <w:t>4.项目总论</w:t>
       </w:r>
     </w:p>
     <w:p>
@@ -2580,16 +2052,7 @@
           <w:sz w:val="30"/>
           <w:szCs w:val="30"/>
         </w:rPr>
-        <w:t>1.</w:t>
-      </w:r>
-      <w:r>
-        <w:rPr>
-          <w:rFonts w:ascii="华文仿宋" w:eastAsia="华文仿宋" w:hAnsi="华文仿宋"/>
-          <w:color w:val="000000"/>
-          <w:sz w:val="30"/>
-          <w:szCs w:val="30"/>
-        </w:rPr>
-        <w:t>预期目标</w:t>
+        <w:t>1.预期目标</w:t>
       </w:r>
     </w:p>
     <w:p>
@@ -2610,7 +2073,7 @@
           <w:sz w:val="30"/>
           <w:szCs w:val="30"/>
         </w:rPr>
-        <w:t xml:space="preserve">  </w:t>
+        <w:t xml:space="preserve">  通过本项目达到主要技术指标：基本实现校园快递模块、校园BBS论坛模块、校园互助模块、校园公益卡模块、二手交易平台这五个功能模块。功能指标：实现校园快递平台、校园BBS论坛、校园互助平台、校园公益卡、二手交易平台、数据库管理的基本功能，以此来提高该项目的运行效率，进而提高学校</w:t>
       </w:r>
       <w:r>
         <w:rPr>
@@ -2619,43 +2082,8 @@
           <w:sz w:val="30"/>
           <w:szCs w:val="30"/>
         </w:rPr>
-        <w:t>通过本项目达到主要技术指标：基本实现校园快递模块、校园</w:t>
-      </w:r>
-      <w:r>
-        <w:rPr>
-          <w:rFonts w:ascii="华文仿宋" w:eastAsia="华文仿宋" w:hAnsi="华文仿宋"/>
-          <w:color w:val="000000"/>
-          <w:sz w:val="30"/>
-          <w:szCs w:val="30"/>
-        </w:rPr>
-        <w:t>BBS</w:t>
-      </w:r>
-      <w:r>
-        <w:rPr>
-          <w:rFonts w:ascii="华文仿宋" w:eastAsia="华文仿宋" w:hAnsi="华文仿宋"/>
-          <w:color w:val="000000"/>
-          <w:sz w:val="30"/>
-          <w:szCs w:val="30"/>
-        </w:rPr>
-        <w:t>论坛模块、校园互助模块、校园公益卡模块、二手交易平台这五个功能模块。功能指标：实现校园快递平台、校园</w:t>
-      </w:r>
-      <w:r>
-        <w:rPr>
-          <w:rFonts w:ascii="华文仿宋" w:eastAsia="华文仿宋" w:hAnsi="华文仿宋"/>
-          <w:color w:val="000000"/>
-          <w:sz w:val="30"/>
-          <w:szCs w:val="30"/>
-        </w:rPr>
-        <w:t>BBS</w:t>
-      </w:r>
-      <w:r>
-        <w:rPr>
-          <w:rFonts w:ascii="华文仿宋" w:eastAsia="华文仿宋" w:hAnsi="华文仿宋"/>
-          <w:color w:val="000000"/>
-          <w:sz w:val="30"/>
-          <w:szCs w:val="30"/>
-        </w:rPr>
-        <w:t>论坛、校园互助平台、校园公益卡、二手交易平台、数据库管理的基本功能，以此来提高该项目的运行效率，进而提高学校管理模式，更好的培养学习氛围，对于学生校园生活而言也更加方便。</w:t>
+        <w:lastRenderedPageBreak/>
+        <w:t>管理模式，更好的培养学习氛围，对于学生校园生活而言也更加方便。</w:t>
       </w:r>
     </w:p>
     <w:p>
@@ -2676,17 +2104,7 @@
           <w:sz w:val="30"/>
           <w:szCs w:val="30"/>
         </w:rPr>
-        <w:lastRenderedPageBreak/>
-        <w:t>2.</w:t>
-      </w:r>
-      <w:r>
-        <w:rPr>
-          <w:rFonts w:ascii="华文仿宋" w:eastAsia="华文仿宋" w:hAnsi="华文仿宋"/>
-          <w:color w:val="000000"/>
-          <w:sz w:val="30"/>
-          <w:szCs w:val="30"/>
-        </w:rPr>
-        <w:t>项目安排</w:t>
+        <w:t>2.项目安排</w:t>
       </w:r>
     </w:p>
     <w:p>
@@ -2707,34 +2125,7 @@
           <w:sz w:val="30"/>
           <w:szCs w:val="30"/>
         </w:rPr>
-        <w:t xml:space="preserve">  3</w:t>
-      </w:r>
-      <w:r>
-        <w:rPr>
-          <w:rFonts w:ascii="华文仿宋" w:eastAsia="华文仿宋" w:hAnsi="华文仿宋"/>
-          <w:color w:val="000000"/>
-          <w:sz w:val="30"/>
-          <w:szCs w:val="30"/>
-        </w:rPr>
-        <w:t>月初开始基本界面设计，预计</w:t>
-      </w:r>
-      <w:r>
-        <w:rPr>
-          <w:rFonts w:ascii="华文仿宋" w:eastAsia="华文仿宋" w:hAnsi="华文仿宋"/>
-          <w:color w:val="000000"/>
-          <w:sz w:val="30"/>
-          <w:szCs w:val="30"/>
-        </w:rPr>
-        <w:t>3</w:t>
-      </w:r>
-      <w:r>
-        <w:rPr>
-          <w:rFonts w:ascii="华文仿宋" w:eastAsia="华文仿宋" w:hAnsi="华文仿宋"/>
-          <w:color w:val="000000"/>
-          <w:sz w:val="30"/>
-          <w:szCs w:val="30"/>
-        </w:rPr>
-        <w:t>月底完成；</w:t>
+        <w:t xml:space="preserve">  3月初开始基本界面设计，预计3月底完成；</w:t>
       </w:r>
     </w:p>
     <w:p>
@@ -2755,34 +2146,7 @@
           <w:sz w:val="30"/>
           <w:szCs w:val="30"/>
         </w:rPr>
-        <w:t xml:space="preserve"> 4</w:t>
-      </w:r>
-      <w:r>
-        <w:rPr>
-          <w:rFonts w:ascii="华文仿宋" w:eastAsia="华文仿宋" w:hAnsi="华文仿宋"/>
-          <w:color w:val="000000"/>
-          <w:sz w:val="30"/>
-          <w:szCs w:val="30"/>
-        </w:rPr>
-        <w:t>月初进入建立数据库阶段，预计</w:t>
-      </w:r>
-      <w:r>
-        <w:rPr>
-          <w:rFonts w:ascii="华文仿宋" w:eastAsia="华文仿宋" w:hAnsi="华文仿宋"/>
-          <w:color w:val="000000"/>
-          <w:sz w:val="30"/>
-          <w:szCs w:val="30"/>
-        </w:rPr>
-        <w:t>4</w:t>
-      </w:r>
-      <w:r>
-        <w:rPr>
-          <w:rFonts w:ascii="华文仿宋" w:eastAsia="华文仿宋" w:hAnsi="华文仿宋"/>
-          <w:color w:val="000000"/>
-          <w:sz w:val="30"/>
-          <w:szCs w:val="30"/>
-        </w:rPr>
-        <w:t>月中旬完成；</w:t>
+        <w:t xml:space="preserve"> 4月初进入建立数据库阶段，预计4月中旬完成；</w:t>
       </w:r>
     </w:p>
     <w:p>
@@ -2803,34 +2167,7 @@
           <w:sz w:val="30"/>
           <w:szCs w:val="30"/>
         </w:rPr>
-        <w:t xml:space="preserve">  4</w:t>
-      </w:r>
-      <w:r>
-        <w:rPr>
-          <w:rFonts w:ascii="华文仿宋" w:eastAsia="华文仿宋" w:hAnsi="华文仿宋"/>
-          <w:color w:val="000000"/>
-          <w:sz w:val="30"/>
-          <w:szCs w:val="30"/>
-        </w:rPr>
-        <w:t>月中旬进入内部功能实现，预计</w:t>
-      </w:r>
-      <w:r>
-        <w:rPr>
-          <w:rFonts w:ascii="华文仿宋" w:eastAsia="华文仿宋" w:hAnsi="华文仿宋"/>
-          <w:color w:val="000000"/>
-          <w:sz w:val="30"/>
-          <w:szCs w:val="30"/>
-        </w:rPr>
-        <w:t>5</w:t>
-      </w:r>
-      <w:r>
-        <w:rPr>
-          <w:rFonts w:ascii="华文仿宋" w:eastAsia="华文仿宋" w:hAnsi="华文仿宋"/>
-          <w:color w:val="000000"/>
-          <w:sz w:val="30"/>
-          <w:szCs w:val="30"/>
-        </w:rPr>
-        <w:t>月中旬完成；</w:t>
+        <w:t xml:space="preserve">  4月中旬进入内部功能实现，预计5月中旬完成；</w:t>
       </w:r>
     </w:p>
     <w:p>
@@ -2851,34 +2188,7 @@
           <w:sz w:val="30"/>
           <w:szCs w:val="30"/>
         </w:rPr>
-        <w:t xml:space="preserve">  5</w:t>
-      </w:r>
-      <w:r>
-        <w:rPr>
-          <w:rFonts w:ascii="华文仿宋" w:eastAsia="华文仿宋" w:hAnsi="华文仿宋"/>
-          <w:color w:val="000000"/>
-          <w:sz w:val="30"/>
-          <w:szCs w:val="30"/>
-        </w:rPr>
-        <w:t>月底进入结尾、完善阶段，预计</w:t>
-      </w:r>
-      <w:r>
-        <w:rPr>
-          <w:rFonts w:ascii="华文仿宋" w:eastAsia="华文仿宋" w:hAnsi="华文仿宋"/>
-          <w:color w:val="000000"/>
-          <w:sz w:val="30"/>
-          <w:szCs w:val="30"/>
-        </w:rPr>
-        <w:t>6</w:t>
-      </w:r>
-      <w:r>
-        <w:rPr>
-          <w:rFonts w:ascii="华文仿宋" w:eastAsia="华文仿宋" w:hAnsi="华文仿宋"/>
-          <w:color w:val="000000"/>
-          <w:sz w:val="30"/>
-          <w:szCs w:val="30"/>
-        </w:rPr>
-        <w:t>月初完成；</w:t>
+        <w:t xml:space="preserve">  5月底进入结尾、完善阶段，预计6月初完成；</w:t>
       </w:r>
     </w:p>
     <w:p>
@@ -2899,16 +2209,7 @@
           <w:sz w:val="30"/>
           <w:szCs w:val="30"/>
         </w:rPr>
-        <w:t xml:space="preserve">  6</w:t>
-      </w:r>
-      <w:r>
-        <w:rPr>
-          <w:rFonts w:ascii="华文仿宋" w:eastAsia="华文仿宋" w:hAnsi="华文仿宋"/>
-          <w:color w:val="000000"/>
-          <w:sz w:val="30"/>
-          <w:szCs w:val="30"/>
-        </w:rPr>
-        <w:t>月交于指导老师审查，进入最后完善阶段；</w:t>
+        <w:t xml:space="preserve">  6月交于指导老师审查，进入最后完善阶段；</w:t>
       </w:r>
     </w:p>
     <w:p>
@@ -2967,47 +2268,7 @@
           <w:sz w:val="30"/>
           <w:szCs w:val="30"/>
         </w:rPr>
-        <w:t>系统主要可以分为五大功能模块</w:t>
-      </w:r>
-      <w:r>
-        <w:rPr>
-          <w:rFonts w:ascii="宋体" w:eastAsia="宋体" w:hAnsi="宋体"/>
-          <w:color w:val="000000"/>
-          <w:kern w:val="0"/>
-          <w:sz w:val="30"/>
-          <w:szCs w:val="30"/>
-        </w:rPr>
-        <w:t>:</w:t>
-      </w:r>
-      <w:r>
-        <w:rPr>
-          <w:rFonts w:ascii="宋体" w:eastAsia="宋体" w:hAnsi="宋体"/>
-          <w:color w:val="000000"/>
-          <w:kern w:val="0"/>
-          <w:sz w:val="30"/>
-          <w:szCs w:val="30"/>
-        </w:rPr>
-        <w:t>校园</w:t>
-      </w:r>
-      <w:r>
-        <w:rPr>
-          <w:rFonts w:ascii="宋体" w:eastAsia="宋体" w:hAnsi="宋体"/>
-          <w:color w:val="000000"/>
-          <w:kern w:val="0"/>
-          <w:sz w:val="30"/>
-          <w:szCs w:val="30"/>
-        </w:rPr>
-        <w:t>BBS</w:t>
-      </w:r>
-      <w:r>
-        <w:rPr>
-          <w:rFonts w:ascii="宋体" w:eastAsia="宋体" w:hAnsi="宋体"/>
-          <w:color w:val="000000"/>
-          <w:kern w:val="0"/>
-          <w:sz w:val="30"/>
-          <w:szCs w:val="30"/>
-        </w:rPr>
-        <w:t>论坛、二手交易市场、公益卡、校园互助平台和校园快递平台</w:t>
+        <w:t>系统主要可以分为五大功能模块:校园BBS论坛、二手交易市场、公益卡、校园互助平台和校园快递平台</w:t>
       </w:r>
       <w:r>
         <w:rPr>
@@ -3092,7 +2353,17 @@
           <w:sz w:val="30"/>
           <w:szCs w:val="30"/>
         </w:rPr>
-        <w:t>对之前的传统公益劳动模式进行重构，加以平台化的模式。将学生、教师一切相关的业务要素连接起来。从而构筑一个任务发布模块，实现学校公益劳动业务系统相联通的系统。</w:t>
+        <w:t>对之前的传统公益劳动模式进行重构，加以平台化的模式。将学生、教师一切相关的业务要素连接起来。从而构筑一个</w:t>
+      </w:r>
+      <w:r>
+        <w:rPr>
+          <w:rFonts w:ascii="仿宋" w:eastAsia="仿宋" w:hAnsi="仿宋"/>
+          <w:color w:val="000000"/>
+          <w:sz w:val="30"/>
+          <w:szCs w:val="30"/>
+        </w:rPr>
+        <w:lastRenderedPageBreak/>
+        <w:t>任务发布模块，实现学校公益劳动业务系统相联通的系统。</w:t>
       </w:r>
     </w:p>
     <w:p>
@@ -3113,26 +2384,7 @@
           <w:sz w:val="30"/>
           <w:szCs w:val="30"/>
         </w:rPr>
-        <w:t>任务发布系</w:t>
-      </w:r>
-      <w:r>
-        <w:rPr>
-          <w:rFonts w:ascii="仿宋" w:eastAsia="仿宋" w:hAnsi="仿宋"/>
-          <w:color w:val="000000"/>
-          <w:sz w:val="30"/>
-          <w:szCs w:val="30"/>
-        </w:rPr>
-        <w:t>统；该系统为主要系统，教师通过该系统对任务</w:t>
-      </w:r>
-      <w:r>
-        <w:rPr>
-          <w:rFonts w:ascii="仿宋" w:eastAsia="仿宋" w:hAnsi="仿宋"/>
-          <w:color w:val="000000"/>
-          <w:sz w:val="30"/>
-          <w:szCs w:val="30"/>
-        </w:rPr>
-        <w:lastRenderedPageBreak/>
-        <w:t>进行编辑和发布。</w:t>
+        <w:t>任务发布系统；该系统为主要系统，教师通过该系统对任务进行编辑和发布。</w:t>
       </w:r>
     </w:p>
     <w:p>
@@ -3153,7 +2405,7 @@
           <w:sz w:val="30"/>
           <w:szCs w:val="30"/>
         </w:rPr>
-        <w:t>a</w:t>
+        <w:t>a、任务展示模块。教师通过任务发布系统，发布成功之后</w:t>
       </w:r>
       <w:r>
         <w:rPr>
@@ -3162,7 +2414,7 @@
           <w:sz w:val="30"/>
           <w:szCs w:val="30"/>
         </w:rPr>
-        <w:t>、任务展示模块。教师通过任务发布系统，发布成功之后</w:t>
+        <w:tab/>
       </w:r>
       <w:r>
         <w:rPr>
@@ -3172,6 +2424,7 @@
           <w:szCs w:val="30"/>
         </w:rPr>
         <w:tab/>
+        <w:t>将有效信息展示于任务展示系统，学生通过该系统获取</w:t>
       </w:r>
       <w:r>
         <w:rPr>
@@ -3189,33 +2442,7 @@
           <w:sz w:val="30"/>
           <w:szCs w:val="30"/>
         </w:rPr>
-        <w:t>将有效信息展示于任务展示系统，学生通过该系统获取</w:t>
-      </w:r>
-      <w:r>
-        <w:rPr>
-          <w:rFonts w:ascii="仿宋" w:eastAsia="仿宋" w:hAnsi="仿宋"/>
-          <w:color w:val="000000"/>
-          <w:sz w:val="30"/>
-          <w:szCs w:val="30"/>
-        </w:rPr>
         <w:tab/>
-      </w:r>
-      <w:r>
-        <w:rPr>
-          <w:rFonts w:ascii="仿宋" w:eastAsia="仿宋" w:hAnsi="仿宋"/>
-          <w:color w:val="000000"/>
-          <w:sz w:val="30"/>
-          <w:szCs w:val="30"/>
-        </w:rPr>
-        <w:tab/>
-      </w:r>
-      <w:r>
-        <w:rPr>
-          <w:rFonts w:ascii="仿宋" w:eastAsia="仿宋" w:hAnsi="仿宋"/>
-          <w:color w:val="000000"/>
-          <w:sz w:val="30"/>
-          <w:szCs w:val="30"/>
-        </w:rPr>
         <w:t>任务信息从而达成任务的接取。</w:t>
       </w:r>
     </w:p>
@@ -3237,16 +2464,7 @@
           <w:sz w:val="30"/>
           <w:szCs w:val="30"/>
         </w:rPr>
-        <w:t>b</w:t>
-      </w:r>
-      <w:r>
-        <w:rPr>
-          <w:rFonts w:ascii="仿宋" w:eastAsia="仿宋" w:hAnsi="仿宋"/>
-          <w:color w:val="000000"/>
-          <w:sz w:val="30"/>
-          <w:szCs w:val="30"/>
-        </w:rPr>
-        <w:t>、任务接收系统。学生可通过该系统接取任务，以及学生学生有权按利对任务的放弃。</w:t>
+        <w:t>b、任务接收系统。学生可通过该系统接取任务，以及学生学生有权按利对任务的放弃。</w:t>
       </w:r>
     </w:p>
     <w:p>
@@ -3267,16 +2485,7 @@
           <w:sz w:val="30"/>
           <w:szCs w:val="30"/>
         </w:rPr>
-        <w:t>c</w:t>
-      </w:r>
-      <w:r>
-        <w:rPr>
-          <w:rFonts w:ascii="仿宋" w:eastAsia="仿宋" w:hAnsi="仿宋"/>
-          <w:color w:val="000000"/>
-          <w:sz w:val="30"/>
-          <w:szCs w:val="30"/>
-        </w:rPr>
-        <w:t>、好友系统。该模块展示学生的好友信息，主要功能为学生接取任务之后可邀请好友一起任务。</w:t>
+        <w:t>c、好友系统。该模块展示学生的好友信息，主要功能为学生接取任务之后可邀请好友一起任务。</w:t>
       </w:r>
     </w:p>
     <w:p>
@@ -3297,16 +2506,7 @@
           <w:sz w:val="30"/>
           <w:szCs w:val="30"/>
         </w:rPr>
-        <w:t>d</w:t>
-      </w:r>
-      <w:r>
-        <w:rPr>
-          <w:rFonts w:ascii="仿宋" w:eastAsia="仿宋" w:hAnsi="仿宋"/>
-          <w:color w:val="000000"/>
-          <w:sz w:val="30"/>
-          <w:szCs w:val="30"/>
-        </w:rPr>
-        <w:t>、任务管理系统。该系统主要为教师设计，教师可通过该系统对任务进行一系列的管理。主要包括：任务修改，完成任务之后对学生的打分。</w:t>
+        <w:t>d、任务管理系统。该系统主要为教师设计，教师可通过该系统对任务进行一系列的管理。主要包括：任务修改，完成任务之后对学生的打分。</w:t>
       </w:r>
     </w:p>
     <w:p>
@@ -3352,16 +2552,7 @@
           <w:sz w:val="30"/>
           <w:szCs w:val="30"/>
         </w:rPr>
-        <w:t>对登录</w:t>
-      </w:r>
-      <w:r>
-        <w:rPr>
-          <w:rFonts w:ascii="仿宋" w:eastAsia="仿宋" w:hAnsi="仿宋"/>
-          <w:color w:val="000000"/>
-          <w:sz w:val="30"/>
-          <w:szCs w:val="30"/>
-        </w:rPr>
-        <w:t>用户进行自动分类，即管理员和普通用户；普通用户可以根据自己的爱好发表一些自己的想法和看解，包括内容、图片、标题、发布时间以及是否匿名发出，其他用户即可以对此贴吧进行评论、点赞，甚至分享，用户还可以根据自己的爱好换贴吧主题、背景；而管理员则需要针对每条贴吧进行审核，审核过关即可发送出去，否则拉入小黑屋。</w:t>
+        <w:t>对登录用户进行自动分类，即管理员和普通用户；普通用户可以根据自己的爱好发表一些自己的想法和看解，包括内容、图片、标题、发布时间以及是否匿名发出，其他用户即可以对此贴吧进行评论、点赞，甚至分享，用户还可以根据自己的爱好换贴吧主题、背景；而管理员则需要针对每条贴吧进行审核，审核过关即可发送出去，否则拉入小黑屋。</w:t>
       </w:r>
     </w:p>
     <w:p>
@@ -3396,7 +2587,7 @@
           <w:szCs w:val="30"/>
           <w:shd w:val="clear" w:color="auto" w:fill="FFFFFF"/>
         </w:rPr>
-        <w:t>用户端用户可以以游客、管理员、普通用户进入浏览，但用户如需发布帖子，或者回复帖子则需登录账号，不能以游客</w:t>
+        <w:t>用户端用户可以以游客、管理员、普通用户进入浏览，但用</w:t>
       </w:r>
       <w:r>
         <w:rPr>
@@ -3407,7 +2598,7 @@
           <w:shd w:val="clear" w:color="auto" w:fill="FFFFFF"/>
         </w:rPr>
         <w:lastRenderedPageBreak/>
-        <w:t>身份进行以上操作。</w:t>
+        <w:t>户如需发布帖子，或者回复帖子则需登录账号，不能以游客身份进行以上操作。</w:t>
       </w:r>
     </w:p>
     <w:p>
@@ -3489,47 +2680,7 @@
           <w:szCs w:val="30"/>
           <w:shd w:val="clear" w:color="auto" w:fill="FFFFFF"/>
         </w:rPr>
-        <w:t>管理员端可由管理员进行操作，管理员可以对已存的用户资料进行添加、删除或修改；管理员也可以直接对发布的帖子中不符合论坛言论发布规则或用户名中出现敏感字词的任务以消息推送形式推送到管理员手机中，由管理员判断是否是系统误判，如与系统判断无误，则管理员删除该帖子、由系统将用户名更改为</w:t>
-      </w:r>
-      <w:r>
-        <w:rPr>
-          <w:rFonts w:ascii="仿宋" w:eastAsia="仿宋" w:hAnsi="仿宋"/>
-          <w:color w:val="000000"/>
-          <w:sz w:val="30"/>
-          <w:szCs w:val="30"/>
-          <w:shd w:val="clear" w:color="auto" w:fill="FFFFFF"/>
-        </w:rPr>
-        <w:t>“</w:t>
-      </w:r>
-      <w:r>
-        <w:rPr>
-          <w:rFonts w:ascii="仿宋" w:eastAsia="仿宋" w:hAnsi="仿宋"/>
-          <w:color w:val="000000"/>
-          <w:sz w:val="30"/>
-          <w:szCs w:val="30"/>
-          <w:shd w:val="clear" w:color="auto" w:fill="FFFFFF"/>
-        </w:rPr>
-        <w:t>违规名称</w:t>
-      </w:r>
-      <w:r>
-        <w:rPr>
-          <w:rFonts w:ascii="仿宋" w:eastAsia="仿宋" w:hAnsi="仿宋"/>
-          <w:color w:val="000000"/>
-          <w:sz w:val="30"/>
-          <w:szCs w:val="30"/>
-          <w:shd w:val="clear" w:color="auto" w:fill="FFFFFF"/>
-        </w:rPr>
-        <w:t>_xxxxxxx”</w:t>
-      </w:r>
-      <w:r>
-        <w:rPr>
-          <w:rFonts w:ascii="仿宋" w:eastAsia="仿宋" w:hAnsi="仿宋"/>
-          <w:color w:val="000000"/>
-          <w:sz w:val="30"/>
-          <w:szCs w:val="30"/>
-          <w:shd w:val="clear" w:color="auto" w:fill="FFFFFF"/>
-        </w:rPr>
-        <w:t>的形式；</w:t>
+        <w:t>管理员端可由管理员进行操作，管理员可以对已存的用户资料进行添加、删除或修改；管理员也可以直接对发布的帖子中不符合论坛言论发布规则或用户名中出现敏感字词的任务以消息推送形式推送到管理员手机中，由管理员判断是否是系统误判，如与系统判断无误，则管理员删除该帖子、由系统将用户名更改为“违规名称_xxxxxxx”的形式；</w:t>
       </w:r>
     </w:p>
     <w:p>
@@ -3618,7 +2769,7 @@
           <w:szCs w:val="30"/>
           <w:shd w:val="clear" w:color="auto" w:fill="FFFFFF"/>
         </w:rPr>
-        <w:t>用户创建社团时，必须填写社团名称、社团描述（</w:t>
+        <w:t>用户创建社团时，必须填写社团名称、社团描述（200字以内）并设置社团头像，还必须选择社团成员加入的方式，分为：‘自由加入’、‘需申请，话事人通过后可加入’、‘需答题，答案正确，即可加入’、‘需邀请，必须通过成员邀请，才可加入’，共计4个加入方式，之后</w:t>
       </w:r>
       <w:r>
         <w:rPr>
@@ -3628,208 +2779,8 @@
           <w:szCs w:val="30"/>
           <w:shd w:val="clear" w:color="auto" w:fill="FFFFFF"/>
         </w:rPr>
-        <w:t>200</w:t>
-      </w:r>
-      <w:r>
-        <w:rPr>
-          <w:rFonts w:ascii="仿宋" w:eastAsia="仿宋" w:hAnsi="仿宋"/>
-          <w:color w:val="000000"/>
-          <w:sz w:val="30"/>
-          <w:szCs w:val="30"/>
-          <w:shd w:val="clear" w:color="auto" w:fill="FFFFFF"/>
-        </w:rPr>
-        <w:t>字以内）并设置社团头像，还必须选择社团成员加入的方式，分为：</w:t>
-      </w:r>
-      <w:r>
-        <w:rPr>
-          <w:rFonts w:ascii="仿宋" w:eastAsia="仿宋" w:hAnsi="仿宋"/>
-          <w:color w:val="000000"/>
-          <w:sz w:val="30"/>
-          <w:szCs w:val="30"/>
-          <w:shd w:val="clear" w:color="auto" w:fill="FFFFFF"/>
-        </w:rPr>
-        <w:t>‘</w:t>
-      </w:r>
-      <w:r>
-        <w:rPr>
-          <w:rFonts w:ascii="仿宋" w:eastAsia="仿宋" w:hAnsi="仿宋"/>
-          <w:color w:val="000000"/>
-          <w:sz w:val="30"/>
-          <w:szCs w:val="30"/>
-          <w:shd w:val="clear" w:color="auto" w:fill="FFFFFF"/>
-        </w:rPr>
-        <w:t>自由加入</w:t>
-      </w:r>
-      <w:r>
-        <w:rPr>
-          <w:rFonts w:ascii="仿宋" w:eastAsia="仿宋" w:hAnsi="仿宋"/>
-          <w:color w:val="000000"/>
-          <w:sz w:val="30"/>
-          <w:szCs w:val="30"/>
-          <w:shd w:val="clear" w:color="auto" w:fill="FFFFFF"/>
-        </w:rPr>
-        <w:t>’</w:t>
-      </w:r>
-      <w:r>
-        <w:rPr>
-          <w:rFonts w:ascii="仿宋" w:eastAsia="仿宋" w:hAnsi="仿宋"/>
-          <w:color w:val="000000"/>
-          <w:sz w:val="30"/>
-          <w:szCs w:val="30"/>
-          <w:shd w:val="clear" w:color="auto" w:fill="FFFFFF"/>
-        </w:rPr>
-        <w:t>、</w:t>
-      </w:r>
-      <w:r>
-        <w:rPr>
-          <w:rFonts w:ascii="仿宋" w:eastAsia="仿宋" w:hAnsi="仿宋"/>
-          <w:color w:val="000000"/>
-          <w:sz w:val="30"/>
-          <w:szCs w:val="30"/>
-          <w:shd w:val="clear" w:color="auto" w:fill="FFFFFF"/>
-        </w:rPr>
-        <w:t>‘</w:t>
-      </w:r>
-      <w:r>
-        <w:rPr>
-          <w:rFonts w:ascii="仿宋" w:eastAsia="仿宋" w:hAnsi="仿宋"/>
-          <w:color w:val="000000"/>
-          <w:sz w:val="30"/>
-          <w:szCs w:val="30"/>
-          <w:shd w:val="clear" w:color="auto" w:fill="FFFFFF"/>
-        </w:rPr>
-        <w:t>需申请，话事人通过后可加入</w:t>
-      </w:r>
-      <w:r>
-        <w:rPr>
-          <w:rFonts w:ascii="仿宋" w:eastAsia="仿宋" w:hAnsi="仿宋"/>
-          <w:color w:val="000000"/>
-          <w:sz w:val="30"/>
-          <w:szCs w:val="30"/>
-          <w:shd w:val="clear" w:color="auto" w:fill="FFFFFF"/>
-        </w:rPr>
-        <w:t>’</w:t>
-      </w:r>
-      <w:r>
-        <w:rPr>
-          <w:rFonts w:ascii="仿宋" w:eastAsia="仿宋" w:hAnsi="仿宋"/>
-          <w:color w:val="000000"/>
-          <w:sz w:val="30"/>
-          <w:szCs w:val="30"/>
-          <w:shd w:val="clear" w:color="auto" w:fill="FFFFFF"/>
-        </w:rPr>
-        <w:t>、</w:t>
-      </w:r>
-      <w:r>
-        <w:rPr>
-          <w:rFonts w:ascii="仿宋" w:eastAsia="仿宋" w:hAnsi="仿宋"/>
-          <w:color w:val="000000"/>
-          <w:sz w:val="30"/>
-          <w:szCs w:val="30"/>
-          <w:shd w:val="clear" w:color="auto" w:fill="FFFFFF"/>
-        </w:rPr>
-        <w:t>‘</w:t>
-      </w:r>
-      <w:r>
-        <w:rPr>
-          <w:rFonts w:ascii="仿宋" w:eastAsia="仿宋" w:hAnsi="仿宋"/>
-          <w:color w:val="000000"/>
-          <w:sz w:val="30"/>
-          <w:szCs w:val="30"/>
-          <w:shd w:val="clear" w:color="auto" w:fill="FFFFFF"/>
-        </w:rPr>
-        <w:t>需答题，答案正确，即可加入</w:t>
-      </w:r>
-      <w:r>
-        <w:rPr>
-          <w:rFonts w:ascii="仿宋" w:eastAsia="仿宋" w:hAnsi="仿宋"/>
-          <w:color w:val="000000"/>
-          <w:sz w:val="30"/>
-          <w:szCs w:val="30"/>
-          <w:shd w:val="clear" w:color="auto" w:fill="FFFFFF"/>
-        </w:rPr>
-        <w:t>’</w:t>
-      </w:r>
-      <w:r>
-        <w:rPr>
-          <w:rFonts w:ascii="仿宋" w:eastAsia="仿宋" w:hAnsi="仿宋"/>
-          <w:color w:val="000000"/>
-          <w:sz w:val="30"/>
-          <w:szCs w:val="30"/>
-          <w:shd w:val="clear" w:color="auto" w:fill="FFFFFF"/>
-        </w:rPr>
-        <w:t>、</w:t>
-      </w:r>
-      <w:r>
-        <w:rPr>
-          <w:rFonts w:ascii="仿宋" w:eastAsia="仿宋" w:hAnsi="仿宋"/>
-          <w:color w:val="000000"/>
-          <w:sz w:val="30"/>
-          <w:szCs w:val="30"/>
-          <w:shd w:val="clear" w:color="auto" w:fill="FFFFFF"/>
-        </w:rPr>
-        <w:t>‘</w:t>
-      </w:r>
-      <w:r>
-        <w:rPr>
-          <w:rFonts w:ascii="仿宋" w:eastAsia="仿宋" w:hAnsi="仿宋"/>
-          <w:color w:val="000000"/>
-          <w:sz w:val="30"/>
-          <w:szCs w:val="30"/>
-          <w:shd w:val="clear" w:color="auto" w:fill="FFFFFF"/>
-        </w:rPr>
-        <w:t>需邀请，必须通过成员邀请，才可加入</w:t>
-      </w:r>
-      <w:r>
-        <w:rPr>
-          <w:rFonts w:ascii="仿宋" w:eastAsia="仿宋" w:hAnsi="仿宋"/>
-          <w:color w:val="000000"/>
-          <w:sz w:val="30"/>
-          <w:szCs w:val="30"/>
-          <w:shd w:val="clear" w:color="auto" w:fill="FFFFFF"/>
-        </w:rPr>
-        <w:t>’</w:t>
-      </w:r>
-      <w:r>
-        <w:rPr>
-          <w:rFonts w:ascii="仿宋" w:eastAsia="仿宋" w:hAnsi="仿宋"/>
-          <w:color w:val="000000"/>
-          <w:sz w:val="30"/>
-          <w:szCs w:val="30"/>
-          <w:shd w:val="clear" w:color="auto" w:fill="FFFFFF"/>
-        </w:rPr>
-        <w:t>，共计</w:t>
-      </w:r>
-      <w:r>
-        <w:rPr>
-          <w:rFonts w:ascii="仿宋" w:eastAsia="仿宋" w:hAnsi="仿宋"/>
-          <w:color w:val="000000"/>
-          <w:sz w:val="30"/>
-          <w:szCs w:val="30"/>
-          <w:shd w:val="clear" w:color="auto" w:fill="FFFFFF"/>
-        </w:rPr>
-        <w:t>4</w:t>
-      </w:r>
-      <w:r>
-        <w:rPr>
-          <w:rFonts w:ascii="仿宋" w:eastAsia="仿宋" w:hAnsi="仿宋"/>
-          <w:color w:val="000000"/>
-          <w:sz w:val="30"/>
-          <w:szCs w:val="30"/>
-          <w:shd w:val="clear" w:color="auto" w:fill="FFFFFF"/>
-        </w:rPr>
-        <w:t>个加入方式，之后还需设置是否允许成员直接邀请，如果允许，成员可直接</w:t>
-      </w:r>
-      <w:r>
-        <w:rPr>
-          <w:rFonts w:ascii="仿宋" w:eastAsia="仿宋" w:hAnsi="仿宋"/>
-          <w:color w:val="000000"/>
-          <w:sz w:val="30"/>
-          <w:szCs w:val="30"/>
-          <w:shd w:val="clear" w:color="auto" w:fill="FFFFFF"/>
-        </w:rPr>
         <w:lastRenderedPageBreak/>
-        <w:t>邀请其他人加入社团，而被邀请者不需要申请和答题。若用户不加入社团，则不能参与社团话题讨论、赞等互动操作；</w:t>
+        <w:t>还需设置是否允许成员直接邀请，如果允许，成员可直接邀请其他人加入社团，而被邀请者不需要申请和答题。若用户不加入社团，则不能参与社团话题讨论、赞等互动操作；</w:t>
       </w:r>
     </w:p>
     <w:p>
@@ -3905,257 +2856,7 @@
           <w:szCs w:val="30"/>
           <w:shd w:val="clear" w:color="auto" w:fill="FFFFFF"/>
         </w:rPr>
-        <w:t>用户创建公开话</w:t>
-      </w:r>
-      <w:r>
-        <w:rPr>
-          <w:rFonts w:ascii="仿宋" w:eastAsia="仿宋" w:hAnsi="仿宋"/>
-          <w:color w:val="000000"/>
-          <w:sz w:val="30"/>
-          <w:szCs w:val="30"/>
-          <w:shd w:val="clear" w:color="auto" w:fill="FFFFFF"/>
-        </w:rPr>
-        <w:t>题时，必须填写话题名称、话题描述（</w:t>
-      </w:r>
-      <w:r>
-        <w:rPr>
-          <w:rFonts w:ascii="仿宋" w:eastAsia="仿宋" w:hAnsi="仿宋"/>
-          <w:color w:val="000000"/>
-          <w:sz w:val="30"/>
-          <w:szCs w:val="30"/>
-          <w:shd w:val="clear" w:color="auto" w:fill="FFFFFF"/>
-        </w:rPr>
-        <w:t>200</w:t>
-      </w:r>
-      <w:r>
-        <w:rPr>
-          <w:rFonts w:ascii="仿宋" w:eastAsia="仿宋" w:hAnsi="仿宋"/>
-          <w:color w:val="000000"/>
-          <w:sz w:val="30"/>
-          <w:szCs w:val="30"/>
-          <w:shd w:val="clear" w:color="auto" w:fill="FFFFFF"/>
-        </w:rPr>
-        <w:t>字以内）、话题描述并设置话题封面，还必须设置发布的帖子的类型（话题创建后不可修改），类型可选择：</w:t>
-      </w:r>
-      <w:r>
-        <w:rPr>
-          <w:rFonts w:ascii="仿宋" w:eastAsia="仿宋" w:hAnsi="仿宋"/>
-          <w:color w:val="000000"/>
-          <w:sz w:val="30"/>
-          <w:szCs w:val="30"/>
-          <w:shd w:val="clear" w:color="auto" w:fill="FFFFFF"/>
-        </w:rPr>
-        <w:t>‘</w:t>
-      </w:r>
-      <w:r>
-        <w:rPr>
-          <w:rFonts w:ascii="仿宋" w:eastAsia="仿宋" w:hAnsi="仿宋"/>
-          <w:color w:val="000000"/>
-          <w:sz w:val="30"/>
-          <w:szCs w:val="30"/>
-          <w:shd w:val="clear" w:color="auto" w:fill="FFFFFF"/>
-        </w:rPr>
-        <w:t>任何帖子类型均支持</w:t>
-      </w:r>
-      <w:r>
-        <w:rPr>
-          <w:rFonts w:ascii="仿宋" w:eastAsia="仿宋" w:hAnsi="仿宋"/>
-          <w:color w:val="000000"/>
-          <w:sz w:val="30"/>
-          <w:szCs w:val="30"/>
-          <w:shd w:val="clear" w:color="auto" w:fill="FFFFFF"/>
-        </w:rPr>
-        <w:t>’</w:t>
-      </w:r>
-      <w:r>
-        <w:rPr>
-          <w:rFonts w:ascii="仿宋" w:eastAsia="仿宋" w:hAnsi="仿宋"/>
-          <w:color w:val="000000"/>
-          <w:sz w:val="30"/>
-          <w:szCs w:val="30"/>
-          <w:shd w:val="clear" w:color="auto" w:fill="FFFFFF"/>
-        </w:rPr>
-        <w:t>，</w:t>
-      </w:r>
-      <w:r>
-        <w:rPr>
-          <w:rFonts w:ascii="仿宋" w:eastAsia="仿宋" w:hAnsi="仿宋"/>
-          <w:color w:val="000000"/>
-          <w:sz w:val="30"/>
-          <w:szCs w:val="30"/>
-          <w:shd w:val="clear" w:color="auto" w:fill="FFFFFF"/>
-        </w:rPr>
-        <w:t>‘</w:t>
-      </w:r>
-      <w:r>
-        <w:rPr>
-          <w:rFonts w:ascii="仿宋" w:eastAsia="仿宋" w:hAnsi="仿宋"/>
-          <w:color w:val="000000"/>
-          <w:sz w:val="30"/>
-          <w:szCs w:val="30"/>
-          <w:shd w:val="clear" w:color="auto" w:fill="FFFFFF"/>
-        </w:rPr>
-        <w:t>仅可发布视频</w:t>
-      </w:r>
-      <w:r>
-        <w:rPr>
-          <w:rFonts w:ascii="仿宋" w:eastAsia="仿宋" w:hAnsi="仿宋"/>
-          <w:color w:val="000000"/>
-          <w:sz w:val="30"/>
-          <w:szCs w:val="30"/>
-          <w:shd w:val="clear" w:color="auto" w:fill="FFFFFF"/>
-        </w:rPr>
-        <w:t>’</w:t>
-      </w:r>
-      <w:r>
-        <w:rPr>
-          <w:rFonts w:ascii="仿宋" w:eastAsia="仿宋" w:hAnsi="仿宋"/>
-          <w:color w:val="000000"/>
-          <w:sz w:val="30"/>
-          <w:szCs w:val="30"/>
-          <w:shd w:val="clear" w:color="auto" w:fill="FFFFFF"/>
-        </w:rPr>
-        <w:t>，</w:t>
-      </w:r>
-      <w:r>
-        <w:rPr>
-          <w:rFonts w:ascii="仿宋" w:eastAsia="仿宋" w:hAnsi="仿宋"/>
-          <w:color w:val="000000"/>
-          <w:sz w:val="30"/>
-          <w:szCs w:val="30"/>
-          <w:shd w:val="clear" w:color="auto" w:fill="FFFFFF"/>
-        </w:rPr>
-        <w:t>‘</w:t>
-      </w:r>
-      <w:r>
-        <w:rPr>
-          <w:rFonts w:ascii="仿宋" w:eastAsia="仿宋" w:hAnsi="仿宋"/>
-          <w:color w:val="000000"/>
-          <w:sz w:val="30"/>
-          <w:szCs w:val="30"/>
-          <w:shd w:val="clear" w:color="auto" w:fill="FFFFFF"/>
-        </w:rPr>
-        <w:t>仅可发布图片</w:t>
-      </w:r>
-      <w:r>
-        <w:rPr>
-          <w:rFonts w:ascii="仿宋" w:eastAsia="仿宋" w:hAnsi="仿宋"/>
-          <w:color w:val="000000"/>
-          <w:sz w:val="30"/>
-          <w:szCs w:val="30"/>
-          <w:shd w:val="clear" w:color="auto" w:fill="FFFFFF"/>
-        </w:rPr>
-        <w:t>’</w:t>
-      </w:r>
-      <w:r>
-        <w:rPr>
-          <w:rFonts w:ascii="仿宋" w:eastAsia="仿宋" w:hAnsi="仿宋"/>
-          <w:color w:val="000000"/>
-          <w:sz w:val="30"/>
-          <w:szCs w:val="30"/>
-          <w:shd w:val="clear" w:color="auto" w:fill="FFFFFF"/>
-        </w:rPr>
-        <w:t>，</w:t>
-      </w:r>
-      <w:r>
-        <w:rPr>
-          <w:rFonts w:ascii="仿宋" w:eastAsia="仿宋" w:hAnsi="仿宋"/>
-          <w:color w:val="000000"/>
-          <w:sz w:val="30"/>
-          <w:szCs w:val="30"/>
-          <w:shd w:val="clear" w:color="auto" w:fill="FFFFFF"/>
-        </w:rPr>
-        <w:t>‘</w:t>
-      </w:r>
-      <w:r>
-        <w:rPr>
-          <w:rFonts w:ascii="仿宋" w:eastAsia="仿宋" w:hAnsi="仿宋"/>
-          <w:color w:val="000000"/>
-          <w:sz w:val="30"/>
-          <w:szCs w:val="30"/>
-          <w:shd w:val="clear" w:color="auto" w:fill="FFFFFF"/>
-        </w:rPr>
-        <w:t>仅可发布语音</w:t>
-      </w:r>
-      <w:r>
-        <w:rPr>
-          <w:rFonts w:ascii="仿宋" w:eastAsia="仿宋" w:hAnsi="仿宋"/>
-          <w:color w:val="000000"/>
-          <w:sz w:val="30"/>
-          <w:szCs w:val="30"/>
-          <w:shd w:val="clear" w:color="auto" w:fill="FFFFFF"/>
-        </w:rPr>
-        <w:t>’</w:t>
-      </w:r>
-      <w:r>
-        <w:rPr>
-          <w:rFonts w:ascii="仿宋" w:eastAsia="仿宋" w:hAnsi="仿宋"/>
-          <w:color w:val="000000"/>
-          <w:sz w:val="30"/>
-          <w:szCs w:val="30"/>
-          <w:shd w:val="clear" w:color="auto" w:fill="FFFFFF"/>
-        </w:rPr>
-        <w:t>，</w:t>
-      </w:r>
-      <w:r>
-        <w:rPr>
-          <w:rFonts w:ascii="仿宋" w:eastAsia="仿宋" w:hAnsi="仿宋"/>
-          <w:color w:val="000000"/>
-          <w:sz w:val="30"/>
-          <w:szCs w:val="30"/>
-          <w:shd w:val="clear" w:color="auto" w:fill="FFFFFF"/>
-        </w:rPr>
-        <w:t>‘</w:t>
-      </w:r>
-      <w:r>
-        <w:rPr>
-          <w:rFonts w:ascii="仿宋" w:eastAsia="仿宋" w:hAnsi="仿宋"/>
-          <w:color w:val="000000"/>
-          <w:sz w:val="30"/>
-          <w:szCs w:val="30"/>
-          <w:shd w:val="clear" w:color="auto" w:fill="FFFFFF"/>
-        </w:rPr>
-        <w:t>仅可发布纯文字</w:t>
-      </w:r>
-      <w:r>
-        <w:rPr>
-          <w:rFonts w:ascii="仿宋" w:eastAsia="仿宋" w:hAnsi="仿宋"/>
-          <w:color w:val="000000"/>
-          <w:sz w:val="30"/>
-          <w:szCs w:val="30"/>
-          <w:shd w:val="clear" w:color="auto" w:fill="FFFFFF"/>
-        </w:rPr>
-        <w:t>’</w:t>
-      </w:r>
-      <w:r>
-        <w:rPr>
-          <w:rFonts w:ascii="仿宋" w:eastAsia="仿宋" w:hAnsi="仿宋"/>
-          <w:color w:val="000000"/>
-          <w:sz w:val="30"/>
-          <w:szCs w:val="30"/>
-          <w:shd w:val="clear" w:color="auto" w:fill="FFFFFF"/>
-        </w:rPr>
-        <w:t>，共计</w:t>
-      </w:r>
-      <w:r>
-        <w:rPr>
-          <w:rFonts w:ascii="仿宋" w:eastAsia="仿宋" w:hAnsi="仿宋"/>
-          <w:color w:val="000000"/>
-          <w:sz w:val="30"/>
-          <w:szCs w:val="30"/>
-          <w:shd w:val="clear" w:color="auto" w:fill="FFFFFF"/>
-        </w:rPr>
-        <w:t>5</w:t>
-      </w:r>
-      <w:r>
-        <w:rPr>
-          <w:rFonts w:ascii="仿宋" w:eastAsia="仿宋" w:hAnsi="仿宋"/>
-          <w:color w:val="000000"/>
-          <w:sz w:val="30"/>
-          <w:szCs w:val="30"/>
-          <w:shd w:val="clear" w:color="auto" w:fill="FFFFFF"/>
-        </w:rPr>
-        <w:t>种方式；</w:t>
+        <w:t>用户创建公开话题时，必须填写话题名称、话题描述（200字以内）、话题描述并设置话题封面，还必须设置发布的帖子的类型（话题创建后不可修改），类型可选择：‘任何帖子类型均支持’，‘仅可发布视频’，‘仅可发布图片’，‘仅可发布语音’，‘仅可发布纯文字’，共计5种方式；</w:t>
       </w:r>
     </w:p>
     <w:p>
@@ -4231,7 +2932,7 @@
           <w:szCs w:val="30"/>
           <w:shd w:val="clear" w:color="auto" w:fill="FFFFFF"/>
         </w:rPr>
-        <w:t>用户创建口令话题时，必须填写话题名称、话题描述（</w:t>
+        <w:t>用户创建口令话题时，必须填写话题名称、话题描述（200字以内）、并设置话题封面，还必须设置发布的帖子的类型（话题创建后不可修改），类型可选择：‘任何帖子类型均支持’，‘仅可发布视频’，‘仅可发布图片’，‘仅可发布语音’，‘仅可发布纯文字’，共计5种方式；</w:t>
       </w:r>
       <w:r>
         <w:rPr>
@@ -4241,388 +2942,8 @@
           <w:szCs w:val="30"/>
           <w:shd w:val="clear" w:color="auto" w:fill="FFFFFF"/>
         </w:rPr>
-        <w:t>200</w:t>
-      </w:r>
-      <w:r>
-        <w:rPr>
-          <w:rFonts w:ascii="仿宋" w:eastAsia="仿宋" w:hAnsi="仿宋"/>
-          <w:color w:val="000000"/>
-          <w:sz w:val="30"/>
-          <w:szCs w:val="30"/>
-          <w:shd w:val="clear" w:color="auto" w:fill="FFFFFF"/>
-        </w:rPr>
-        <w:t>字以内）、并设置话题封面，还必须设置发布的帖子的类型（话题创建后不可修改），类型可选择：</w:t>
-      </w:r>
-      <w:r>
-        <w:rPr>
-          <w:rFonts w:ascii="仿宋" w:eastAsia="仿宋" w:hAnsi="仿宋"/>
-          <w:color w:val="000000"/>
-          <w:sz w:val="30"/>
-          <w:szCs w:val="30"/>
-          <w:shd w:val="clear" w:color="auto" w:fill="FFFFFF"/>
-        </w:rPr>
-        <w:t>‘</w:t>
-      </w:r>
-      <w:r>
-        <w:rPr>
-          <w:rFonts w:ascii="仿宋" w:eastAsia="仿宋" w:hAnsi="仿宋"/>
-          <w:color w:val="000000"/>
-          <w:sz w:val="30"/>
-          <w:szCs w:val="30"/>
-          <w:shd w:val="clear" w:color="auto" w:fill="FFFFFF"/>
-        </w:rPr>
-        <w:t>任何帖子类型均支持</w:t>
-      </w:r>
-      <w:r>
-        <w:rPr>
-          <w:rFonts w:ascii="仿宋" w:eastAsia="仿宋" w:hAnsi="仿宋"/>
-          <w:color w:val="000000"/>
-          <w:sz w:val="30"/>
-          <w:szCs w:val="30"/>
-          <w:shd w:val="clear" w:color="auto" w:fill="FFFFFF"/>
-        </w:rPr>
-        <w:t>’</w:t>
-      </w:r>
-      <w:r>
-        <w:rPr>
-          <w:rFonts w:ascii="仿宋" w:eastAsia="仿宋" w:hAnsi="仿宋"/>
-          <w:color w:val="000000"/>
-          <w:sz w:val="30"/>
-          <w:szCs w:val="30"/>
-          <w:shd w:val="clear" w:color="auto" w:fill="FFFFFF"/>
-        </w:rPr>
-        <w:t>，</w:t>
-      </w:r>
-      <w:r>
-        <w:rPr>
-          <w:rFonts w:ascii="仿宋" w:eastAsia="仿宋" w:hAnsi="仿宋"/>
-          <w:color w:val="000000"/>
-          <w:sz w:val="30"/>
-          <w:szCs w:val="30"/>
-          <w:shd w:val="clear" w:color="auto" w:fill="FFFFFF"/>
-        </w:rPr>
-        <w:t>‘</w:t>
-      </w:r>
-      <w:r>
-        <w:rPr>
-          <w:rFonts w:ascii="仿宋" w:eastAsia="仿宋" w:hAnsi="仿宋"/>
-          <w:color w:val="000000"/>
-          <w:sz w:val="30"/>
-          <w:szCs w:val="30"/>
-          <w:shd w:val="clear" w:color="auto" w:fill="FFFFFF"/>
-        </w:rPr>
-        <w:t>仅可发布视频</w:t>
-      </w:r>
-      <w:r>
-        <w:rPr>
-          <w:rFonts w:ascii="仿宋" w:eastAsia="仿宋" w:hAnsi="仿宋"/>
-          <w:color w:val="000000"/>
-          <w:sz w:val="30"/>
-          <w:szCs w:val="30"/>
-          <w:shd w:val="clear" w:color="auto" w:fill="FFFFFF"/>
-        </w:rPr>
-        <w:t>’</w:t>
-      </w:r>
-      <w:r>
-        <w:rPr>
-          <w:rFonts w:ascii="仿宋" w:eastAsia="仿宋" w:hAnsi="仿宋"/>
-          <w:color w:val="000000"/>
-          <w:sz w:val="30"/>
-          <w:szCs w:val="30"/>
-          <w:shd w:val="clear" w:color="auto" w:fill="FFFFFF"/>
-        </w:rPr>
-        <w:t>，</w:t>
-      </w:r>
-      <w:r>
-        <w:rPr>
-          <w:rFonts w:ascii="仿宋" w:eastAsia="仿宋" w:hAnsi="仿宋"/>
-          <w:color w:val="000000"/>
-          <w:sz w:val="30"/>
-          <w:szCs w:val="30"/>
-          <w:shd w:val="clear" w:color="auto" w:fill="FFFFFF"/>
-        </w:rPr>
-        <w:t>‘</w:t>
-      </w:r>
-      <w:r>
-        <w:rPr>
-          <w:rFonts w:ascii="仿宋" w:eastAsia="仿宋" w:hAnsi="仿宋"/>
-          <w:color w:val="000000"/>
-          <w:sz w:val="30"/>
-          <w:szCs w:val="30"/>
-          <w:shd w:val="clear" w:color="auto" w:fill="FFFFFF"/>
-        </w:rPr>
-        <w:t>仅可发布图片</w:t>
-      </w:r>
-      <w:r>
-        <w:rPr>
-          <w:rFonts w:ascii="仿宋" w:eastAsia="仿宋" w:hAnsi="仿宋"/>
-          <w:color w:val="000000"/>
-          <w:sz w:val="30"/>
-          <w:szCs w:val="30"/>
-          <w:shd w:val="clear" w:color="auto" w:fill="FFFFFF"/>
-        </w:rPr>
-        <w:t>’</w:t>
-      </w:r>
-      <w:r>
-        <w:rPr>
-          <w:rFonts w:ascii="仿宋" w:eastAsia="仿宋" w:hAnsi="仿宋"/>
-          <w:color w:val="000000"/>
-          <w:sz w:val="30"/>
-          <w:szCs w:val="30"/>
-          <w:shd w:val="clear" w:color="auto" w:fill="FFFFFF"/>
-        </w:rPr>
-        <w:t>，</w:t>
-      </w:r>
-      <w:r>
-        <w:rPr>
-          <w:rFonts w:ascii="仿宋" w:eastAsia="仿宋" w:hAnsi="仿宋"/>
-          <w:color w:val="000000"/>
-          <w:sz w:val="30"/>
-          <w:szCs w:val="30"/>
-          <w:shd w:val="clear" w:color="auto" w:fill="FFFFFF"/>
-        </w:rPr>
-        <w:t>‘</w:t>
-      </w:r>
-      <w:r>
-        <w:rPr>
-          <w:rFonts w:ascii="仿宋" w:eastAsia="仿宋" w:hAnsi="仿宋"/>
-          <w:color w:val="000000"/>
-          <w:sz w:val="30"/>
-          <w:szCs w:val="30"/>
-          <w:shd w:val="clear" w:color="auto" w:fill="FFFFFF"/>
-        </w:rPr>
-        <w:t>仅可发布语音</w:t>
-      </w:r>
-      <w:r>
-        <w:rPr>
-          <w:rFonts w:ascii="仿宋" w:eastAsia="仿宋" w:hAnsi="仿宋"/>
-          <w:color w:val="000000"/>
-          <w:sz w:val="30"/>
-          <w:szCs w:val="30"/>
-          <w:shd w:val="clear" w:color="auto" w:fill="FFFFFF"/>
-        </w:rPr>
-        <w:t>’</w:t>
-      </w:r>
-      <w:r>
-        <w:rPr>
-          <w:rFonts w:ascii="仿宋" w:eastAsia="仿宋" w:hAnsi="仿宋"/>
-          <w:color w:val="000000"/>
-          <w:sz w:val="30"/>
-          <w:szCs w:val="30"/>
-          <w:shd w:val="clear" w:color="auto" w:fill="FFFFFF"/>
-        </w:rPr>
-        <w:t>，</w:t>
-      </w:r>
-      <w:r>
-        <w:rPr>
-          <w:rFonts w:ascii="仿宋" w:eastAsia="仿宋" w:hAnsi="仿宋"/>
-          <w:color w:val="000000"/>
-          <w:sz w:val="30"/>
-          <w:szCs w:val="30"/>
-          <w:shd w:val="clear" w:color="auto" w:fill="FFFFFF"/>
-        </w:rPr>
-        <w:t>‘</w:t>
-      </w:r>
-      <w:r>
-        <w:rPr>
-          <w:rFonts w:ascii="仿宋" w:eastAsia="仿宋" w:hAnsi="仿宋"/>
-          <w:color w:val="000000"/>
-          <w:sz w:val="30"/>
-          <w:szCs w:val="30"/>
-          <w:shd w:val="clear" w:color="auto" w:fill="FFFFFF"/>
-        </w:rPr>
-        <w:t>仅可发布纯文字</w:t>
-      </w:r>
-      <w:r>
-        <w:rPr>
-          <w:rFonts w:ascii="仿宋" w:eastAsia="仿宋" w:hAnsi="仿宋"/>
-          <w:color w:val="000000"/>
-          <w:sz w:val="30"/>
-          <w:szCs w:val="30"/>
-          <w:shd w:val="clear" w:color="auto" w:fill="FFFFFF"/>
-        </w:rPr>
-        <w:t>’</w:t>
-      </w:r>
-      <w:r>
-        <w:rPr>
-          <w:rFonts w:ascii="仿宋" w:eastAsia="仿宋" w:hAnsi="仿宋"/>
-          <w:color w:val="000000"/>
-          <w:sz w:val="30"/>
-          <w:szCs w:val="30"/>
-          <w:shd w:val="clear" w:color="auto" w:fill="FFFFFF"/>
-        </w:rPr>
-        <w:t>，共计</w:t>
-      </w:r>
-      <w:r>
-        <w:rPr>
-          <w:rFonts w:ascii="仿宋" w:eastAsia="仿宋" w:hAnsi="仿宋"/>
-          <w:color w:val="000000"/>
-          <w:sz w:val="30"/>
-          <w:szCs w:val="30"/>
-          <w:shd w:val="clear" w:color="auto" w:fill="FFFFFF"/>
-        </w:rPr>
-        <w:t>5</w:t>
-      </w:r>
-      <w:r>
-        <w:rPr>
-          <w:rFonts w:ascii="仿宋" w:eastAsia="仿宋" w:hAnsi="仿宋"/>
-          <w:color w:val="000000"/>
-          <w:sz w:val="30"/>
-          <w:szCs w:val="30"/>
-          <w:shd w:val="clear" w:color="auto" w:fill="FFFFFF"/>
-        </w:rPr>
-        <w:t>种方式；用户若需加入口令话题，可通过：</w:t>
-      </w:r>
-      <w:r>
-        <w:rPr>
-          <w:rFonts w:ascii="仿宋" w:eastAsia="仿宋" w:hAnsi="仿宋"/>
-          <w:color w:val="000000"/>
-          <w:sz w:val="30"/>
-          <w:szCs w:val="30"/>
-          <w:shd w:val="clear" w:color="auto" w:fill="FFFFFF"/>
-        </w:rPr>
-        <w:t>‘</w:t>
-      </w:r>
-      <w:r>
-        <w:rPr>
-          <w:rFonts w:ascii="仿宋" w:eastAsia="仿宋" w:hAnsi="仿宋"/>
-          <w:color w:val="000000"/>
-          <w:sz w:val="30"/>
-          <w:szCs w:val="30"/>
-          <w:shd w:val="clear" w:color="auto" w:fill="FFFFFF"/>
-        </w:rPr>
-        <w:t>使用话题口令找到话</w:t>
-      </w:r>
-      <w:r>
-        <w:rPr>
-          <w:rFonts w:ascii="仿宋" w:eastAsia="仿宋" w:hAnsi="仿宋"/>
-          <w:color w:val="000000"/>
-          <w:sz w:val="30"/>
-          <w:szCs w:val="30"/>
-          <w:shd w:val="clear" w:color="auto" w:fill="FFFFFF"/>
-        </w:rPr>
         <w:lastRenderedPageBreak/>
-        <w:t>题</w:t>
-      </w:r>
-      <w:r>
-        <w:rPr>
-          <w:rFonts w:ascii="仿宋" w:eastAsia="仿宋" w:hAnsi="仿宋"/>
-          <w:color w:val="000000"/>
-          <w:sz w:val="30"/>
-          <w:szCs w:val="30"/>
-          <w:shd w:val="clear" w:color="auto" w:fill="FFFFFF"/>
-        </w:rPr>
-        <w:t>’</w:t>
-      </w:r>
-      <w:r>
-        <w:rPr>
-          <w:rFonts w:ascii="仿宋" w:eastAsia="仿宋" w:hAnsi="仿宋"/>
-          <w:color w:val="000000"/>
-          <w:sz w:val="30"/>
-          <w:szCs w:val="30"/>
-          <w:shd w:val="clear" w:color="auto" w:fill="FFFFFF"/>
-        </w:rPr>
-        <w:t>、</w:t>
-      </w:r>
-      <w:r>
-        <w:rPr>
-          <w:rFonts w:ascii="仿宋" w:eastAsia="仿宋" w:hAnsi="仿宋"/>
-          <w:color w:val="000000"/>
-          <w:sz w:val="30"/>
-          <w:szCs w:val="30"/>
-          <w:shd w:val="clear" w:color="auto" w:fill="FFFFFF"/>
-        </w:rPr>
-        <w:t>‘</w:t>
-      </w:r>
-      <w:r>
-        <w:rPr>
-          <w:rFonts w:ascii="仿宋" w:eastAsia="仿宋" w:hAnsi="仿宋"/>
-          <w:color w:val="000000"/>
-          <w:sz w:val="30"/>
-          <w:szCs w:val="30"/>
-          <w:shd w:val="clear" w:color="auto" w:fill="FFFFFF"/>
-        </w:rPr>
-        <w:t>需申请，话事人通过后可加入</w:t>
-      </w:r>
-      <w:r>
-        <w:rPr>
-          <w:rFonts w:ascii="仿宋" w:eastAsia="仿宋" w:hAnsi="仿宋"/>
-          <w:color w:val="000000"/>
-          <w:sz w:val="30"/>
-          <w:szCs w:val="30"/>
-          <w:shd w:val="clear" w:color="auto" w:fill="FFFFFF"/>
-        </w:rPr>
-        <w:t>’</w:t>
-      </w:r>
-      <w:r>
-        <w:rPr>
-          <w:rFonts w:ascii="仿宋" w:eastAsia="仿宋" w:hAnsi="仿宋"/>
-          <w:color w:val="000000"/>
-          <w:sz w:val="30"/>
-          <w:szCs w:val="30"/>
-          <w:shd w:val="clear" w:color="auto" w:fill="FFFFFF"/>
-        </w:rPr>
-        <w:t>、</w:t>
-      </w:r>
-      <w:r>
-        <w:rPr>
-          <w:rFonts w:ascii="仿宋" w:eastAsia="仿宋" w:hAnsi="仿宋"/>
-          <w:color w:val="000000"/>
-          <w:sz w:val="30"/>
-          <w:szCs w:val="30"/>
-          <w:shd w:val="clear" w:color="auto" w:fill="FFFFFF"/>
-        </w:rPr>
-        <w:t>‘</w:t>
-      </w:r>
-      <w:r>
-        <w:rPr>
-          <w:rFonts w:ascii="仿宋" w:eastAsia="仿宋" w:hAnsi="仿宋"/>
-          <w:color w:val="000000"/>
-          <w:sz w:val="30"/>
-          <w:szCs w:val="30"/>
-          <w:shd w:val="clear" w:color="auto" w:fill="FFFFFF"/>
-        </w:rPr>
-        <w:t>需答题，答案正确，即可加入</w:t>
-      </w:r>
-      <w:r>
-        <w:rPr>
-          <w:rFonts w:ascii="仿宋" w:eastAsia="仿宋" w:hAnsi="仿宋"/>
-          <w:color w:val="000000"/>
-          <w:sz w:val="30"/>
-          <w:szCs w:val="30"/>
-          <w:shd w:val="clear" w:color="auto" w:fill="FFFFFF"/>
-        </w:rPr>
-        <w:t>’</w:t>
-      </w:r>
-      <w:r>
-        <w:rPr>
-          <w:rFonts w:ascii="仿宋" w:eastAsia="仿宋" w:hAnsi="仿宋"/>
-          <w:color w:val="000000"/>
-          <w:sz w:val="30"/>
-          <w:szCs w:val="30"/>
-          <w:shd w:val="clear" w:color="auto" w:fill="FFFFFF"/>
-        </w:rPr>
-        <w:t>共</w:t>
-      </w:r>
-      <w:r>
-        <w:rPr>
-          <w:rFonts w:ascii="仿宋" w:eastAsia="仿宋" w:hAnsi="仿宋"/>
-          <w:color w:val="000000"/>
-          <w:sz w:val="30"/>
-          <w:szCs w:val="30"/>
-          <w:shd w:val="clear" w:color="auto" w:fill="FFFFFF"/>
-        </w:rPr>
-        <w:t>3</w:t>
-      </w:r>
-      <w:r>
-        <w:rPr>
-          <w:rFonts w:ascii="仿宋" w:eastAsia="仿宋" w:hAnsi="仿宋"/>
-          <w:color w:val="000000"/>
-          <w:sz w:val="30"/>
-          <w:szCs w:val="30"/>
-          <w:shd w:val="clear" w:color="auto" w:fill="FFFFFF"/>
-        </w:rPr>
-        <w:t>种方式可加入。</w:t>
+        <w:t>用户若需加入口令话题，可通过：‘使用话题口令找到话题’、‘需申请，话事人通过后可加入’、‘需答题，答案正确，即可加入’共3种方式可加入。</w:t>
       </w:r>
     </w:p>
     <w:p>
@@ -4698,27 +3019,7 @@
           <w:szCs w:val="30"/>
           <w:shd w:val="clear" w:color="auto" w:fill="FFFFFF"/>
         </w:rPr>
-        <w:t>用户创建树洞话题时，必须填写话题名称、话题描述（</w:t>
-      </w:r>
-      <w:r>
-        <w:rPr>
-          <w:rFonts w:ascii="仿宋" w:eastAsia="仿宋" w:hAnsi="仿宋"/>
-          <w:color w:val="000000"/>
-          <w:sz w:val="30"/>
-          <w:szCs w:val="30"/>
-          <w:shd w:val="clear" w:color="auto" w:fill="FFFFFF"/>
-        </w:rPr>
-        <w:t>200</w:t>
-      </w:r>
-      <w:r>
-        <w:rPr>
-          <w:rFonts w:ascii="仿宋" w:eastAsia="仿宋" w:hAnsi="仿宋"/>
-          <w:color w:val="000000"/>
-          <w:sz w:val="30"/>
-          <w:szCs w:val="30"/>
-          <w:shd w:val="clear" w:color="auto" w:fill="FFFFFF"/>
-        </w:rPr>
-        <w:t>字以内）、并设置话题封面</w:t>
+        <w:t>用户创建树洞话题时，必须填写话题名称、话题描述（200字以内）、并设置话题封面</w:t>
       </w:r>
     </w:p>
     <w:p>
@@ -4757,127 +3058,7 @@
           <w:szCs w:val="30"/>
           <w:shd w:val="clear" w:color="auto" w:fill="FFFFFF"/>
         </w:rPr>
-        <w:t>负向话题规则：包含禁止发自拍、禁止交友</w:t>
-      </w:r>
-      <w:r>
-        <w:rPr>
-          <w:rFonts w:ascii="仿宋" w:eastAsia="仿宋" w:hAnsi="仿宋"/>
-          <w:color w:val="000000"/>
-          <w:sz w:val="30"/>
-          <w:szCs w:val="30"/>
-          <w:shd w:val="clear" w:color="auto" w:fill="FFFFFF"/>
-        </w:rPr>
-        <w:t>/</w:t>
-      </w:r>
-      <w:r>
-        <w:rPr>
-          <w:rFonts w:ascii="仿宋" w:eastAsia="仿宋" w:hAnsi="仿宋"/>
-          <w:color w:val="000000"/>
-          <w:sz w:val="30"/>
-          <w:szCs w:val="30"/>
-          <w:shd w:val="clear" w:color="auto" w:fill="FFFFFF"/>
-        </w:rPr>
-        <w:t>宣群、禁止转载内容不注明出处、禁止发布低俗</w:t>
-      </w:r>
-      <w:r>
-        <w:rPr>
-          <w:rFonts w:ascii="仿宋" w:eastAsia="仿宋" w:hAnsi="仿宋"/>
-          <w:color w:val="000000"/>
-          <w:sz w:val="30"/>
-          <w:szCs w:val="30"/>
-          <w:shd w:val="clear" w:color="auto" w:fill="FFFFFF"/>
-        </w:rPr>
-        <w:t>/</w:t>
-      </w:r>
-      <w:r>
-        <w:rPr>
-          <w:rFonts w:ascii="仿宋" w:eastAsia="仿宋" w:hAnsi="仿宋"/>
-          <w:color w:val="000000"/>
-          <w:sz w:val="30"/>
-          <w:szCs w:val="30"/>
-          <w:shd w:val="clear" w:color="auto" w:fill="FFFFFF"/>
-        </w:rPr>
-        <w:t>性暗示、禁止有广告</w:t>
-      </w:r>
-      <w:r>
-        <w:rPr>
-          <w:rFonts w:ascii="仿宋" w:eastAsia="仿宋" w:hAnsi="仿宋"/>
-          <w:color w:val="000000"/>
-          <w:sz w:val="30"/>
-          <w:szCs w:val="30"/>
-          <w:shd w:val="clear" w:color="auto" w:fill="FFFFFF"/>
-        </w:rPr>
-        <w:t>/</w:t>
-      </w:r>
-      <w:r>
-        <w:rPr>
-          <w:rFonts w:ascii="仿宋" w:eastAsia="仿宋" w:hAnsi="仿宋"/>
-          <w:color w:val="000000"/>
-          <w:sz w:val="30"/>
-          <w:szCs w:val="30"/>
-          <w:shd w:val="clear" w:color="auto" w:fill="FFFFFF"/>
-        </w:rPr>
-        <w:t>金钱交易行为、禁止攻击</w:t>
-      </w:r>
-      <w:r>
-        <w:rPr>
-          <w:rFonts w:ascii="仿宋" w:eastAsia="仿宋" w:hAnsi="仿宋"/>
-          <w:color w:val="000000"/>
-          <w:sz w:val="30"/>
-          <w:szCs w:val="30"/>
-          <w:shd w:val="clear" w:color="auto" w:fill="FFFFFF"/>
-        </w:rPr>
-        <w:t>/</w:t>
-      </w:r>
-      <w:r>
-        <w:rPr>
-          <w:rFonts w:ascii="仿宋" w:eastAsia="仿宋" w:hAnsi="仿宋"/>
-          <w:color w:val="000000"/>
-          <w:sz w:val="30"/>
-          <w:szCs w:val="30"/>
-          <w:shd w:val="clear" w:color="auto" w:fill="FFFFFF"/>
-        </w:rPr>
-        <w:t>引战、禁止重复灌水、禁止涉及隐私（</w:t>
-      </w:r>
-      <w:r>
-        <w:rPr>
-          <w:rFonts w:ascii="仿宋" w:eastAsia="仿宋" w:hAnsi="仿宋"/>
-          <w:color w:val="000000"/>
-          <w:sz w:val="30"/>
-          <w:szCs w:val="30"/>
-          <w:shd w:val="clear" w:color="auto" w:fill="FFFFFF"/>
-        </w:rPr>
-        <w:t>QQ</w:t>
-      </w:r>
-      <w:r>
-        <w:rPr>
-          <w:rFonts w:ascii="仿宋" w:eastAsia="仿宋" w:hAnsi="仿宋"/>
-          <w:color w:val="000000"/>
-          <w:sz w:val="30"/>
-          <w:szCs w:val="30"/>
-          <w:shd w:val="clear" w:color="auto" w:fill="FFFFFF"/>
-        </w:rPr>
-        <w:t>、电话、微信等）</w:t>
-      </w:r>
-      <w:r>
-        <w:rPr>
-          <w:rFonts w:ascii="仿宋" w:eastAsia="仿宋" w:hAnsi="仿宋"/>
-          <w:color w:val="000000"/>
-          <w:sz w:val="30"/>
-          <w:szCs w:val="30"/>
-          <w:shd w:val="clear" w:color="auto" w:fill="FFFFFF"/>
-        </w:rPr>
-        <w:t>、以上全部和自定义其他规则</w:t>
-      </w:r>
-      <w:r>
-        <w:rPr>
-          <w:rFonts w:ascii="仿宋" w:eastAsia="仿宋" w:hAnsi="仿宋"/>
-          <w:color w:val="000000"/>
-          <w:sz w:val="30"/>
-          <w:szCs w:val="30"/>
-          <w:shd w:val="clear" w:color="auto" w:fill="FFFFFF"/>
-        </w:rPr>
-        <w:t xml:space="preserve"> </w:t>
+        <w:t xml:space="preserve">负向话题规则：包含禁止发自拍、禁止交友/宣群、禁止转载内容不注明出处、禁止发布低俗/性暗示、禁止有广告/金钱交易行为、禁止攻击/引战、禁止重复灌水、禁止涉及隐私（QQ、电话、微信等）、以上全部和自定义其他规则 </w:t>
       </w:r>
     </w:p>
     <w:p>
@@ -4957,7 +3138,7 @@
           <w:szCs w:val="30"/>
           <w:shd w:val="clear" w:color="auto" w:fill="FFFFFF"/>
         </w:rPr>
-        <w:t>小黑屋</w:t>
+        <w:t>小黑屋:当用户发出一些敏感图片及内容，或者发表内容出现反党反校园的内容时，管理员会依据内容轻重对用户进行禁言或者拉入小黑屋处理，处理时间按实</w:t>
       </w:r>
       <w:r>
         <w:rPr>
@@ -4967,17 +3148,8 @@
           <w:szCs w:val="30"/>
           <w:shd w:val="clear" w:color="auto" w:fill="FFFFFF"/>
         </w:rPr>
-        <w:t>:</w:t>
-      </w:r>
-      <w:r>
-        <w:rPr>
-          <w:rFonts w:ascii="仿宋" w:eastAsia="仿宋" w:hAnsi="仿宋"/>
-          <w:color w:val="000000"/>
-          <w:sz w:val="30"/>
-          <w:szCs w:val="30"/>
-          <w:shd w:val="clear" w:color="auto" w:fill="FFFFFF"/>
-        </w:rPr>
-        <w:t>当用户发出一些敏感图片及内容，或者发表内容出现反党反校园的内容时，管理员会依据内容轻重对用户进行禁言或者拉入小黑屋处理，处理时间按实际而定</w:t>
+        <w:lastRenderedPageBreak/>
+        <w:t>际而定</w:t>
       </w:r>
     </w:p>
     <w:p>
@@ -5180,7 +3352,7 @@
           <w:sz w:val="30"/>
           <w:szCs w:val="30"/>
         </w:rPr>
-        <w:t>安全分析：快递员在去单中发先用户实际包裹价钱大于发布的，快递员</w:t>
+        <w:t>安全分析：快递员在去单中发先用户实际包裹价钱大于发布的，快递员可以投诉用户，平台审核成功给予处罚。如果</w:t>
       </w:r>
       <w:r>
         <w:rPr>
@@ -5189,17 +3361,8 @@
           <w:sz w:val="30"/>
           <w:szCs w:val="30"/>
         </w:rPr>
-        <w:t>可以投诉用户，平台审核成功给予处罚。如果快递员在配送中，出现快递丢失，则需要快递员进行相应</w:t>
-      </w:r>
-      <w:r>
-        <w:rPr>
-          <w:rFonts w:ascii="仿宋" w:eastAsia="仿宋" w:hAnsi="仿宋"/>
-          <w:color w:val="000000"/>
-          <w:sz w:val="30"/>
-          <w:szCs w:val="30"/>
-        </w:rPr>
         <w:lastRenderedPageBreak/>
-        <w:t>的赔偿。；</w:t>
+        <w:t>快递员在配送中，出现快递丢失，则需要快递员进行相应的赔偿。；</w:t>
       </w:r>
     </w:p>
     <w:p>
@@ -5290,197 +3453,7 @@
           <w:szCs w:val="30"/>
           <w:shd w:val="clear" w:color="auto" w:fill="FFFFFF"/>
         </w:rPr>
-        <w:t>楼层筛查：管理系统会根据学生发布的送达地址进行分配，例如，</w:t>
-      </w:r>
-      <w:r>
-        <w:rPr>
-          <w:rFonts w:ascii="仿宋" w:eastAsia="仿宋" w:hAnsi="仿宋"/>
-          <w:color w:val="000000"/>
-          <w:sz w:val="30"/>
-          <w:szCs w:val="30"/>
-          <w:shd w:val="clear" w:color="auto" w:fill="FFFFFF"/>
-        </w:rPr>
-        <w:t>A</w:t>
-      </w:r>
-      <w:r>
-        <w:rPr>
-          <w:rFonts w:ascii="仿宋" w:eastAsia="仿宋" w:hAnsi="仿宋"/>
-          <w:color w:val="000000"/>
-          <w:sz w:val="30"/>
-          <w:szCs w:val="30"/>
-          <w:shd w:val="clear" w:color="auto" w:fill="FFFFFF"/>
-        </w:rPr>
-        <w:t>、</w:t>
-      </w:r>
-      <w:r>
-        <w:rPr>
-          <w:rFonts w:ascii="仿宋" w:eastAsia="仿宋" w:hAnsi="仿宋"/>
-          <w:color w:val="000000"/>
-          <w:sz w:val="30"/>
-          <w:szCs w:val="30"/>
-          <w:shd w:val="clear" w:color="auto" w:fill="FFFFFF"/>
-        </w:rPr>
-        <w:t>B</w:t>
-      </w:r>
-      <w:r>
-        <w:rPr>
-          <w:rFonts w:ascii="仿宋" w:eastAsia="仿宋" w:hAnsi="仿宋"/>
-          <w:color w:val="000000"/>
-          <w:sz w:val="30"/>
-          <w:szCs w:val="30"/>
-          <w:shd w:val="clear" w:color="auto" w:fill="FFFFFF"/>
-        </w:rPr>
-        <w:t>、</w:t>
-      </w:r>
-      <w:r>
-        <w:rPr>
-          <w:rFonts w:ascii="仿宋" w:eastAsia="仿宋" w:hAnsi="仿宋"/>
-          <w:color w:val="000000"/>
-          <w:sz w:val="30"/>
-          <w:szCs w:val="30"/>
-          <w:shd w:val="clear" w:color="auto" w:fill="FFFFFF"/>
-        </w:rPr>
-        <w:t>C</w:t>
-      </w:r>
-      <w:r>
-        <w:rPr>
-          <w:rFonts w:ascii="仿宋" w:eastAsia="仿宋" w:hAnsi="仿宋"/>
-          <w:color w:val="000000"/>
-          <w:sz w:val="30"/>
-          <w:szCs w:val="30"/>
-          <w:shd w:val="clear" w:color="auto" w:fill="FFFFFF"/>
-        </w:rPr>
-        <w:t>学生发布送达地址为心宁楼，</w:t>
-      </w:r>
-      <w:r>
-        <w:rPr>
-          <w:rFonts w:ascii="仿宋" w:eastAsia="仿宋" w:hAnsi="仿宋"/>
-          <w:color w:val="000000"/>
-          <w:sz w:val="30"/>
-          <w:szCs w:val="30"/>
-          <w:shd w:val="clear" w:color="auto" w:fill="FFFFFF"/>
-        </w:rPr>
-        <w:t>E</w:t>
-      </w:r>
-      <w:r>
-        <w:rPr>
-          <w:rFonts w:ascii="仿宋" w:eastAsia="仿宋" w:hAnsi="仿宋"/>
-          <w:color w:val="000000"/>
-          <w:sz w:val="30"/>
-          <w:szCs w:val="30"/>
-          <w:shd w:val="clear" w:color="auto" w:fill="FFFFFF"/>
-        </w:rPr>
-        <w:t>、</w:t>
-      </w:r>
-      <w:r>
-        <w:rPr>
-          <w:rFonts w:ascii="仿宋" w:eastAsia="仿宋" w:hAnsi="仿宋"/>
-          <w:color w:val="000000"/>
-          <w:sz w:val="30"/>
-          <w:szCs w:val="30"/>
-          <w:shd w:val="clear" w:color="auto" w:fill="FFFFFF"/>
-        </w:rPr>
-        <w:t>D</w:t>
-      </w:r>
-      <w:r>
-        <w:rPr>
-          <w:rFonts w:ascii="仿宋" w:eastAsia="仿宋" w:hAnsi="仿宋"/>
-          <w:color w:val="000000"/>
-          <w:sz w:val="30"/>
-          <w:szCs w:val="30"/>
-          <w:shd w:val="clear" w:color="auto" w:fill="FFFFFF"/>
-        </w:rPr>
-        <w:t>、</w:t>
-      </w:r>
-      <w:r>
-        <w:rPr>
-          <w:rFonts w:ascii="仿宋" w:eastAsia="仿宋" w:hAnsi="仿宋"/>
-          <w:color w:val="000000"/>
-          <w:sz w:val="30"/>
-          <w:szCs w:val="30"/>
-          <w:shd w:val="clear" w:color="auto" w:fill="FFFFFF"/>
-        </w:rPr>
-        <w:t>F</w:t>
-      </w:r>
-      <w:r>
-        <w:rPr>
-          <w:rFonts w:ascii="仿宋" w:eastAsia="仿宋" w:hAnsi="仿宋"/>
-          <w:color w:val="000000"/>
-          <w:sz w:val="30"/>
-          <w:szCs w:val="30"/>
-          <w:shd w:val="clear" w:color="auto" w:fill="FFFFFF"/>
-        </w:rPr>
-        <w:t>学生发布送达地址为心静楼，则系统则会将</w:t>
-      </w:r>
-      <w:r>
-        <w:rPr>
-          <w:rFonts w:ascii="仿宋" w:eastAsia="仿宋" w:hAnsi="仿宋"/>
-          <w:color w:val="000000"/>
-          <w:sz w:val="30"/>
-          <w:szCs w:val="30"/>
-          <w:shd w:val="clear" w:color="auto" w:fill="FFFFFF"/>
-        </w:rPr>
-        <w:t>A</w:t>
-      </w:r>
-      <w:r>
-        <w:rPr>
-          <w:rFonts w:ascii="仿宋" w:eastAsia="仿宋" w:hAnsi="仿宋"/>
-          <w:color w:val="000000"/>
-          <w:sz w:val="30"/>
-          <w:szCs w:val="30"/>
-          <w:shd w:val="clear" w:color="auto" w:fill="FFFFFF"/>
-        </w:rPr>
-        <w:t>、</w:t>
-      </w:r>
-      <w:r>
-        <w:rPr>
-          <w:rFonts w:ascii="仿宋" w:eastAsia="仿宋" w:hAnsi="仿宋"/>
-          <w:color w:val="000000"/>
-          <w:sz w:val="30"/>
-          <w:szCs w:val="30"/>
-          <w:shd w:val="clear" w:color="auto" w:fill="FFFFFF"/>
-        </w:rPr>
-        <w:t>B</w:t>
-      </w:r>
-      <w:r>
-        <w:rPr>
-          <w:rFonts w:ascii="仿宋" w:eastAsia="仿宋" w:hAnsi="仿宋"/>
-          <w:color w:val="000000"/>
-          <w:sz w:val="30"/>
-          <w:szCs w:val="30"/>
-          <w:shd w:val="clear" w:color="auto" w:fill="FFFFFF"/>
-        </w:rPr>
-        <w:t>、</w:t>
-      </w:r>
-      <w:r>
-        <w:rPr>
-          <w:rFonts w:ascii="仿宋" w:eastAsia="仿宋" w:hAnsi="仿宋"/>
-          <w:color w:val="000000"/>
-          <w:sz w:val="30"/>
-          <w:szCs w:val="30"/>
-          <w:shd w:val="clear" w:color="auto" w:fill="FFFFFF"/>
-        </w:rPr>
-        <w:t>C</w:t>
-      </w:r>
-      <w:r>
-        <w:rPr>
-          <w:rFonts w:ascii="仿宋" w:eastAsia="仿宋" w:hAnsi="仿宋"/>
-          <w:color w:val="000000"/>
-          <w:sz w:val="30"/>
-          <w:szCs w:val="30"/>
-          <w:shd w:val="clear" w:color="auto" w:fill="FFFFFF"/>
-        </w:rPr>
-        <w:t>三位同学的快递分到心宁楼这一板块，让负责心宁楼</w:t>
-      </w:r>
-      <w:r>
-        <w:rPr>
-          <w:rFonts w:ascii="仿宋" w:eastAsia="仿宋" w:hAnsi="仿宋"/>
-          <w:color w:val="000000"/>
-          <w:sz w:val="30"/>
-          <w:szCs w:val="30"/>
-          <w:shd w:val="clear" w:color="auto" w:fill="FFFFFF"/>
-        </w:rPr>
-        <w:t>的快递员进行一键截取任务，从而提高快递员工作效率，增加自身收入。</w:t>
+        <w:t>楼层筛查：管理系统会根据学生发布的送达地址进行分配，例如，A、B、C学生发布送达地址为心宁楼，E、D、F学生发布送达地址为心静楼，则系统则会将A、B、C三位同学的快递分到心宁楼这一板块，让负责心宁楼的快递员进行一键截取任务，从而提高快递员工作效率，增加自身收入。</w:t>
       </w:r>
     </w:p>
     <w:p>
@@ -5551,17 +3524,7 @@
           <w:szCs w:val="30"/>
           <w:shd w:val="clear" w:color="auto" w:fill="FFFFFF"/>
         </w:rPr>
-        <w:t xml:space="preserve">  </w:t>
-      </w:r>
-      <w:r>
-        <w:rPr>
-          <w:rFonts w:ascii="仿宋" w:eastAsia="仿宋" w:hAnsi="仿宋"/>
-          <w:color w:val="000000"/>
-          <w:sz w:val="30"/>
-          <w:szCs w:val="30"/>
-          <w:shd w:val="clear" w:color="auto" w:fill="FFFFFF"/>
-        </w:rPr>
-        <w:t>伴随着经济的发展，大学生的消费水平也日益升高，同时也出</w:t>
+        <w:t xml:space="preserve">  伴随着经济的发展，大学生的消费水平也日益升高，同时也出</w:t>
       </w:r>
       <w:r>
         <w:rPr>
@@ -5604,7 +3567,7 @@
           <w:szCs w:val="30"/>
           <w:shd w:val="clear" w:color="auto" w:fill="FFFFFF"/>
         </w:rPr>
-        <w:t>、商品的浏览。用户可在二手交易商城通过首页展示，商品</w:t>
+        <w:t xml:space="preserve">、商品的浏览。用户可在二手交易商城通过首页展示，商品 </w:t>
       </w:r>
       <w:r>
         <w:rPr>
@@ -5614,7 +3577,7 @@
           <w:szCs w:val="30"/>
           <w:shd w:val="clear" w:color="auto" w:fill="FFFFFF"/>
         </w:rPr>
-        <w:t xml:space="preserve"> </w:t>
+        <w:tab/>
       </w:r>
       <w:r>
         <w:rPr>
@@ -5625,6 +3588,7 @@
           <w:shd w:val="clear" w:color="auto" w:fill="FFFFFF"/>
         </w:rPr>
         <w:tab/>
+        <w:t>搜索和分类等功能，浏览查看和选择自己感兴趣的商品。通</w:t>
       </w:r>
       <w:r>
         <w:rPr>
@@ -5644,9 +3608,13 @@
           <w:szCs w:val="30"/>
           <w:shd w:val="clear" w:color="auto" w:fill="FFFFFF"/>
         </w:rPr>
-        <w:t>搜索和分类等功能，浏览查看和选择自己感兴趣的商品。通</w:t>
-      </w:r>
-      <w:r>
+        <w:tab/>
+        <w:t>过点击商品用户还可以了解商品的详细信息。</w:t>
+      </w:r>
+    </w:p>
+    <w:p>
+      <w:pPr>
+        <w:spacing w:line="360" w:lineRule="auto"/>
         <w:rPr>
           <w:rFonts w:ascii="华文仿宋" w:eastAsia="华文仿宋" w:hAnsi="华文仿宋"/>
           <w:color w:val="000000"/>
@@ -5654,6 +3622,25 @@
           <w:szCs w:val="30"/>
           <w:shd w:val="clear" w:color="auto" w:fill="FFFFFF"/>
         </w:rPr>
+      </w:pPr>
+      <w:r>
+        <w:rPr>
+          <w:rFonts w:ascii="华文仿宋" w:eastAsia="华文仿宋" w:hAnsi="华文仿宋"/>
+          <w:color w:val="000000"/>
+          <w:sz w:val="30"/>
+          <w:szCs w:val="30"/>
+          <w:shd w:val="clear" w:color="auto" w:fill="FFFFFF"/>
+        </w:rPr>
+        <w:t>b、购物车。用户在浏览查看完商品后，可以将自己感兴趣的商</w:t>
+      </w:r>
+      <w:r>
+        <w:rPr>
+          <w:rFonts w:ascii="华文仿宋" w:eastAsia="华文仿宋" w:hAnsi="华文仿宋"/>
+          <w:color w:val="000000"/>
+          <w:sz w:val="30"/>
+          <w:szCs w:val="30"/>
+          <w:shd w:val="clear" w:color="auto" w:fill="FFFFFF"/>
+        </w:rPr>
         <w:tab/>
       </w:r>
       <w:r>
@@ -5665,8 +3652,12 @@
           <w:shd w:val="clear" w:color="auto" w:fill="FFFFFF"/>
         </w:rPr>
         <w:tab/>
-      </w:r>
-      <w:r>
+        <w:t>品加入购物车，以方便需要时进行购买。</w:t>
+      </w:r>
+    </w:p>
+    <w:p>
+      <w:pPr>
+        <w:spacing w:line="360" w:lineRule="auto"/>
         <w:rPr>
           <w:rFonts w:ascii="华文仿宋" w:eastAsia="华文仿宋" w:hAnsi="华文仿宋"/>
           <w:color w:val="000000"/>
@@ -5674,7 +3665,58 @@
           <w:szCs w:val="30"/>
           <w:shd w:val="clear" w:color="auto" w:fill="FFFFFF"/>
         </w:rPr>
-        <w:t>过点击商品用户还可以了解商品的详细信息。</w:t>
+      </w:pPr>
+      <w:r>
+        <w:rPr>
+          <w:rFonts w:ascii="华文仿宋" w:eastAsia="华文仿宋" w:hAnsi="华文仿宋"/>
+          <w:color w:val="000000"/>
+          <w:sz w:val="30"/>
+          <w:szCs w:val="30"/>
+          <w:shd w:val="clear" w:color="auto" w:fill="FFFFFF"/>
+        </w:rPr>
+        <w:t>c、在线沟通。用户可以通过在线沟通与卖家进行在线交流，详</w:t>
+      </w:r>
+      <w:r>
+        <w:rPr>
+          <w:rFonts w:ascii="华文仿宋" w:eastAsia="华文仿宋" w:hAnsi="华文仿宋"/>
+          <w:color w:val="000000"/>
+          <w:sz w:val="30"/>
+          <w:szCs w:val="30"/>
+          <w:shd w:val="clear" w:color="auto" w:fill="FFFFFF"/>
+        </w:rPr>
+        <w:tab/>
+      </w:r>
+      <w:r>
+        <w:rPr>
+          <w:rFonts w:ascii="华文仿宋" w:eastAsia="华文仿宋" w:hAnsi="华文仿宋"/>
+          <w:color w:val="000000"/>
+          <w:sz w:val="30"/>
+          <w:szCs w:val="30"/>
+          <w:shd w:val="clear" w:color="auto" w:fill="FFFFFF"/>
+        </w:rPr>
+        <w:tab/>
+        <w:t>细了解商品的更多信息还可以与卖家进行价格商谈等，以便</w:t>
+      </w:r>
+      <w:r>
+        <w:rPr>
+          <w:rFonts w:ascii="华文仿宋" w:eastAsia="华文仿宋" w:hAnsi="华文仿宋"/>
+          <w:color w:val="000000"/>
+          <w:sz w:val="30"/>
+          <w:szCs w:val="30"/>
+          <w:shd w:val="clear" w:color="auto" w:fill="FFFFFF"/>
+        </w:rPr>
+        <w:tab/>
+      </w:r>
+      <w:r>
+        <w:rPr>
+          <w:rFonts w:ascii="华文仿宋" w:eastAsia="华文仿宋" w:hAnsi="华文仿宋"/>
+          <w:color w:val="000000"/>
+          <w:sz w:val="30"/>
+          <w:szCs w:val="30"/>
+          <w:shd w:val="clear" w:color="auto" w:fill="FFFFFF"/>
+        </w:rPr>
+        <w:tab/>
+        <w:t>促使交易的完成。</w:t>
       </w:r>
     </w:p>
     <w:p>
@@ -5696,7 +3738,7 @@
           <w:szCs w:val="30"/>
           <w:shd w:val="clear" w:color="auto" w:fill="FFFFFF"/>
         </w:rPr>
-        <w:t>b</w:t>
+        <w:t>d、在线支付。用户选择好商品之后，可以使用主流的支付方</w:t>
       </w:r>
       <w:r>
         <w:rPr>
@@ -5706,7 +3748,7 @@
           <w:szCs w:val="30"/>
           <w:shd w:val="clear" w:color="auto" w:fill="FFFFFF"/>
         </w:rPr>
-        <w:t>、购物车。用户在浏览查看完商品后，可以将自己感兴趣的商</w:t>
+        <w:tab/>
       </w:r>
       <w:r>
         <w:rPr>
@@ -5717,8 +3759,12 @@
           <w:shd w:val="clear" w:color="auto" w:fill="FFFFFF"/>
         </w:rPr>
         <w:tab/>
-      </w:r>
-      <w:r>
+        <w:t>式，如支付宝，微信等对商品进行付款。</w:t>
+      </w:r>
+    </w:p>
+    <w:p>
+      <w:pPr>
+        <w:spacing w:line="360" w:lineRule="auto"/>
         <w:rPr>
           <w:rFonts w:ascii="华文仿宋" w:eastAsia="华文仿宋" w:hAnsi="华文仿宋"/>
           <w:color w:val="000000"/>
@@ -5726,6 +3772,25 @@
           <w:szCs w:val="30"/>
           <w:shd w:val="clear" w:color="auto" w:fill="FFFFFF"/>
         </w:rPr>
+      </w:pPr>
+      <w:r>
+        <w:rPr>
+          <w:rFonts w:ascii="华文仿宋" w:eastAsia="华文仿宋" w:hAnsi="华文仿宋"/>
+          <w:color w:val="000000"/>
+          <w:sz w:val="30"/>
+          <w:szCs w:val="30"/>
+          <w:shd w:val="clear" w:color="auto" w:fill="FFFFFF"/>
+        </w:rPr>
+        <w:t>e、用户评价。用户在完成交易后，可以对所购买的商品进行评</w:t>
+      </w:r>
+      <w:r>
+        <w:rPr>
+          <w:rFonts w:ascii="华文仿宋" w:eastAsia="华文仿宋" w:hAnsi="华文仿宋"/>
+          <w:color w:val="000000"/>
+          <w:sz w:val="30"/>
+          <w:szCs w:val="30"/>
+          <w:shd w:val="clear" w:color="auto" w:fill="FFFFFF"/>
+        </w:rPr>
         <w:tab/>
       </w:r>
       <w:r>
@@ -5736,7 +3801,8 @@
           <w:szCs w:val="30"/>
           <w:shd w:val="clear" w:color="auto" w:fill="FFFFFF"/>
         </w:rPr>
-        <w:t>品加入购物车，以方便需要时进行购买。</w:t>
+        <w:tab/>
+        <w:t>价，这有利于更多用户了解该商品。</w:t>
       </w:r>
     </w:p>
     <w:p>
@@ -5758,7 +3824,7 @@
           <w:szCs w:val="30"/>
           <w:shd w:val="clear" w:color="auto" w:fill="FFFFFF"/>
         </w:rPr>
-        <w:t>c</w:t>
+        <w:t>f、管理员审核机制。用户在发布商品的同时以免违规违法，管</w:t>
       </w:r>
       <w:r>
         <w:rPr>
@@ -5768,7 +3834,7 @@
           <w:szCs w:val="30"/>
           <w:shd w:val="clear" w:color="auto" w:fill="FFFFFF"/>
         </w:rPr>
-        <w:t>、在线沟通。用户可以通过在线沟通与卖家进行在线交流，详</w:t>
+        <w:tab/>
       </w:r>
       <w:r>
         <w:rPr>
@@ -5779,6 +3845,7 @@
           <w:shd w:val="clear" w:color="auto" w:fill="FFFFFF"/>
         </w:rPr>
         <w:tab/>
+        <w:t>理对其审核之后准其上架，同时也为用户解决交易纠纷问</w:t>
       </w:r>
       <w:r>
         <w:rPr>
@@ -5798,262 +3865,7 @@
           <w:szCs w:val="30"/>
           <w:shd w:val="clear" w:color="auto" w:fill="FFFFFF"/>
         </w:rPr>
-        <w:t>细了解</w:t>
-      </w:r>
-      <w:r>
-        <w:rPr>
-          <w:rFonts w:ascii="华文仿宋" w:eastAsia="华文仿宋" w:hAnsi="华文仿宋"/>
-          <w:color w:val="000000"/>
-          <w:sz w:val="30"/>
-          <w:szCs w:val="30"/>
-          <w:shd w:val="clear" w:color="auto" w:fill="FFFFFF"/>
-        </w:rPr>
-        <w:t>商品的更多信息还可以与卖家进行价格商谈等，以便</w:t>
-      </w:r>
-      <w:r>
-        <w:rPr>
-          <w:rFonts w:ascii="华文仿宋" w:eastAsia="华文仿宋" w:hAnsi="华文仿宋"/>
-          <w:color w:val="000000"/>
-          <w:sz w:val="30"/>
-          <w:szCs w:val="30"/>
-          <w:shd w:val="clear" w:color="auto" w:fill="FFFFFF"/>
-        </w:rPr>
         <w:tab/>
-      </w:r>
-      <w:r>
-        <w:rPr>
-          <w:rFonts w:ascii="华文仿宋" w:eastAsia="华文仿宋" w:hAnsi="华文仿宋"/>
-          <w:color w:val="000000"/>
-          <w:sz w:val="30"/>
-          <w:szCs w:val="30"/>
-          <w:shd w:val="clear" w:color="auto" w:fill="FFFFFF"/>
-        </w:rPr>
-        <w:tab/>
-      </w:r>
-      <w:r>
-        <w:rPr>
-          <w:rFonts w:ascii="华文仿宋" w:eastAsia="华文仿宋" w:hAnsi="华文仿宋"/>
-          <w:color w:val="000000"/>
-          <w:sz w:val="30"/>
-          <w:szCs w:val="30"/>
-          <w:shd w:val="clear" w:color="auto" w:fill="FFFFFF"/>
-        </w:rPr>
-        <w:t>促使交易的完成。</w:t>
-      </w:r>
-    </w:p>
-    <w:p>
-      <w:pPr>
-        <w:spacing w:line="360" w:lineRule="auto"/>
-        <w:rPr>
-          <w:rFonts w:ascii="华文仿宋" w:eastAsia="华文仿宋" w:hAnsi="华文仿宋"/>
-          <w:color w:val="000000"/>
-          <w:sz w:val="30"/>
-          <w:szCs w:val="30"/>
-          <w:shd w:val="clear" w:color="auto" w:fill="FFFFFF"/>
-        </w:rPr>
-      </w:pPr>
-      <w:r>
-        <w:rPr>
-          <w:rFonts w:ascii="华文仿宋" w:eastAsia="华文仿宋" w:hAnsi="华文仿宋"/>
-          <w:color w:val="000000"/>
-          <w:sz w:val="30"/>
-          <w:szCs w:val="30"/>
-          <w:shd w:val="clear" w:color="auto" w:fill="FFFFFF"/>
-        </w:rPr>
-        <w:t>d</w:t>
-      </w:r>
-      <w:r>
-        <w:rPr>
-          <w:rFonts w:ascii="华文仿宋" w:eastAsia="华文仿宋" w:hAnsi="华文仿宋"/>
-          <w:color w:val="000000"/>
-          <w:sz w:val="30"/>
-          <w:szCs w:val="30"/>
-          <w:shd w:val="clear" w:color="auto" w:fill="FFFFFF"/>
-        </w:rPr>
-        <w:t>、在线支付。用户选择好商品之后，可以使用主流的支付方</w:t>
-      </w:r>
-      <w:r>
-        <w:rPr>
-          <w:rFonts w:ascii="华文仿宋" w:eastAsia="华文仿宋" w:hAnsi="华文仿宋"/>
-          <w:color w:val="000000"/>
-          <w:sz w:val="30"/>
-          <w:szCs w:val="30"/>
-          <w:shd w:val="clear" w:color="auto" w:fill="FFFFFF"/>
-        </w:rPr>
-        <w:tab/>
-      </w:r>
-      <w:r>
-        <w:rPr>
-          <w:rFonts w:ascii="华文仿宋" w:eastAsia="华文仿宋" w:hAnsi="华文仿宋"/>
-          <w:color w:val="000000"/>
-          <w:sz w:val="30"/>
-          <w:szCs w:val="30"/>
-          <w:shd w:val="clear" w:color="auto" w:fill="FFFFFF"/>
-        </w:rPr>
-        <w:tab/>
-      </w:r>
-      <w:r>
-        <w:rPr>
-          <w:rFonts w:ascii="华文仿宋" w:eastAsia="华文仿宋" w:hAnsi="华文仿宋"/>
-          <w:color w:val="000000"/>
-          <w:sz w:val="30"/>
-          <w:szCs w:val="30"/>
-          <w:shd w:val="clear" w:color="auto" w:fill="FFFFFF"/>
-        </w:rPr>
-        <w:t>式，如支付宝，微信等对商品进行付款。</w:t>
-      </w:r>
-    </w:p>
-    <w:p>
-      <w:pPr>
-        <w:spacing w:line="360" w:lineRule="auto"/>
-        <w:rPr>
-          <w:rFonts w:ascii="华文仿宋" w:eastAsia="华文仿宋" w:hAnsi="华文仿宋"/>
-          <w:color w:val="000000"/>
-          <w:sz w:val="30"/>
-          <w:szCs w:val="30"/>
-          <w:shd w:val="clear" w:color="auto" w:fill="FFFFFF"/>
-        </w:rPr>
-      </w:pPr>
-      <w:r>
-        <w:rPr>
-          <w:rFonts w:ascii="华文仿宋" w:eastAsia="华文仿宋" w:hAnsi="华文仿宋"/>
-          <w:color w:val="000000"/>
-          <w:sz w:val="30"/>
-          <w:szCs w:val="30"/>
-          <w:shd w:val="clear" w:color="auto" w:fill="FFFFFF"/>
-        </w:rPr>
-        <w:t>e</w:t>
-      </w:r>
-      <w:r>
-        <w:rPr>
-          <w:rFonts w:ascii="华文仿宋" w:eastAsia="华文仿宋" w:hAnsi="华文仿宋"/>
-          <w:color w:val="000000"/>
-          <w:sz w:val="30"/>
-          <w:szCs w:val="30"/>
-          <w:shd w:val="clear" w:color="auto" w:fill="FFFFFF"/>
-        </w:rPr>
-        <w:t>、用户评价。用户在完成交易后，可以对所购买的商品进行评</w:t>
-      </w:r>
-      <w:r>
-        <w:rPr>
-          <w:rFonts w:ascii="华文仿宋" w:eastAsia="华文仿宋" w:hAnsi="华文仿宋"/>
-          <w:color w:val="000000"/>
-          <w:sz w:val="30"/>
-          <w:szCs w:val="30"/>
-          <w:shd w:val="clear" w:color="auto" w:fill="FFFFFF"/>
-        </w:rPr>
-        <w:tab/>
-      </w:r>
-      <w:r>
-        <w:rPr>
-          <w:rFonts w:ascii="华文仿宋" w:eastAsia="华文仿宋" w:hAnsi="华文仿宋"/>
-          <w:color w:val="000000"/>
-          <w:sz w:val="30"/>
-          <w:szCs w:val="30"/>
-          <w:shd w:val="clear" w:color="auto" w:fill="FFFFFF"/>
-        </w:rPr>
-        <w:tab/>
-      </w:r>
-      <w:r>
-        <w:rPr>
-          <w:rFonts w:ascii="华文仿宋" w:eastAsia="华文仿宋" w:hAnsi="华文仿宋"/>
-          <w:color w:val="000000"/>
-          <w:sz w:val="30"/>
-          <w:szCs w:val="30"/>
-          <w:shd w:val="clear" w:color="auto" w:fill="FFFFFF"/>
-        </w:rPr>
-        <w:t>价，这有利于更多用户了解该商品。</w:t>
-      </w:r>
-    </w:p>
-    <w:p>
-      <w:pPr>
-        <w:spacing w:line="360" w:lineRule="auto"/>
-        <w:rPr>
-          <w:rFonts w:ascii="华文仿宋" w:eastAsia="华文仿宋" w:hAnsi="华文仿宋"/>
-          <w:color w:val="000000"/>
-          <w:sz w:val="30"/>
-          <w:szCs w:val="30"/>
-          <w:shd w:val="clear" w:color="auto" w:fill="FFFFFF"/>
-        </w:rPr>
-      </w:pPr>
-      <w:r>
-        <w:rPr>
-          <w:rFonts w:ascii="华文仿宋" w:eastAsia="华文仿宋" w:hAnsi="华文仿宋"/>
-          <w:color w:val="000000"/>
-          <w:sz w:val="30"/>
-          <w:szCs w:val="30"/>
-          <w:shd w:val="clear" w:color="auto" w:fill="FFFFFF"/>
-        </w:rPr>
-        <w:t>f</w:t>
-      </w:r>
-      <w:r>
-        <w:rPr>
-          <w:rFonts w:ascii="华文仿宋" w:eastAsia="华文仿宋" w:hAnsi="华文仿宋"/>
-          <w:color w:val="000000"/>
-          <w:sz w:val="30"/>
-          <w:szCs w:val="30"/>
-          <w:shd w:val="clear" w:color="auto" w:fill="FFFFFF"/>
-        </w:rPr>
-        <w:t>、管理员审核机制。用户在发布商品的同时以免违规违法，管</w:t>
-      </w:r>
-      <w:r>
-        <w:rPr>
-          <w:rFonts w:ascii="华文仿宋" w:eastAsia="华文仿宋" w:hAnsi="华文仿宋"/>
-          <w:color w:val="000000"/>
-          <w:sz w:val="30"/>
-          <w:szCs w:val="30"/>
-          <w:shd w:val="clear" w:color="auto" w:fill="FFFFFF"/>
-        </w:rPr>
-        <w:tab/>
-      </w:r>
-      <w:r>
-        <w:rPr>
-          <w:rFonts w:ascii="华文仿宋" w:eastAsia="华文仿宋" w:hAnsi="华文仿宋"/>
-          <w:color w:val="000000"/>
-          <w:sz w:val="30"/>
-          <w:szCs w:val="30"/>
-          <w:shd w:val="clear" w:color="auto" w:fill="FFFFFF"/>
-        </w:rPr>
-        <w:tab/>
-      </w:r>
-      <w:r>
-        <w:rPr>
-          <w:rFonts w:ascii="华文仿宋" w:eastAsia="华文仿宋" w:hAnsi="华文仿宋"/>
-          <w:color w:val="000000"/>
-          <w:sz w:val="30"/>
-          <w:szCs w:val="30"/>
-          <w:shd w:val="clear" w:color="auto" w:fill="FFFFFF"/>
-        </w:rPr>
-        <w:t>理对其审核之后准其上架，同时也为用户解决交易纠纷问</w:t>
-      </w:r>
-      <w:r>
-        <w:rPr>
-          <w:rFonts w:ascii="华文仿宋" w:eastAsia="华文仿宋" w:hAnsi="华文仿宋"/>
-          <w:color w:val="000000"/>
-          <w:sz w:val="30"/>
-          <w:szCs w:val="30"/>
-          <w:shd w:val="clear" w:color="auto" w:fill="FFFFFF"/>
-        </w:rPr>
-        <w:tab/>
-      </w:r>
-      <w:r>
-        <w:rPr>
-          <w:rFonts w:ascii="华文仿宋" w:eastAsia="华文仿宋" w:hAnsi="华文仿宋"/>
-          <w:color w:val="000000"/>
-          <w:sz w:val="30"/>
-          <w:szCs w:val="30"/>
-          <w:shd w:val="clear" w:color="auto" w:fill="FFFFFF"/>
-        </w:rPr>
-        <w:tab/>
-      </w:r>
-      <w:r>
-        <w:rPr>
-          <w:rFonts w:ascii="华文仿宋" w:eastAsia="华文仿宋" w:hAnsi="华文仿宋"/>
-          <w:color w:val="000000"/>
-          <w:sz w:val="30"/>
-          <w:szCs w:val="30"/>
-          <w:shd w:val="clear" w:color="auto" w:fill="FFFFFF"/>
-        </w:rPr>
         <w:t>题。</w:t>
       </w:r>
     </w:p>
@@ -6155,43 +3967,7 @@
           <w:sz w:val="30"/>
           <w:szCs w:val="30"/>
         </w:rPr>
-        <w:t>管理员端分为超级管理员和普通管理，超级管理员只能有一个，可以对后台进行所有操作</w:t>
-      </w:r>
-      <w:r>
-        <w:rPr>
-          <w:rFonts w:ascii="仿宋" w:eastAsia="仿宋" w:hAnsi="仿宋"/>
-          <w:color w:val="000000"/>
-          <w:sz w:val="30"/>
-          <w:szCs w:val="30"/>
-        </w:rPr>
-        <w:t>CURD(</w:t>
-      </w:r>
-      <w:r>
-        <w:rPr>
-          <w:rFonts w:ascii="仿宋" w:eastAsia="仿宋" w:hAnsi="仿宋"/>
-          <w:color w:val="000000"/>
-          <w:sz w:val="30"/>
-          <w:szCs w:val="30"/>
-        </w:rPr>
-        <w:t>增加，删除，修改，查询</w:t>
-      </w:r>
-      <w:r>
-        <w:rPr>
-          <w:rFonts w:ascii="仿宋" w:eastAsia="仿宋" w:hAnsi="仿宋"/>
-          <w:color w:val="000000"/>
-          <w:sz w:val="30"/>
-          <w:szCs w:val="30"/>
-        </w:rPr>
-        <w:t>)</w:t>
-      </w:r>
-      <w:r>
-        <w:rPr>
-          <w:rFonts w:ascii="仿宋" w:eastAsia="仿宋" w:hAnsi="仿宋"/>
-          <w:color w:val="000000"/>
-          <w:sz w:val="30"/>
-          <w:szCs w:val="30"/>
-        </w:rPr>
-        <w:t>；普通管理只能有添加，查询权限，设计核心权限时需要向超级管理申请。</w:t>
+        <w:t>管理员端分为超级管理员和普通管理，超级管理员只能有一个，可以对后台进行所有操作CURD(增加，删除，修改，查询)；普通管理只能有添加，查询权限，设计核心权限时需要向超级管理申请。</w:t>
       </w:r>
     </w:p>
     <w:p>
@@ -6214,7 +3990,7 @@
           <w:szCs w:val="30"/>
           <w:shd w:val="clear" w:color="auto" w:fill="FFFFFF"/>
         </w:rPr>
-        <w:t>a</w:t>
+        <w:t xml:space="preserve">a、问题浏览。用户发布自己所遇的问题进行描述，经管       </w:t>
       </w:r>
       <w:r>
         <w:rPr>
@@ -6224,9 +4000,13 @@
           <w:szCs w:val="30"/>
           <w:shd w:val="clear" w:color="auto" w:fill="FFFFFF"/>
         </w:rPr>
-        <w:t>、问题浏览。用户发布自己所遇的问题进行描述，经管</w:t>
-      </w:r>
-      <w:r>
+        <w:tab/>
+        <w:t>理员审核后展示于问题浏览界面。</w:t>
+      </w:r>
+    </w:p>
+    <w:p>
+      <w:pPr>
+        <w:spacing w:line="360" w:lineRule="auto"/>
         <w:rPr>
           <w:rFonts w:ascii="仿宋" w:eastAsia="仿宋" w:hAnsi="仿宋"/>
           <w:color w:val="000000"/>
@@ -6234,8 +4014,7 @@
           <w:szCs w:val="30"/>
           <w:shd w:val="clear" w:color="auto" w:fill="FFFFFF"/>
         </w:rPr>
-        <w:t xml:space="preserve">       </w:t>
-      </w:r>
+      </w:pPr>
       <w:r>
         <w:rPr>
           <w:rFonts w:ascii="仿宋" w:eastAsia="仿宋" w:hAnsi="仿宋"/>
@@ -6244,9 +4023,12 @@
           <w:szCs w:val="30"/>
           <w:shd w:val="clear" w:color="auto" w:fill="FFFFFF"/>
         </w:rPr>
-        <w:tab/>
-      </w:r>
-      <w:r>
+        <w:t xml:space="preserve">    b、问题评论。其他用户浏览问题时可进行评论。</w:t>
+      </w:r>
+    </w:p>
+    <w:p>
+      <w:pPr>
+        <w:spacing w:line="360" w:lineRule="auto"/>
         <w:rPr>
           <w:rFonts w:ascii="仿宋" w:eastAsia="仿宋" w:hAnsi="仿宋"/>
           <w:color w:val="000000"/>
@@ -6254,7 +4036,16 @@
           <w:szCs w:val="30"/>
           <w:shd w:val="clear" w:color="auto" w:fill="FFFFFF"/>
         </w:rPr>
-        <w:t>理员审核后展示于问题浏览界面。</w:t>
+      </w:pPr>
+      <w:r>
+        <w:rPr>
+          <w:rFonts w:ascii="仿宋" w:eastAsia="仿宋" w:hAnsi="仿宋"/>
+          <w:color w:val="000000"/>
+          <w:sz w:val="30"/>
+          <w:szCs w:val="30"/>
+          <w:shd w:val="clear" w:color="auto" w:fill="FFFFFF"/>
+        </w:rPr>
+        <w:t xml:space="preserve">    c、问题点赞。用户可对其他用户发布问题进行点赞。</w:t>
       </w:r>
     </w:p>
     <w:p>
@@ -6276,9 +4067,12 @@
           <w:szCs w:val="30"/>
           <w:shd w:val="clear" w:color="auto" w:fill="FFFFFF"/>
         </w:rPr>
-        <w:t xml:space="preserve">    b</w:t>
-      </w:r>
-      <w:r>
+        <w:t xml:space="preserve">    d、问题浏览量。凡是浏览过该问题则浏览量加一。</w:t>
+      </w:r>
+    </w:p>
+    <w:p>
+      <w:pPr>
+        <w:spacing w:line="360" w:lineRule="auto"/>
         <w:rPr>
           <w:rFonts w:ascii="仿宋" w:eastAsia="仿宋" w:hAnsi="仿宋"/>
           <w:color w:val="000000"/>
@@ -6286,8 +4080,7 @@
           <w:szCs w:val="30"/>
           <w:shd w:val="clear" w:color="auto" w:fill="FFFFFF"/>
         </w:rPr>
-        <w:t>、问题评论。其他用户浏览问题时可进</w:t>
-      </w:r>
+      </w:pPr>
       <w:r>
         <w:rPr>
           <w:rFonts w:ascii="仿宋" w:eastAsia="仿宋" w:hAnsi="仿宋"/>
@@ -6296,103 +4089,7 @@
           <w:szCs w:val="30"/>
           <w:shd w:val="clear" w:color="auto" w:fill="FFFFFF"/>
         </w:rPr>
-        <w:t>行评论。</w:t>
-      </w:r>
-    </w:p>
-    <w:p>
-      <w:pPr>
-        <w:spacing w:line="360" w:lineRule="auto"/>
-        <w:rPr>
-          <w:rFonts w:ascii="仿宋" w:eastAsia="仿宋" w:hAnsi="仿宋"/>
-          <w:color w:val="000000"/>
-          <w:sz w:val="30"/>
-          <w:szCs w:val="30"/>
-          <w:shd w:val="clear" w:color="auto" w:fill="FFFFFF"/>
-        </w:rPr>
-      </w:pPr>
-      <w:r>
-        <w:rPr>
-          <w:rFonts w:ascii="仿宋" w:eastAsia="仿宋" w:hAnsi="仿宋"/>
-          <w:color w:val="000000"/>
-          <w:sz w:val="30"/>
-          <w:szCs w:val="30"/>
-          <w:shd w:val="clear" w:color="auto" w:fill="FFFFFF"/>
-        </w:rPr>
-        <w:t xml:space="preserve">    c</w:t>
-      </w:r>
-      <w:r>
-        <w:rPr>
-          <w:rFonts w:ascii="仿宋" w:eastAsia="仿宋" w:hAnsi="仿宋"/>
-          <w:color w:val="000000"/>
-          <w:sz w:val="30"/>
-          <w:szCs w:val="30"/>
-          <w:shd w:val="clear" w:color="auto" w:fill="FFFFFF"/>
-        </w:rPr>
-        <w:t>、问题点赞。用户可对其他用户发布问题进行点赞。</w:t>
-      </w:r>
-    </w:p>
-    <w:p>
-      <w:pPr>
-        <w:spacing w:line="360" w:lineRule="auto"/>
-        <w:rPr>
-          <w:rFonts w:ascii="仿宋" w:eastAsia="仿宋" w:hAnsi="仿宋"/>
-          <w:color w:val="000000"/>
-          <w:sz w:val="30"/>
-          <w:szCs w:val="30"/>
-          <w:shd w:val="clear" w:color="auto" w:fill="FFFFFF"/>
-        </w:rPr>
-      </w:pPr>
-      <w:r>
-        <w:rPr>
-          <w:rFonts w:ascii="仿宋" w:eastAsia="仿宋" w:hAnsi="仿宋"/>
-          <w:color w:val="000000"/>
-          <w:sz w:val="30"/>
-          <w:szCs w:val="30"/>
-          <w:shd w:val="clear" w:color="auto" w:fill="FFFFFF"/>
-        </w:rPr>
-        <w:t xml:space="preserve">    d</w:t>
-      </w:r>
-      <w:r>
-        <w:rPr>
-          <w:rFonts w:ascii="仿宋" w:eastAsia="仿宋" w:hAnsi="仿宋"/>
-          <w:color w:val="000000"/>
-          <w:sz w:val="30"/>
-          <w:szCs w:val="30"/>
-          <w:shd w:val="clear" w:color="auto" w:fill="FFFFFF"/>
-        </w:rPr>
-        <w:t>、问题浏览量。凡是浏览过该问题则浏览量加一。</w:t>
-      </w:r>
-    </w:p>
-    <w:p>
-      <w:pPr>
-        <w:spacing w:line="360" w:lineRule="auto"/>
-        <w:rPr>
-          <w:rFonts w:ascii="仿宋" w:eastAsia="仿宋" w:hAnsi="仿宋"/>
-          <w:color w:val="000000"/>
-          <w:sz w:val="30"/>
-          <w:szCs w:val="30"/>
-          <w:shd w:val="clear" w:color="auto" w:fill="FFFFFF"/>
-        </w:rPr>
-      </w:pPr>
-      <w:r>
-        <w:rPr>
-          <w:rFonts w:ascii="仿宋" w:eastAsia="仿宋" w:hAnsi="仿宋"/>
-          <w:color w:val="000000"/>
-          <w:sz w:val="30"/>
-          <w:szCs w:val="30"/>
-          <w:shd w:val="clear" w:color="auto" w:fill="FFFFFF"/>
-        </w:rPr>
-        <w:t xml:space="preserve">    e</w:t>
-      </w:r>
-      <w:r>
-        <w:rPr>
-          <w:rFonts w:ascii="仿宋" w:eastAsia="仿宋" w:hAnsi="仿宋"/>
-          <w:color w:val="000000"/>
-          <w:sz w:val="30"/>
-          <w:szCs w:val="30"/>
-          <w:shd w:val="clear" w:color="auto" w:fill="FFFFFF"/>
-        </w:rPr>
-        <w:t>、问题报酬。用户发布问题的同时可选择是否对解决者答谢报酬。</w:t>
+        <w:t xml:space="preserve">    e、问题报酬。用户发布问题的同时可选择是否对解决者答谢报酬。</w:t>
       </w:r>
     </w:p>
     <w:p>
@@ -6415,17 +4112,7 @@
           <w:szCs w:val="30"/>
           <w:shd w:val="clear" w:color="auto" w:fill="FFFFFF"/>
         </w:rPr>
-        <w:t>f</w:t>
-      </w:r>
-      <w:r>
-        <w:rPr>
-          <w:rFonts w:ascii="仿宋" w:eastAsia="仿宋" w:hAnsi="仿宋"/>
-          <w:color w:val="000000"/>
-          <w:sz w:val="30"/>
-          <w:szCs w:val="30"/>
-          <w:shd w:val="clear" w:color="auto" w:fill="FFFFFF"/>
-        </w:rPr>
-        <w:t>、评论加精。问题发布者可对问题某一评论进行加精。</w:t>
+        <w:t>f、评论加精。问题发布者可对问题某一评论进行加精。</w:t>
       </w:r>
     </w:p>
     <w:p>
@@ -6448,7 +4135,7 @@
           <w:szCs w:val="30"/>
           <w:shd w:val="clear" w:color="auto" w:fill="FFFFFF"/>
         </w:rPr>
-        <w:t>g</w:t>
+        <w:t xml:space="preserve">g、文件传输。若问题为索取某类文件可进行文集传输，  </w:t>
       </w:r>
       <w:r>
         <w:rPr>
@@ -6458,36 +4145,7 @@
           <w:szCs w:val="30"/>
           <w:shd w:val="clear" w:color="auto" w:fill="FFFFFF"/>
         </w:rPr>
-        <w:t>、文件传输。若问题为索取某类文件可进行文集传输，</w:t>
-      </w:r>
-      <w:r>
-        <w:rPr>
-          <w:rFonts w:ascii="仿宋" w:eastAsia="仿宋" w:hAnsi="仿宋"/>
-          <w:color w:val="000000"/>
-          <w:sz w:val="30"/>
-          <w:szCs w:val="30"/>
-          <w:shd w:val="clear" w:color="auto" w:fill="FFFFFF"/>
-        </w:rPr>
-        <w:t xml:space="preserve">  </w:t>
-      </w:r>
-      <w:r>
-        <w:rPr>
-          <w:rFonts w:ascii="仿宋" w:eastAsia="仿宋" w:hAnsi="仿宋"/>
-          <w:color w:val="000000"/>
-          <w:sz w:val="30"/>
-          <w:szCs w:val="30"/>
-          <w:shd w:val="clear" w:color="auto" w:fill="FFFFFF"/>
-        </w:rPr>
         <w:tab/>
-      </w:r>
-      <w:r>
-        <w:rPr>
-          <w:rFonts w:ascii="仿宋" w:eastAsia="仿宋" w:hAnsi="仿宋"/>
-          <w:color w:val="000000"/>
-          <w:sz w:val="30"/>
-          <w:szCs w:val="30"/>
-          <w:shd w:val="clear" w:color="auto" w:fill="FFFFFF"/>
-        </w:rPr>
         <w:t>但传输文件要经过管理员审核。</w:t>
       </w:r>
     </w:p>
@@ -6511,17 +4169,7 @@
           <w:szCs w:val="30"/>
           <w:shd w:val="clear" w:color="auto" w:fill="FFFFFF"/>
         </w:rPr>
-        <w:t>h</w:t>
-      </w:r>
-      <w:r>
-        <w:rPr>
-          <w:rFonts w:ascii="仿宋" w:eastAsia="仿宋" w:hAnsi="仿宋"/>
-          <w:color w:val="000000"/>
-          <w:sz w:val="30"/>
-          <w:szCs w:val="30"/>
-          <w:shd w:val="clear" w:color="auto" w:fill="FFFFFF"/>
-        </w:rPr>
-        <w:t>、问题任务接取。用户浏览问题页面可对某一问题进行接取答复，若提问者采纳，则该问题结束。</w:t>
+        <w:t>h、问题任务接取。用户浏览问题页面可对某一问题进行接取答复，若提问者采纳，则该问题结束。</w:t>
       </w:r>
     </w:p>
     <w:p>
@@ -6592,13 +4240,7 @@
         <w:rPr>
           <w:rFonts w:ascii="黑体" w:eastAsia="黑体" w:hAnsi="黑体"/>
         </w:rPr>
-        <w:t>1</w:t>
-      </w:r>
-      <w:r>
-        <w:rPr>
-          <w:rFonts w:ascii="黑体" w:eastAsia="黑体" w:hAnsi="黑体"/>
-        </w:rPr>
-        <w:t>功能模块划分</w:t>
+        <w:t>1功能模块划分</w:t>
       </w:r>
     </w:p>
     <w:p>
@@ -6621,47 +4263,7 @@
           <w:sz w:val="30"/>
           <w:szCs w:val="30"/>
         </w:rPr>
-        <w:t>根据其功能模块将系统划分五个模块，即校园</w:t>
-      </w:r>
-      <w:r>
-        <w:rPr>
-          <w:rFonts w:ascii="华文仿宋" w:eastAsia="华文仿宋" w:hAnsi="华文仿宋"/>
-          <w:color w:val="000000"/>
-          <w:kern w:val="0"/>
-          <w:sz w:val="30"/>
-          <w:szCs w:val="30"/>
-        </w:rPr>
-        <w:t>BBS</w:t>
-      </w:r>
-      <w:r>
-        <w:rPr>
-          <w:rFonts w:ascii="华文仿宋" w:eastAsia="华文仿宋" w:hAnsi="华文仿宋"/>
-          <w:color w:val="000000"/>
-          <w:kern w:val="0"/>
-          <w:sz w:val="30"/>
-          <w:szCs w:val="30"/>
-        </w:rPr>
-        <w:t>论坛模块、校园互助模块、校园公益卡模块、校园二手交易市场模块、校园快递模块；其中校园</w:t>
-      </w:r>
-      <w:r>
-        <w:rPr>
-          <w:rFonts w:ascii="华文仿宋" w:eastAsia="华文仿宋" w:hAnsi="华文仿宋"/>
-          <w:color w:val="000000"/>
-          <w:kern w:val="0"/>
-          <w:sz w:val="30"/>
-          <w:szCs w:val="30"/>
-        </w:rPr>
-        <w:t>BBS</w:t>
-      </w:r>
-      <w:r>
-        <w:rPr>
-          <w:rFonts w:ascii="华文仿宋" w:eastAsia="华文仿宋" w:hAnsi="华文仿宋"/>
-          <w:color w:val="000000"/>
-          <w:kern w:val="0"/>
-          <w:sz w:val="30"/>
-          <w:szCs w:val="30"/>
-        </w:rPr>
-        <w:t>论坛主要功能是为在校大学生提供兴趣交流以及社团综合性服务，校园互助平台为互助性主要体现答疑和资料方向；校园手交易市场为大学生提供闲置物品交易，起到闲置物品利用效果；公益卡平台模块主要提供公益劳动发布接取和打分功能；校园快递服务模块提供解决快递最后一公里快递问题。</w:t>
+        <w:t>根据其功能模块将系统划分五个模块，即校园BBS论坛模块、校园互助模块、校园公益卡模块、校园二手交易市场模块、校园快递模块；其中校园BBS论坛主要功能是为在校大学生提供兴趣交流以及社团综合性服务，校园互助平台为互助性主要体现答疑和资料方向；校园手交易市场为大学生提供闲置物品交易，起到闲置物品利用效果；公益卡平台模块主要提供公益劳动发布接取和打分功能；校园快递服务模块提供解决快递最后一公里快递问题。</w:t>
       </w:r>
     </w:p>
     <w:p>
@@ -6766,13 +4368,7 @@
           <w:rFonts w:ascii="黑体" w:eastAsia="黑体" w:hAnsi="黑体"/>
         </w:rPr>
         <w:lastRenderedPageBreak/>
-        <w:t xml:space="preserve">2. </w:t>
-      </w:r>
-      <w:r>
-        <w:rPr>
-          <w:rFonts w:ascii="黑体" w:eastAsia="黑体" w:hAnsi="黑体"/>
-        </w:rPr>
-        <w:t>系统设计</w:t>
+        <w:t>2. 系统设计</w:t>
       </w:r>
     </w:p>
     <w:p>
@@ -6792,25 +4388,7 @@
           <w:sz w:val="30"/>
           <w:szCs w:val="30"/>
         </w:rPr>
-        <w:t>系统主要分为五部分，即校园</w:t>
-      </w:r>
-      <w:r>
-        <w:rPr>
-          <w:rFonts w:ascii="宋体" w:eastAsia="宋体" w:hAnsi="宋体"/>
-          <w:color w:val="000000"/>
-          <w:sz w:val="30"/>
-          <w:szCs w:val="30"/>
-        </w:rPr>
-        <w:t>BBS</w:t>
-      </w:r>
-      <w:r>
-        <w:rPr>
-          <w:rFonts w:ascii="宋体" w:eastAsia="宋体" w:hAnsi="宋体"/>
-          <w:color w:val="000000"/>
-          <w:sz w:val="30"/>
-          <w:szCs w:val="30"/>
-        </w:rPr>
-        <w:t>论坛模块、校园公益卡模块、校园互助模块、校园二手交易市场和校园快递模块；</w:t>
+        <w:t>系统主要分为五部分，即校园BBS论坛模块、校园公益卡模块、校园互助模块、校园二手交易市场和校园快递模块；</w:t>
       </w:r>
     </w:p>
     <w:p>
@@ -6833,27 +4411,7 @@
           <w:szCs w:val="30"/>
           <w:shd w:val="clear" w:color="auto" w:fill="FFFFFF"/>
         </w:rPr>
-        <w:t>各模块内部存在数据流，以及各模块基本数据流图以及</w:t>
-      </w:r>
-      <w:r>
-        <w:rPr>
-          <w:rFonts w:ascii="宋体" w:eastAsia="宋体" w:hAnsi="宋体"/>
-          <w:color w:val="000000"/>
-          <w:sz w:val="30"/>
-          <w:szCs w:val="30"/>
-          <w:shd w:val="clear" w:color="auto" w:fill="FFFFFF"/>
-        </w:rPr>
-        <w:t>E-R</w:t>
-      </w:r>
-      <w:r>
-        <w:rPr>
-          <w:rFonts w:ascii="宋体" w:eastAsia="宋体" w:hAnsi="宋体"/>
-          <w:color w:val="000000"/>
-          <w:sz w:val="30"/>
-          <w:szCs w:val="30"/>
-          <w:shd w:val="clear" w:color="auto" w:fill="FFFFFF"/>
-        </w:rPr>
-        <w:t>图（其属性以文字格式描述）如下：</w:t>
+        <w:t>各模块内部存在数据流，以及各模块基本数据流图以及E-R图（其属性以文字格式描述）如下：</w:t>
       </w:r>
     </w:p>
     <w:p>
@@ -6880,27 +4438,7 @@
           <w:szCs w:val="30"/>
           <w:shd w:val="clear" w:color="auto" w:fill="FFFFFF"/>
         </w:rPr>
-        <w:t>校园</w:t>
-      </w:r>
-      <w:r>
-        <w:rPr>
-          <w:rFonts w:ascii="宋体" w:eastAsia="宋体" w:hAnsi="宋体"/>
-          <w:color w:val="000000"/>
-          <w:sz w:val="30"/>
-          <w:szCs w:val="30"/>
-          <w:shd w:val="clear" w:color="auto" w:fill="FFFFFF"/>
-        </w:rPr>
-        <w:t>BBS</w:t>
-      </w:r>
-      <w:r>
-        <w:rPr>
-          <w:rFonts w:ascii="宋体" w:eastAsia="宋体" w:hAnsi="宋体"/>
-          <w:color w:val="000000"/>
-          <w:sz w:val="30"/>
-          <w:szCs w:val="30"/>
-          <w:shd w:val="clear" w:color="auto" w:fill="FFFFFF"/>
-        </w:rPr>
-        <w:t>论坛数据流图</w:t>
+        <w:t>校园BBS论坛数据流图</w:t>
       </w:r>
     </w:p>
     <w:p>
@@ -6985,27 +4523,7 @@
           <w:szCs w:val="24"/>
           <w:shd w:val="clear" w:color="auto" w:fill="FFFFFF"/>
         </w:rPr>
-        <w:t>校园</w:t>
-      </w:r>
-      <w:r>
-        <w:rPr>
-          <w:rFonts w:ascii="宋体" w:eastAsia="宋体" w:hAnsi="宋体"/>
-          <w:color w:val="000000"/>
-          <w:sz w:val="24"/>
-          <w:szCs w:val="24"/>
-          <w:shd w:val="clear" w:color="auto" w:fill="FFFFFF"/>
-        </w:rPr>
-        <w:t>BBS E-R</w:t>
-      </w:r>
-      <w:r>
-        <w:rPr>
-          <w:rFonts w:ascii="宋体" w:eastAsia="宋体" w:hAnsi="宋体"/>
-          <w:color w:val="000000"/>
-          <w:sz w:val="24"/>
-          <w:szCs w:val="24"/>
-          <w:shd w:val="clear" w:color="auto" w:fill="FFFFFF"/>
-        </w:rPr>
-        <w:t>图</w:t>
+        <w:t>校园BBS E-R图</w:t>
       </w:r>
     </w:p>
     <w:p>
@@ -7472,16 +4990,7 @@
                 <w:szCs w:val="21"/>
                 <w:shd w:val="clear" w:color="auto" w:fill="FFFFFF"/>
               </w:rPr>
-              <w:t>贴吧</w:t>
-            </w:r>
-            <w:r>
-              <w:rPr>
-                <w:rFonts w:ascii="宋体" w:eastAsia="宋体" w:hAnsi="宋体"/>
-                <w:color w:val="000000"/>
-                <w:szCs w:val="21"/>
-                <w:shd w:val="clear" w:color="auto" w:fill="FFFFFF"/>
-              </w:rPr>
-              <w:t>ID</w:t>
+              <w:t>贴吧ID</w:t>
             </w:r>
           </w:p>
         </w:tc>
@@ -8396,16 +5905,34 @@
                 <w:szCs w:val="21"/>
                 <w:shd w:val="clear" w:color="auto" w:fill="FFFFFF"/>
               </w:rPr>
-              <w:t>用户</w:t>
-            </w:r>
-            <w:r>
-              <w:rPr>
-                <w:rFonts w:ascii="宋体" w:eastAsia="宋体" w:hAnsi="宋体" w:hint="eastAsia"/>
+              <w:t>用户ID</w:t>
+            </w:r>
+          </w:p>
+        </w:tc>
+        <w:tc>
+          <w:tcPr>
+            <w:tcW w:w="1075" w:type="dxa"/>
+          </w:tcPr>
+          <w:p>
+            <w:pPr>
+              <w:pStyle w:val="aa"/>
+              <w:ind w:firstLineChars="0" w:firstLine="0"/>
+              <w:jc w:val="left"/>
+              <w:rPr>
+                <w:rFonts w:ascii="宋体" w:eastAsia="宋体" w:hAnsi="宋体"/>
                 <w:color w:val="000000"/>
                 <w:szCs w:val="21"/>
                 <w:shd w:val="clear" w:color="auto" w:fill="FFFFFF"/>
               </w:rPr>
-              <w:t>ID</w:t>
+            </w:pPr>
+            <w:r>
+              <w:rPr>
+                <w:rFonts w:ascii="宋体" w:eastAsia="宋体" w:hAnsi="宋体"/>
+                <w:color w:val="000000"/>
+                <w:szCs w:val="21"/>
+                <w:shd w:val="clear" w:color="auto" w:fill="FFFFFF"/>
+              </w:rPr>
+              <w:t>创建时间</w:t>
             </w:r>
           </w:p>
         </w:tc>
@@ -8427,48 +5954,12 @@
             </w:pPr>
             <w:r>
               <w:rPr>
-                <w:rFonts w:ascii="宋体" w:eastAsia="宋体" w:hAnsi="宋体"/>
+                <w:rFonts w:ascii="宋体" w:eastAsia="宋体" w:hAnsi="宋体" w:hint="eastAsia"/>
                 <w:color w:val="000000"/>
                 <w:szCs w:val="21"/>
                 <w:shd w:val="clear" w:color="auto" w:fill="FFFFFF"/>
               </w:rPr>
-              <w:t>创建时间</w:t>
-            </w:r>
-          </w:p>
-        </w:tc>
-        <w:tc>
-          <w:tcPr>
-            <w:tcW w:w="1075" w:type="dxa"/>
-          </w:tcPr>
-          <w:p>
-            <w:pPr>
-              <w:pStyle w:val="aa"/>
-              <w:ind w:firstLineChars="0" w:firstLine="0"/>
-              <w:jc w:val="left"/>
-              <w:rPr>
-                <w:rFonts w:ascii="宋体" w:eastAsia="宋体" w:hAnsi="宋体"/>
-                <w:color w:val="000000"/>
-                <w:szCs w:val="21"/>
-                <w:shd w:val="clear" w:color="auto" w:fill="FFFFFF"/>
-              </w:rPr>
-            </w:pPr>
-            <w:r>
-              <w:rPr>
-                <w:rFonts w:ascii="宋体" w:eastAsia="宋体" w:hAnsi="宋体" w:hint="eastAsia"/>
-                <w:color w:val="000000"/>
-                <w:szCs w:val="21"/>
-                <w:shd w:val="clear" w:color="auto" w:fill="FFFFFF"/>
-              </w:rPr>
-              <w:t>ID</w:t>
-            </w:r>
-            <w:r>
-              <w:rPr>
-                <w:rFonts w:ascii="宋体" w:eastAsia="宋体" w:hAnsi="宋体" w:hint="eastAsia"/>
-                <w:color w:val="000000"/>
-                <w:szCs w:val="21"/>
-                <w:shd w:val="clear" w:color="auto" w:fill="FFFFFF"/>
-              </w:rPr>
-              <w:t>结束时间</w:t>
+              <w:t>ID结束时间</w:t>
             </w:r>
           </w:p>
         </w:tc>
@@ -8926,27 +6417,7 @@
           <w:sz w:val="24"/>
           <w:szCs w:val="24"/>
         </w:rPr>
-        <w:t>（</w:t>
-      </w:r>
-      <w:r>
-        <w:rPr>
-          <w:rFonts w:ascii="宋体" w:eastAsia="宋体" w:hAnsi="宋体"/>
-          <w:color w:val="000000"/>
-          <w:kern w:val="0"/>
-          <w:sz w:val="24"/>
-          <w:szCs w:val="24"/>
-        </w:rPr>
-        <w:t>3</w:t>
-      </w:r>
-      <w:r>
-        <w:rPr>
-          <w:rFonts w:ascii="宋体" w:eastAsia="宋体" w:hAnsi="宋体"/>
-          <w:color w:val="000000"/>
-          <w:kern w:val="0"/>
-          <w:sz w:val="24"/>
-          <w:szCs w:val="24"/>
-        </w:rPr>
-        <w:t>）校园互助平台数据流图</w:t>
+        <w:t>（3）校园互助平台数据流图</w:t>
       </w:r>
     </w:p>
     <w:p>
@@ -9025,47 +6496,7 @@
           <w:sz w:val="24"/>
           <w:szCs w:val="24"/>
         </w:rPr>
-        <w:t>（</w:t>
-      </w:r>
-      <w:r>
-        <w:rPr>
-          <w:rFonts w:ascii="宋体" w:eastAsia="宋体" w:hAnsi="宋体"/>
-          <w:color w:val="000000"/>
-          <w:kern w:val="0"/>
-          <w:sz w:val="24"/>
-          <w:szCs w:val="24"/>
-        </w:rPr>
-        <w:t>4</w:t>
-      </w:r>
-      <w:r>
-        <w:rPr>
-          <w:rFonts w:ascii="宋体" w:eastAsia="宋体" w:hAnsi="宋体"/>
-          <w:color w:val="000000"/>
-          <w:kern w:val="0"/>
-          <w:sz w:val="24"/>
-          <w:szCs w:val="24"/>
-        </w:rPr>
-        <w:t>）校园互助平台</w:t>
-      </w:r>
-      <w:r>
-        <w:rPr>
-          <w:rFonts w:ascii="宋体" w:eastAsia="宋体" w:hAnsi="宋体"/>
-          <w:color w:val="000000"/>
-          <w:kern w:val="0"/>
-          <w:sz w:val="24"/>
-          <w:szCs w:val="24"/>
-        </w:rPr>
-        <w:t>E-R</w:t>
-      </w:r>
-      <w:r>
-        <w:rPr>
-          <w:rFonts w:ascii="宋体" w:eastAsia="宋体" w:hAnsi="宋体"/>
-          <w:color w:val="000000"/>
-          <w:kern w:val="0"/>
-          <w:sz w:val="24"/>
-          <w:szCs w:val="24"/>
-        </w:rPr>
-        <w:t>图</w:t>
+        <w:t>（4）校园互助平台E-R图</w:t>
       </w:r>
     </w:p>
     <w:p>
@@ -9209,16 +6640,7 @@
           <w:szCs w:val="24"/>
         </w:rPr>
         <w:lastRenderedPageBreak/>
-        <w:t>实体关联</w:t>
-      </w:r>
-      <w:r>
-        <w:rPr>
-          <w:rFonts w:ascii="宋体" w:eastAsia="宋体" w:hAnsi="宋体" w:hint="eastAsia"/>
-          <w:color w:val="000000"/>
-          <w:sz w:val="24"/>
-          <w:szCs w:val="24"/>
-        </w:rPr>
-        <w:t>:</w:t>
+        <w:t>实体关联:</w:t>
       </w:r>
     </w:p>
     <w:tbl>
@@ -11377,27 +8799,7 @@
           <w:sz w:val="24"/>
           <w:szCs w:val="24"/>
         </w:rPr>
-        <w:t>（</w:t>
-      </w:r>
-      <w:r>
-        <w:rPr>
-          <w:rFonts w:ascii="宋体" w:eastAsia="宋体" w:hAnsi="宋体"/>
-          <w:color w:val="000000"/>
-          <w:kern w:val="0"/>
-          <w:sz w:val="24"/>
-          <w:szCs w:val="24"/>
-        </w:rPr>
-        <w:t>5</w:t>
-      </w:r>
-      <w:r>
-        <w:rPr>
-          <w:rFonts w:ascii="宋体" w:eastAsia="宋体" w:hAnsi="宋体"/>
-          <w:color w:val="000000"/>
-          <w:kern w:val="0"/>
-          <w:sz w:val="24"/>
-          <w:szCs w:val="24"/>
-        </w:rPr>
-        <w:t>）校园公益卡数据流图</w:t>
+        <w:t>（5）校园公益卡数据流图</w:t>
       </w:r>
     </w:p>
     <w:p>
@@ -11475,47 +8877,7 @@
           <w:sz w:val="24"/>
           <w:szCs w:val="24"/>
         </w:rPr>
-        <w:t>（</w:t>
-      </w:r>
-      <w:r>
-        <w:rPr>
-          <w:rFonts w:ascii="宋体" w:eastAsia="宋体" w:hAnsi="宋体"/>
-          <w:color w:val="000000"/>
-          <w:kern w:val="0"/>
-          <w:sz w:val="24"/>
-          <w:szCs w:val="24"/>
-        </w:rPr>
-        <w:t>6</w:t>
-      </w:r>
-      <w:r>
-        <w:rPr>
-          <w:rFonts w:ascii="宋体" w:eastAsia="宋体" w:hAnsi="宋体"/>
-          <w:color w:val="000000"/>
-          <w:kern w:val="0"/>
-          <w:sz w:val="24"/>
-          <w:szCs w:val="24"/>
-        </w:rPr>
-        <w:t>）校园公益卡</w:t>
-      </w:r>
-      <w:r>
-        <w:rPr>
-          <w:rFonts w:ascii="宋体" w:eastAsia="宋体" w:hAnsi="宋体"/>
-          <w:color w:val="000000"/>
-          <w:kern w:val="0"/>
-          <w:sz w:val="24"/>
-          <w:szCs w:val="24"/>
-        </w:rPr>
-        <w:t>E-R</w:t>
-      </w:r>
-      <w:r>
-        <w:rPr>
-          <w:rFonts w:ascii="宋体" w:eastAsia="宋体" w:hAnsi="宋体"/>
-          <w:color w:val="000000"/>
-          <w:kern w:val="0"/>
-          <w:sz w:val="24"/>
-          <w:szCs w:val="24"/>
-        </w:rPr>
-        <w:t>图</w:t>
+        <w:t>（6）校园公益卡E-R图</w:t>
       </w:r>
     </w:p>
     <w:p>
@@ -11610,17 +8972,17 @@
         <w:tblLook w:val="04A0" w:firstRow="1" w:lastRow="0" w:firstColumn="1" w:lastColumn="0" w:noHBand="0" w:noVBand="1"/>
       </w:tblPr>
       <w:tblGrid>
-        <w:gridCol w:w="814"/>
-        <w:gridCol w:w="812"/>
-        <w:gridCol w:w="813"/>
-        <w:gridCol w:w="813"/>
-        <w:gridCol w:w="814"/>
-        <w:gridCol w:w="814"/>
-        <w:gridCol w:w="792"/>
-        <w:gridCol w:w="739"/>
-        <w:gridCol w:w="739"/>
-        <w:gridCol w:w="706"/>
-        <w:gridCol w:w="666"/>
+        <w:gridCol w:w="791"/>
+        <w:gridCol w:w="789"/>
+        <w:gridCol w:w="790"/>
+        <w:gridCol w:w="790"/>
+        <w:gridCol w:w="791"/>
+        <w:gridCol w:w="791"/>
+        <w:gridCol w:w="770"/>
+        <w:gridCol w:w="721"/>
+        <w:gridCol w:w="721"/>
+        <w:gridCol w:w="690"/>
+        <w:gridCol w:w="652"/>
       </w:tblGrid>
       <w:tr>
         <w:tc>
@@ -12776,23 +10138,7 @@
           <w:color w:val="000000"/>
           <w:szCs w:val="21"/>
         </w:rPr>
-        <w:t>（</w:t>
-      </w:r>
-      <w:r>
-        <w:rPr>
-          <w:rFonts w:ascii="宋体" w:eastAsia="宋体" w:hAnsi="宋体"/>
-          <w:color w:val="000000"/>
-          <w:szCs w:val="21"/>
-        </w:rPr>
-        <w:t>7</w:t>
-      </w:r>
-      <w:r>
-        <w:rPr>
-          <w:rFonts w:ascii="宋体" w:eastAsia="宋体" w:hAnsi="宋体"/>
-          <w:color w:val="000000"/>
-          <w:szCs w:val="21"/>
-        </w:rPr>
-        <w:t>）校园快递数据流图</w:t>
+        <w:t>（7）校园快递数据流图</w:t>
       </w:r>
     </w:p>
     <w:p>
@@ -12881,47 +10227,7 @@
           <w:sz w:val="24"/>
           <w:szCs w:val="24"/>
         </w:rPr>
-        <w:t>（</w:t>
-      </w:r>
-      <w:r>
-        <w:rPr>
-          <w:rFonts w:ascii="宋体" w:eastAsia="宋体" w:hAnsi="宋体"/>
-          <w:color w:val="000000"/>
-          <w:kern w:val="0"/>
-          <w:sz w:val="24"/>
-          <w:szCs w:val="24"/>
-        </w:rPr>
-        <w:t>8</w:t>
-      </w:r>
-      <w:r>
-        <w:rPr>
-          <w:rFonts w:ascii="宋体" w:eastAsia="宋体" w:hAnsi="宋体"/>
-          <w:color w:val="000000"/>
-          <w:kern w:val="0"/>
-          <w:sz w:val="24"/>
-          <w:szCs w:val="24"/>
-        </w:rPr>
-        <w:t>）校园快递</w:t>
-      </w:r>
-      <w:r>
-        <w:rPr>
-          <w:rFonts w:ascii="宋体" w:eastAsia="宋体" w:hAnsi="宋体"/>
-          <w:color w:val="000000"/>
-          <w:kern w:val="0"/>
-          <w:sz w:val="24"/>
-          <w:szCs w:val="24"/>
-        </w:rPr>
-        <w:t>E-R</w:t>
-      </w:r>
-      <w:r>
-        <w:rPr>
-          <w:rFonts w:ascii="宋体" w:eastAsia="宋体" w:hAnsi="宋体"/>
-          <w:color w:val="000000"/>
-          <w:kern w:val="0"/>
-          <w:sz w:val="24"/>
-          <w:szCs w:val="24"/>
-        </w:rPr>
-        <w:t>图</w:t>
+        <w:t>（8）校园快递E-R图</w:t>
       </w:r>
     </w:p>
     <w:p>
@@ -13017,7 +10323,7 @@
       <w:pPr>
         <w:jc w:val="left"/>
         <w:rPr>
-          <w:rFonts w:ascii="宋体" w:eastAsia="宋体" w:hAnsi="宋体" w:hint="eastAsia"/>
+          <w:rFonts w:ascii="宋体" w:eastAsia="宋体" w:hAnsi="宋体"/>
           <w:color w:val="000000"/>
           <w:sz w:val="24"/>
           <w:szCs w:val="24"/>
@@ -13061,7 +10367,7 @@
             <w:pPr>
               <w:jc w:val="center"/>
               <w:rPr>
-                <w:rFonts w:ascii="宋体" w:eastAsia="宋体" w:hAnsi="宋体" w:hint="eastAsia"/>
+                <w:rFonts w:ascii="宋体" w:eastAsia="宋体" w:hAnsi="宋体"/>
                 <w:color w:val="000000"/>
                 <w:szCs w:val="21"/>
               </w:rPr>
@@ -13100,19 +10406,19 @@
             <w:pPr>
               <w:jc w:val="left"/>
               <w:rPr>
+                <w:rFonts w:ascii="宋体" w:eastAsia="宋体" w:hAnsi="宋体"/>
+                <w:b w:val="0"/>
+                <w:color w:val="000000"/>
+                <w:szCs w:val="21"/>
+              </w:rPr>
+            </w:pPr>
+            <w:r>
+              <w:rPr>
                 <w:rFonts w:ascii="宋体" w:eastAsia="宋体" w:hAnsi="宋体" w:hint="eastAsia"/>
                 <w:b w:val="0"/>
                 <w:color w:val="000000"/>
                 <w:szCs w:val="21"/>
               </w:rPr>
-            </w:pPr>
-            <w:r>
-              <w:rPr>
-                <w:rFonts w:ascii="宋体" w:eastAsia="宋体" w:hAnsi="宋体" w:hint="eastAsia"/>
-                <w:b w:val="0"/>
-                <w:color w:val="000000"/>
-                <w:szCs w:val="21"/>
-              </w:rPr>
               <w:t>创建</w:t>
             </w:r>
             <w:r>
@@ -13136,7 +10442,7 @@
               <w:jc w:val="left"/>
               <w:cnfStyle w:val="000000100000" w:firstRow="0" w:lastRow="0" w:firstColumn="0" w:lastColumn="0" w:oddVBand="0" w:evenVBand="0" w:oddHBand="1" w:evenHBand="0" w:firstRowFirstColumn="0" w:firstRowLastColumn="0" w:lastRowFirstColumn="0" w:lastRowLastColumn="0"/>
               <w:rPr>
-                <w:rFonts w:ascii="宋体" w:eastAsia="宋体" w:hAnsi="宋体" w:hint="eastAsia"/>
+                <w:rFonts w:ascii="宋体" w:eastAsia="宋体" w:hAnsi="宋体"/>
                 <w:color w:val="000000"/>
                 <w:szCs w:val="21"/>
               </w:rPr>
@@ -13166,19 +10472,19 @@
             <w:pPr>
               <w:jc w:val="left"/>
               <w:rPr>
+                <w:rFonts w:ascii="宋体" w:eastAsia="宋体" w:hAnsi="宋体"/>
+                <w:b w:val="0"/>
+                <w:color w:val="000000"/>
+                <w:szCs w:val="21"/>
+              </w:rPr>
+            </w:pPr>
+            <w:r>
+              <w:rPr>
                 <w:rFonts w:ascii="宋体" w:eastAsia="宋体" w:hAnsi="宋体" w:hint="eastAsia"/>
                 <w:b w:val="0"/>
                 <w:color w:val="000000"/>
                 <w:szCs w:val="21"/>
               </w:rPr>
-            </w:pPr>
-            <w:r>
-              <w:rPr>
-                <w:rFonts w:ascii="宋体" w:eastAsia="宋体" w:hAnsi="宋体" w:hint="eastAsia"/>
-                <w:b w:val="0"/>
-                <w:color w:val="000000"/>
-                <w:szCs w:val="21"/>
-              </w:rPr>
               <w:t>评价</w:t>
             </w:r>
             <w:r>
@@ -13202,7 +10508,7 @@
               <w:jc w:val="left"/>
               <w:cnfStyle w:val="000000000000" w:firstRow="0" w:lastRow="0" w:firstColumn="0" w:lastColumn="0" w:oddVBand="0" w:evenVBand="0" w:oddHBand="0" w:evenHBand="0" w:firstRowFirstColumn="0" w:firstRowLastColumn="0" w:lastRowFirstColumn="0" w:lastRowLastColumn="0"/>
               <w:rPr>
-                <w:rFonts w:ascii="宋体" w:eastAsia="宋体" w:hAnsi="宋体" w:hint="eastAsia"/>
+                <w:rFonts w:ascii="宋体" w:eastAsia="宋体" w:hAnsi="宋体"/>
                 <w:color w:val="000000"/>
                 <w:szCs w:val="21"/>
               </w:rPr>
@@ -13233,7 +10539,7 @@
             <w:pPr>
               <w:jc w:val="left"/>
               <w:rPr>
-                <w:rFonts w:ascii="宋体" w:eastAsia="宋体" w:hAnsi="宋体" w:hint="eastAsia"/>
+                <w:rFonts w:ascii="宋体" w:eastAsia="宋体" w:hAnsi="宋体"/>
                 <w:b w:val="0"/>
                 <w:color w:val="000000"/>
                 <w:szCs w:val="21"/>
@@ -13299,19 +10605,19 @@
             <w:pPr>
               <w:jc w:val="left"/>
               <w:rPr>
+                <w:rFonts w:ascii="宋体" w:eastAsia="宋体" w:hAnsi="宋体"/>
+                <w:b w:val="0"/>
+                <w:color w:val="000000"/>
+                <w:szCs w:val="21"/>
+              </w:rPr>
+            </w:pPr>
+            <w:r>
+              <w:rPr>
                 <w:rFonts w:ascii="宋体" w:eastAsia="宋体" w:hAnsi="宋体" w:hint="eastAsia"/>
                 <w:b w:val="0"/>
                 <w:color w:val="000000"/>
                 <w:szCs w:val="21"/>
               </w:rPr>
-            </w:pPr>
-            <w:r>
-              <w:rPr>
-                <w:rFonts w:ascii="宋体" w:eastAsia="宋体" w:hAnsi="宋体" w:hint="eastAsia"/>
-                <w:b w:val="0"/>
-                <w:color w:val="000000"/>
-                <w:szCs w:val="21"/>
-              </w:rPr>
               <w:t>评价</w:t>
             </w:r>
             <w:r>
@@ -13335,7 +10641,7 @@
               <w:jc w:val="left"/>
               <w:cnfStyle w:val="000000000000" w:firstRow="0" w:lastRow="0" w:firstColumn="0" w:lastColumn="0" w:oddVBand="0" w:evenVBand="0" w:oddHBand="0" w:evenHBand="0" w:firstRowFirstColumn="0" w:firstRowLastColumn="0" w:lastRowFirstColumn="0" w:lastRowLastColumn="0"/>
               <w:rPr>
-                <w:rFonts w:ascii="宋体" w:eastAsia="宋体" w:hAnsi="宋体" w:hint="eastAsia"/>
+                <w:rFonts w:ascii="宋体" w:eastAsia="宋体" w:hAnsi="宋体"/>
                 <w:color w:val="000000"/>
                 <w:szCs w:val="21"/>
               </w:rPr>
@@ -13366,19 +10672,19 @@
             <w:pPr>
               <w:jc w:val="left"/>
               <w:rPr>
+                <w:rFonts w:ascii="宋体" w:eastAsia="宋体" w:hAnsi="宋体"/>
+                <w:b w:val="0"/>
+                <w:color w:val="000000"/>
+                <w:szCs w:val="21"/>
+              </w:rPr>
+            </w:pPr>
+            <w:r>
+              <w:rPr>
                 <w:rFonts w:ascii="宋体" w:eastAsia="宋体" w:hAnsi="宋体" w:hint="eastAsia"/>
                 <w:b w:val="0"/>
                 <w:color w:val="000000"/>
                 <w:szCs w:val="21"/>
               </w:rPr>
-            </w:pPr>
-            <w:r>
-              <w:rPr>
-                <w:rFonts w:ascii="宋体" w:eastAsia="宋体" w:hAnsi="宋体" w:hint="eastAsia"/>
-                <w:b w:val="0"/>
-                <w:color w:val="000000"/>
-                <w:szCs w:val="21"/>
-              </w:rPr>
               <w:t>评价</w:t>
             </w:r>
             <w:r>
@@ -13423,7 +10729,7 @@
       <w:pPr>
         <w:jc w:val="left"/>
         <w:rPr>
-          <w:rFonts w:ascii="宋体" w:eastAsia="宋体" w:hAnsi="宋体" w:hint="eastAsia"/>
+          <w:rFonts w:ascii="宋体" w:eastAsia="宋体" w:hAnsi="宋体"/>
           <w:color w:val="000000"/>
           <w:sz w:val="24"/>
           <w:szCs w:val="24"/>
@@ -13437,16 +10743,16 @@
         <w:tblLook w:val="04A0" w:firstRow="1" w:lastRow="0" w:firstColumn="1" w:lastColumn="0" w:noHBand="0" w:noVBand="1"/>
       </w:tblPr>
       <w:tblGrid>
-        <w:gridCol w:w="855"/>
-        <w:gridCol w:w="856"/>
-        <w:gridCol w:w="813"/>
-        <w:gridCol w:w="856"/>
-        <w:gridCol w:w="857"/>
-        <w:gridCol w:w="857"/>
-        <w:gridCol w:w="857"/>
-        <w:gridCol w:w="857"/>
-        <w:gridCol w:w="857"/>
-        <w:gridCol w:w="857"/>
+        <w:gridCol w:w="833"/>
+        <w:gridCol w:w="833"/>
+        <w:gridCol w:w="793"/>
+        <w:gridCol w:w="833"/>
+        <w:gridCol w:w="834"/>
+        <w:gridCol w:w="834"/>
+        <w:gridCol w:w="834"/>
+        <w:gridCol w:w="834"/>
+        <w:gridCol w:w="834"/>
+        <w:gridCol w:w="834"/>
       </w:tblGrid>
       <w:tr>
         <w:tc>
@@ -14686,27 +11992,7 @@
           <w:szCs w:val="24"/>
         </w:rPr>
         <w:lastRenderedPageBreak/>
-        <w:t>（</w:t>
-      </w:r>
-      <w:r>
-        <w:rPr>
-          <w:rFonts w:ascii="宋体" w:eastAsia="宋体" w:hAnsi="宋体"/>
-          <w:color w:val="000000"/>
-          <w:kern w:val="0"/>
-          <w:sz w:val="24"/>
-          <w:szCs w:val="24"/>
-        </w:rPr>
-        <w:t>9</w:t>
-      </w:r>
-      <w:r>
-        <w:rPr>
-          <w:rFonts w:ascii="宋体" w:eastAsia="宋体" w:hAnsi="宋体"/>
-          <w:color w:val="000000"/>
-          <w:kern w:val="0"/>
-          <w:sz w:val="24"/>
-          <w:szCs w:val="24"/>
-        </w:rPr>
-        <w:t>）校园二手市场数据流图</w:t>
+        <w:t>（9）校园二手市场数据流图</w:t>
       </w:r>
     </w:p>
     <w:p>
@@ -14784,47 +12070,7 @@
           <w:sz w:val="24"/>
           <w:szCs w:val="24"/>
         </w:rPr>
-        <w:t>（</w:t>
-      </w:r>
-      <w:r>
-        <w:rPr>
-          <w:rFonts w:ascii="宋体" w:eastAsia="宋体" w:hAnsi="宋体"/>
-          <w:color w:val="000000"/>
-          <w:kern w:val="0"/>
-          <w:sz w:val="24"/>
-          <w:szCs w:val="24"/>
-        </w:rPr>
-        <w:t>10</w:t>
-      </w:r>
-      <w:r>
-        <w:rPr>
-          <w:rFonts w:ascii="宋体" w:eastAsia="宋体" w:hAnsi="宋体"/>
-          <w:color w:val="000000"/>
-          <w:kern w:val="0"/>
-          <w:sz w:val="24"/>
-          <w:szCs w:val="24"/>
-        </w:rPr>
-        <w:t>）二手交易市场</w:t>
-      </w:r>
-      <w:r>
-        <w:rPr>
-          <w:rFonts w:ascii="宋体" w:eastAsia="宋体" w:hAnsi="宋体"/>
-          <w:color w:val="000000"/>
-          <w:kern w:val="0"/>
-          <w:sz w:val="24"/>
-          <w:szCs w:val="24"/>
-        </w:rPr>
-        <w:t>E-R</w:t>
-      </w:r>
-      <w:r>
-        <w:rPr>
-          <w:rFonts w:ascii="宋体" w:eastAsia="宋体" w:hAnsi="宋体"/>
-          <w:color w:val="000000"/>
-          <w:kern w:val="0"/>
-          <w:sz w:val="24"/>
-          <w:szCs w:val="24"/>
-        </w:rPr>
-        <w:t>图</w:t>
+        <w:t>（10）二手交易市场E-R图</w:t>
       </w:r>
     </w:p>
     <w:p>
@@ -16755,13 +14001,7 @@
           <w:rFonts w:ascii="黑体" w:eastAsia="黑体" w:hAnsi="黑体"/>
         </w:rPr>
         <w:lastRenderedPageBreak/>
-        <w:t>3</w:t>
-      </w:r>
-      <w:r>
-        <w:rPr>
-          <w:rFonts w:ascii="黑体" w:eastAsia="黑体" w:hAnsi="黑体"/>
-        </w:rPr>
-        <w:t>数据库设计</w:t>
+        <w:t>3数据库设计</w:t>
       </w:r>
     </w:p>
     <w:p>
@@ -16812,13 +14052,7 @@
         <w:rPr>
           <w:rFonts w:ascii="黑体" w:eastAsia="黑体" w:hAnsi="黑体"/>
         </w:rPr>
-        <w:t>1.</w:t>
-      </w:r>
-      <w:r>
-        <w:rPr>
-          <w:rFonts w:ascii="黑体" w:eastAsia="黑体" w:hAnsi="黑体"/>
-        </w:rPr>
-        <w:t>技术要求</w:t>
+        <w:t>1.技术要求</w:t>
       </w:r>
     </w:p>
     <w:p>
@@ -16854,249 +14088,40 @@
           <w:szCs w:val="30"/>
           <w:shd w:val="clear" w:color="auto" w:fill="FFFFFF"/>
         </w:rPr>
-        <w:t>这次项目采用的三端分离的技术架构分别是前端【</w:t>
-      </w:r>
-      <w:r>
+        <w:t>这次项目采用的三端分离的技术架构分别是前端【VUE】后台【PHP】</w:t>
+      </w:r>
+    </w:p>
+    <w:p>
+      <w:pPr>
+        <w:ind w:firstLine="420"/>
         <w:rPr>
           <w:rFonts w:ascii="华文仿宋" w:eastAsia="华文仿宋" w:hAnsi="华文仿宋"/>
           <w:color w:val="000000"/>
+          <w:sz w:val="30"/>
+          <w:szCs w:val="30"/>
+        </w:rPr>
+      </w:pPr>
+      <w:r>
+        <w:rPr>
+          <w:rFonts w:ascii="华文仿宋" w:eastAsia="华文仿宋" w:hAnsi="华文仿宋"/>
+          <w:color w:val="000000"/>
           <w:kern w:val="0"/>
           <w:sz w:val="30"/>
           <w:szCs w:val="30"/>
           <w:shd w:val="clear" w:color="auto" w:fill="FFFFFF"/>
         </w:rPr>
-        <w:t>VUE</w:t>
-      </w:r>
-      <w:r>
-        <w:rPr>
-          <w:rFonts w:ascii="华文仿宋" w:eastAsia="华文仿宋" w:hAnsi="华文仿宋"/>
+        <w:t>VUE使用uni-app 作为开发技术，php使用thinkphp6.0作为API开发，数据库使用Mysql关系型数据库作为数据存储</w:t>
+      </w:r>
+      <w:r>
+        <w:rPr>
+          <w:rFonts w:ascii="华文仿宋" w:eastAsia="华文仿宋" w:hAnsi="华文仿宋" w:hint="eastAsia"/>
           <w:color w:val="000000"/>
           <w:kern w:val="0"/>
           <w:sz w:val="30"/>
           <w:szCs w:val="30"/>
           <w:shd w:val="clear" w:color="auto" w:fill="FFFFFF"/>
         </w:rPr>
-        <w:t>】后台【</w:t>
-      </w:r>
-      <w:r>
-        <w:rPr>
-          <w:rFonts w:ascii="华文仿宋" w:eastAsia="华文仿宋" w:hAnsi="华文仿宋"/>
-          <w:color w:val="000000"/>
-          <w:kern w:val="0"/>
-          <w:sz w:val="30"/>
-          <w:szCs w:val="30"/>
-          <w:shd w:val="clear" w:color="auto" w:fill="FFFFFF"/>
-        </w:rPr>
-        <w:t>PHP</w:t>
-      </w:r>
-      <w:r>
-        <w:rPr>
-          <w:rFonts w:ascii="华文仿宋" w:eastAsia="华文仿宋" w:hAnsi="华文仿宋"/>
-          <w:color w:val="000000"/>
-          <w:kern w:val="0"/>
-          <w:sz w:val="30"/>
-          <w:szCs w:val="30"/>
-          <w:shd w:val="clear" w:color="auto" w:fill="FFFFFF"/>
-        </w:rPr>
-        <w:t>】</w:t>
-      </w:r>
-    </w:p>
-    <w:p>
-      <w:pPr>
-        <w:ind w:firstLine="420"/>
-        <w:rPr>
-          <w:rFonts w:ascii="华文仿宋" w:eastAsia="华文仿宋" w:hAnsi="华文仿宋"/>
-          <w:color w:val="000000"/>
-          <w:sz w:val="30"/>
-          <w:szCs w:val="30"/>
-        </w:rPr>
-      </w:pPr>
-      <w:r>
-        <w:rPr>
-          <w:rFonts w:ascii="华文仿宋" w:eastAsia="华文仿宋" w:hAnsi="华文仿宋"/>
-          <w:color w:val="000000"/>
-          <w:kern w:val="0"/>
-          <w:sz w:val="30"/>
-          <w:szCs w:val="30"/>
-          <w:shd w:val="clear" w:color="auto" w:fill="FFFFFF"/>
-        </w:rPr>
-        <w:t>VUE</w:t>
-      </w:r>
-      <w:r>
-        <w:rPr>
-          <w:rFonts w:ascii="华文仿宋" w:eastAsia="华文仿宋" w:hAnsi="华文仿宋"/>
-          <w:color w:val="000000"/>
-          <w:kern w:val="0"/>
-          <w:sz w:val="30"/>
-          <w:szCs w:val="30"/>
-          <w:shd w:val="clear" w:color="auto" w:fill="FFFFFF"/>
-        </w:rPr>
-        <w:t>使用</w:t>
-      </w:r>
-      <w:r>
-        <w:rPr>
-          <w:rFonts w:ascii="华文仿宋" w:eastAsia="华文仿宋" w:hAnsi="华文仿宋"/>
-          <w:color w:val="000000"/>
-          <w:kern w:val="0"/>
-          <w:sz w:val="30"/>
-          <w:szCs w:val="30"/>
-          <w:shd w:val="clear" w:color="auto" w:fill="FFFFFF"/>
-        </w:rPr>
-        <w:t xml:space="preserve">uni-app </w:t>
-      </w:r>
-      <w:r>
-        <w:rPr>
-          <w:rFonts w:ascii="华文仿宋" w:eastAsia="华文仿宋" w:hAnsi="华文仿宋"/>
-          <w:color w:val="000000"/>
-          <w:kern w:val="0"/>
-          <w:sz w:val="30"/>
-          <w:szCs w:val="30"/>
-          <w:shd w:val="clear" w:color="auto" w:fill="FFFFFF"/>
-        </w:rPr>
-        <w:t>作为开发技术，</w:t>
-      </w:r>
-      <w:r>
-        <w:rPr>
-          <w:rFonts w:ascii="华文仿宋" w:eastAsia="华文仿宋" w:hAnsi="华文仿宋"/>
-          <w:color w:val="000000"/>
-          <w:kern w:val="0"/>
-          <w:sz w:val="30"/>
-          <w:szCs w:val="30"/>
-          <w:shd w:val="clear" w:color="auto" w:fill="FFFFFF"/>
-        </w:rPr>
-        <w:t>php</w:t>
-      </w:r>
-      <w:r>
-        <w:rPr>
-          <w:rFonts w:ascii="华文仿宋" w:eastAsia="华文仿宋" w:hAnsi="华文仿宋"/>
-          <w:color w:val="000000"/>
-          <w:kern w:val="0"/>
-          <w:sz w:val="30"/>
-          <w:szCs w:val="30"/>
-          <w:shd w:val="clear" w:color="auto" w:fill="FFFFFF"/>
-        </w:rPr>
-        <w:t>使用</w:t>
-      </w:r>
-      <w:r>
-        <w:rPr>
-          <w:rFonts w:ascii="华文仿宋" w:eastAsia="华文仿宋" w:hAnsi="华文仿宋"/>
-          <w:color w:val="000000"/>
-          <w:kern w:val="0"/>
-          <w:sz w:val="30"/>
-          <w:szCs w:val="30"/>
-          <w:shd w:val="clear" w:color="auto" w:fill="FFFFFF"/>
-        </w:rPr>
-        <w:t>thinkphp6.0</w:t>
-      </w:r>
-      <w:r>
-        <w:rPr>
-          <w:rFonts w:ascii="华文仿宋" w:eastAsia="华文仿宋" w:hAnsi="华文仿宋"/>
-          <w:color w:val="000000"/>
-          <w:kern w:val="0"/>
-          <w:sz w:val="30"/>
-          <w:szCs w:val="30"/>
-          <w:shd w:val="clear" w:color="auto" w:fill="FFFFFF"/>
-        </w:rPr>
-        <w:t>作为</w:t>
-      </w:r>
-      <w:r>
-        <w:rPr>
-          <w:rFonts w:ascii="华文仿宋" w:eastAsia="华文仿宋" w:hAnsi="华文仿宋"/>
-          <w:color w:val="000000"/>
-          <w:kern w:val="0"/>
-          <w:sz w:val="30"/>
-          <w:szCs w:val="30"/>
-          <w:shd w:val="clear" w:color="auto" w:fill="FFFFFF"/>
-        </w:rPr>
-        <w:t>API</w:t>
-      </w:r>
-      <w:r>
-        <w:rPr>
-          <w:rFonts w:ascii="华文仿宋" w:eastAsia="华文仿宋" w:hAnsi="华文仿宋"/>
-          <w:color w:val="000000"/>
-          <w:kern w:val="0"/>
-          <w:sz w:val="30"/>
-          <w:szCs w:val="30"/>
-          <w:shd w:val="clear" w:color="auto" w:fill="FFFFFF"/>
-        </w:rPr>
-        <w:t>开发，数据库使用</w:t>
-      </w:r>
-      <w:r>
-        <w:rPr>
-          <w:rFonts w:ascii="华文仿宋" w:eastAsia="华文仿宋" w:hAnsi="华文仿宋"/>
-          <w:color w:val="000000"/>
-          <w:kern w:val="0"/>
-          <w:sz w:val="30"/>
-          <w:szCs w:val="30"/>
-          <w:shd w:val="clear" w:color="auto" w:fill="FFFFFF"/>
-        </w:rPr>
-        <w:t>Mysql</w:t>
-      </w:r>
-      <w:r>
-        <w:rPr>
-          <w:rFonts w:ascii="华文仿宋" w:eastAsia="华文仿宋" w:hAnsi="华文仿宋"/>
-          <w:color w:val="000000"/>
-          <w:kern w:val="0"/>
-          <w:sz w:val="30"/>
-          <w:szCs w:val="30"/>
-          <w:shd w:val="clear" w:color="auto" w:fill="FFFFFF"/>
-        </w:rPr>
-        <w:t>关系型数据库作为数据存储</w:t>
-      </w:r>
-      <w:r>
-        <w:rPr>
-          <w:rFonts w:ascii="华文仿宋" w:eastAsia="华文仿宋" w:hAnsi="华文仿宋" w:hint="eastAsia"/>
-          <w:color w:val="000000"/>
-          <w:kern w:val="0"/>
-          <w:sz w:val="30"/>
-          <w:szCs w:val="30"/>
-          <w:shd w:val="clear" w:color="auto" w:fill="FFFFFF"/>
-        </w:rPr>
-        <w:t>，</w:t>
-      </w:r>
-      <w:r>
-        <w:rPr>
-          <w:rFonts w:ascii="华文仿宋" w:eastAsia="华文仿宋" w:hAnsi="华文仿宋" w:hint="eastAsia"/>
-          <w:color w:val="000000"/>
-          <w:kern w:val="0"/>
-          <w:sz w:val="30"/>
-          <w:szCs w:val="30"/>
-          <w:shd w:val="clear" w:color="auto" w:fill="FFFFFF"/>
-        </w:rPr>
-        <w:t>FasdAdmin</w:t>
-      </w:r>
-      <w:r>
-        <w:rPr>
-          <w:rFonts w:ascii="华文仿宋" w:eastAsia="华文仿宋" w:hAnsi="华文仿宋" w:hint="eastAsia"/>
-          <w:color w:val="000000"/>
-          <w:kern w:val="0"/>
-          <w:sz w:val="30"/>
-          <w:szCs w:val="30"/>
-          <w:shd w:val="clear" w:color="auto" w:fill="FFFFFF"/>
-        </w:rPr>
-        <w:t>进行</w:t>
-      </w:r>
-      <w:r>
-        <w:rPr>
-          <w:rFonts w:ascii="华文仿宋" w:eastAsia="华文仿宋" w:hAnsi="华文仿宋" w:hint="eastAsia"/>
-          <w:color w:val="000000"/>
-          <w:kern w:val="0"/>
-          <w:sz w:val="30"/>
-          <w:szCs w:val="30"/>
-          <w:shd w:val="clear" w:color="auto" w:fill="FFFFFF"/>
-        </w:rPr>
-        <w:t>CMS</w:t>
-      </w:r>
-      <w:r>
-        <w:rPr>
-          <w:rFonts w:ascii="华文仿宋" w:eastAsia="华文仿宋" w:hAnsi="华文仿宋" w:hint="eastAsia"/>
-          <w:color w:val="000000"/>
-          <w:kern w:val="0"/>
-          <w:sz w:val="30"/>
-          <w:szCs w:val="30"/>
-          <w:shd w:val="clear" w:color="auto" w:fill="FFFFFF"/>
-        </w:rPr>
-        <w:t>端开发</w:t>
+        <w:t>，FasdAdmin进行CMS端开发</w:t>
       </w:r>
       <w:r>
         <w:rPr>
@@ -17133,13 +14158,7 @@
         <w:rPr>
           <w:rFonts w:ascii="黑体" w:eastAsia="黑体" w:hAnsi="黑体"/>
         </w:rPr>
-        <w:t>2.</w:t>
-      </w:r>
-      <w:r>
-        <w:rPr>
-          <w:rFonts w:ascii="黑体" w:eastAsia="黑体" w:hAnsi="黑体"/>
-        </w:rPr>
-        <w:t>技术特点</w:t>
+        <w:t>2.技术特点</w:t>
       </w:r>
     </w:p>
     <w:p>
@@ -17159,17 +14178,19 @@
           <w:sz w:val="30"/>
           <w:szCs w:val="30"/>
         </w:rPr>
-        <w:t>VUE</w:t>
-      </w:r>
-      <w:r>
+        <w:t>VUE作为现在前端最流行的开发技术，最适合移动端开发，在VUE基础上使用 uni-app作为前端开发语言，uni-app可以一套代码多端开发，也就是说可以同时发布小程序，IOS，Android,H5等等多端，大大减少了代码量和时间成本。</w:t>
+      </w:r>
+    </w:p>
+    <w:p>
+      <w:pPr>
+        <w:ind w:firstLine="420"/>
         <w:rPr>
           <w:rFonts w:ascii="华文仿宋" w:eastAsia="华文仿宋" w:hAnsi="华文仿宋"/>
           <w:color w:val="000000"/>
           <w:sz w:val="30"/>
           <w:szCs w:val="30"/>
         </w:rPr>
-        <w:t>作为现在前端最流行的开发技术，最适合移动端开发，在</w:t>
-      </w:r>
+      </w:pPr>
       <w:r>
         <w:rPr>
           <w:rFonts w:ascii="华文仿宋" w:eastAsia="华文仿宋" w:hAnsi="华文仿宋"/>
@@ -17177,218 +14198,18 @@
           <w:sz w:val="30"/>
           <w:szCs w:val="30"/>
         </w:rPr>
-        <w:t>VUE</w:t>
-      </w:r>
-      <w:r>
+        <w:t>PHP作为API开发语言，选用Thinkphp6.0框架作为API开发框架，PHP作为世界上最好的语言。做为WEB端开发是优方案，开发效率快，学习成本底，降低开发成本。</w:t>
+      </w:r>
+    </w:p>
+    <w:p>
+      <w:pPr>
+        <w:ind w:firstLine="420"/>
         <w:rPr>
           <w:rFonts w:ascii="华文仿宋" w:eastAsia="华文仿宋" w:hAnsi="华文仿宋"/>
           <w:color w:val="000000"/>
           <w:sz w:val="30"/>
           <w:szCs w:val="30"/>
         </w:rPr>
-        <w:t>基础上使用</w:t>
-      </w:r>
-      <w:r>
-        <w:rPr>
-          <w:rFonts w:ascii="华文仿宋" w:eastAsia="华文仿宋" w:hAnsi="华文仿宋"/>
-          <w:color w:val="000000"/>
-          <w:sz w:val="30"/>
-          <w:szCs w:val="30"/>
-        </w:rPr>
-        <w:t xml:space="preserve"> uni-app</w:t>
-      </w:r>
-      <w:r>
-        <w:rPr>
-          <w:rFonts w:ascii="华文仿宋" w:eastAsia="华文仿宋" w:hAnsi="华文仿宋"/>
-          <w:color w:val="000000"/>
-          <w:sz w:val="30"/>
-          <w:szCs w:val="30"/>
-        </w:rPr>
-        <w:t>作为前端开发语言，</w:t>
-      </w:r>
-      <w:r>
-        <w:rPr>
-          <w:rFonts w:ascii="华文仿宋" w:eastAsia="华文仿宋" w:hAnsi="华文仿宋"/>
-          <w:color w:val="000000"/>
-          <w:sz w:val="30"/>
-          <w:szCs w:val="30"/>
-        </w:rPr>
-        <w:t>uni-app</w:t>
-      </w:r>
-      <w:r>
-        <w:rPr>
-          <w:rFonts w:ascii="华文仿宋" w:eastAsia="华文仿宋" w:hAnsi="华文仿宋"/>
-          <w:color w:val="000000"/>
-          <w:sz w:val="30"/>
-          <w:szCs w:val="30"/>
-        </w:rPr>
-        <w:t>可以一套代码多端开发，也就是说可以同时发布小程序，</w:t>
-      </w:r>
-      <w:r>
-        <w:rPr>
-          <w:rFonts w:ascii="华文仿宋" w:eastAsia="华文仿宋" w:hAnsi="华文仿宋"/>
-          <w:color w:val="000000"/>
-          <w:sz w:val="30"/>
-          <w:szCs w:val="30"/>
-        </w:rPr>
-        <w:t>IOS</w:t>
-      </w:r>
-      <w:r>
-        <w:rPr>
-          <w:rFonts w:ascii="华文仿宋" w:eastAsia="华文仿宋" w:hAnsi="华文仿宋"/>
-          <w:color w:val="000000"/>
-          <w:sz w:val="30"/>
-          <w:szCs w:val="30"/>
-        </w:rPr>
-        <w:t>，</w:t>
-      </w:r>
-      <w:r>
-        <w:rPr>
-          <w:rFonts w:ascii="华文仿宋" w:eastAsia="华文仿宋" w:hAnsi="华文仿宋"/>
-          <w:color w:val="000000"/>
-          <w:sz w:val="30"/>
-          <w:szCs w:val="30"/>
-        </w:rPr>
-        <w:t>Android,H5</w:t>
-      </w:r>
-      <w:r>
-        <w:rPr>
-          <w:rFonts w:ascii="华文仿宋" w:eastAsia="华文仿宋" w:hAnsi="华文仿宋"/>
-          <w:color w:val="000000"/>
-          <w:sz w:val="30"/>
-          <w:szCs w:val="30"/>
-        </w:rPr>
-        <w:t>等等多端，大大减少了代码量和时间成本。</w:t>
-      </w:r>
-    </w:p>
-    <w:p>
-      <w:pPr>
-        <w:ind w:firstLine="420"/>
-        <w:rPr>
-          <w:rFonts w:ascii="华文仿宋" w:eastAsia="华文仿宋" w:hAnsi="华文仿宋"/>
-          <w:color w:val="000000"/>
-          <w:sz w:val="30"/>
-          <w:szCs w:val="30"/>
-        </w:rPr>
-      </w:pPr>
-      <w:r>
-        <w:rPr>
-          <w:rFonts w:ascii="华文仿宋" w:eastAsia="华文仿宋" w:hAnsi="华文仿宋"/>
-          <w:color w:val="000000"/>
-          <w:sz w:val="30"/>
-          <w:szCs w:val="30"/>
-        </w:rPr>
-        <w:t>PHP</w:t>
-      </w:r>
-      <w:r>
-        <w:rPr>
-          <w:rFonts w:ascii="华文仿宋" w:eastAsia="华文仿宋" w:hAnsi="华文仿宋"/>
-          <w:color w:val="000000"/>
-          <w:sz w:val="30"/>
-          <w:szCs w:val="30"/>
-        </w:rPr>
-        <w:t>作为</w:t>
-      </w:r>
-      <w:r>
-        <w:rPr>
-          <w:rFonts w:ascii="华文仿宋" w:eastAsia="华文仿宋" w:hAnsi="华文仿宋"/>
-          <w:color w:val="000000"/>
-          <w:sz w:val="30"/>
-          <w:szCs w:val="30"/>
-        </w:rPr>
-        <w:t>API</w:t>
-      </w:r>
-      <w:r>
-        <w:rPr>
-          <w:rFonts w:ascii="华文仿宋" w:eastAsia="华文仿宋" w:hAnsi="华文仿宋"/>
-          <w:color w:val="000000"/>
-          <w:sz w:val="30"/>
-          <w:szCs w:val="30"/>
-        </w:rPr>
-        <w:t>开发语言，选用</w:t>
-      </w:r>
-      <w:r>
-        <w:rPr>
-          <w:rFonts w:ascii="华文仿宋" w:eastAsia="华文仿宋" w:hAnsi="华文仿宋"/>
-          <w:color w:val="000000"/>
-          <w:sz w:val="30"/>
-          <w:szCs w:val="30"/>
-        </w:rPr>
-        <w:t>Thinkphp6.0</w:t>
-      </w:r>
-      <w:r>
-        <w:rPr>
-          <w:rFonts w:ascii="华文仿宋" w:eastAsia="华文仿宋" w:hAnsi="华文仿宋"/>
-          <w:color w:val="000000"/>
-          <w:sz w:val="30"/>
-          <w:szCs w:val="30"/>
-        </w:rPr>
-        <w:t>框架作为</w:t>
-      </w:r>
-      <w:r>
-        <w:rPr>
-          <w:rFonts w:ascii="华文仿宋" w:eastAsia="华文仿宋" w:hAnsi="华文仿宋"/>
-          <w:color w:val="000000"/>
-          <w:sz w:val="30"/>
-          <w:szCs w:val="30"/>
-        </w:rPr>
-        <w:t>API</w:t>
-      </w:r>
-      <w:r>
-        <w:rPr>
-          <w:rFonts w:ascii="华文仿宋" w:eastAsia="华文仿宋" w:hAnsi="华文仿宋"/>
-          <w:color w:val="000000"/>
-          <w:sz w:val="30"/>
-          <w:szCs w:val="30"/>
-        </w:rPr>
-        <w:t>开发框架，</w:t>
-      </w:r>
-      <w:r>
-        <w:rPr>
-          <w:rFonts w:ascii="华文仿宋" w:eastAsia="华文仿宋" w:hAnsi="华文仿宋"/>
-          <w:color w:val="000000"/>
-          <w:sz w:val="30"/>
-          <w:szCs w:val="30"/>
-        </w:rPr>
-        <w:t>PHP</w:t>
-      </w:r>
-      <w:r>
-        <w:rPr>
-          <w:rFonts w:ascii="华文仿宋" w:eastAsia="华文仿宋" w:hAnsi="华文仿宋"/>
-          <w:color w:val="000000"/>
-          <w:sz w:val="30"/>
-          <w:szCs w:val="30"/>
-        </w:rPr>
-        <w:t>作为世界上最好的语言。做为</w:t>
-      </w:r>
-      <w:r>
-        <w:rPr>
-          <w:rFonts w:ascii="华文仿宋" w:eastAsia="华文仿宋" w:hAnsi="华文仿宋"/>
-          <w:color w:val="000000"/>
-          <w:sz w:val="30"/>
-          <w:szCs w:val="30"/>
-        </w:rPr>
-        <w:t>WEB</w:t>
-      </w:r>
-      <w:r>
-        <w:rPr>
-          <w:rFonts w:ascii="华文仿宋" w:eastAsia="华文仿宋" w:hAnsi="华文仿宋"/>
-          <w:color w:val="000000"/>
-          <w:sz w:val="30"/>
-          <w:szCs w:val="30"/>
-        </w:rPr>
-        <w:t>端开发是优方案，开发效率快，学习成本底，降低开发成本。</w:t>
-      </w:r>
-    </w:p>
-    <w:p>
-      <w:pPr>
-        <w:ind w:firstLine="420"/>
-        <w:rPr>
-          <w:rFonts w:ascii="华文仿宋" w:eastAsia="华文仿宋" w:hAnsi="华文仿宋"/>
-          <w:color w:val="000000"/>
-          <w:sz w:val="30"/>
-          <w:szCs w:val="30"/>
-        </w:rPr>
       </w:pPr>
       <w:r>
         <w:rPr>
@@ -17397,7 +14218,7 @@
           <w:sz w:val="30"/>
           <w:szCs w:val="30"/>
         </w:rPr>
-        <w:t>FasdAdmin</w:t>
+        <w:t>FasdAdmin进行CMS端开发，FasdAdmin进行二开大大减少了</w:t>
       </w:r>
       <w:r>
         <w:rPr>
@@ -17406,62 +14227,8 @@
           <w:sz w:val="30"/>
           <w:szCs w:val="30"/>
         </w:rPr>
-        <w:t>进行</w:t>
-      </w:r>
-      <w:r>
-        <w:rPr>
-          <w:rFonts w:ascii="华文仿宋" w:eastAsia="华文仿宋" w:hAnsi="华文仿宋" w:hint="eastAsia"/>
-          <w:color w:val="000000"/>
-          <w:sz w:val="30"/>
-          <w:szCs w:val="30"/>
-        </w:rPr>
-        <w:t>CMS</w:t>
-      </w:r>
-      <w:r>
-        <w:rPr>
-          <w:rFonts w:ascii="华文仿宋" w:eastAsia="华文仿宋" w:hAnsi="华文仿宋" w:hint="eastAsia"/>
-          <w:color w:val="000000"/>
-          <w:sz w:val="30"/>
-          <w:szCs w:val="30"/>
-        </w:rPr>
-        <w:t>端开发，</w:t>
-      </w:r>
-      <w:r>
-        <w:rPr>
-          <w:rFonts w:ascii="华文仿宋" w:eastAsia="华文仿宋" w:hAnsi="华文仿宋" w:hint="eastAsia"/>
-          <w:color w:val="000000"/>
-          <w:sz w:val="30"/>
-          <w:szCs w:val="30"/>
-        </w:rPr>
-        <w:t>FasdAdmin</w:t>
-      </w:r>
-      <w:r>
-        <w:rPr>
-          <w:rFonts w:ascii="华文仿宋" w:eastAsia="华文仿宋" w:hAnsi="华文仿宋" w:hint="eastAsia"/>
-          <w:color w:val="000000"/>
-          <w:sz w:val="30"/>
-          <w:szCs w:val="30"/>
-        </w:rPr>
-        <w:t>进行二开大大减少了</w:t>
-      </w:r>
-      <w:r>
-        <w:rPr>
-          <w:rFonts w:ascii="华文仿宋" w:eastAsia="华文仿宋" w:hAnsi="华文仿宋" w:hint="eastAsia"/>
-          <w:color w:val="000000"/>
-          <w:sz w:val="30"/>
-          <w:szCs w:val="30"/>
-        </w:rPr>
         <w:lastRenderedPageBreak/>
-        <w:t>CURD</w:t>
-      </w:r>
-      <w:r>
-        <w:rPr>
-          <w:rFonts w:ascii="华文仿宋" w:eastAsia="华文仿宋" w:hAnsi="华文仿宋" w:hint="eastAsia"/>
-          <w:color w:val="000000"/>
-          <w:sz w:val="30"/>
-          <w:szCs w:val="30"/>
-        </w:rPr>
-        <w:t>的重复操作，可以高效的进行后台开发。</w:t>
+        <w:t>CURD的重复操作，可以高效的进行后台开发。</w:t>
       </w:r>
     </w:p>
     <w:p>
@@ -17477,13 +14244,7 @@
         <w:rPr>
           <w:rFonts w:ascii="黑体" w:eastAsia="黑体" w:hAnsi="黑体"/>
         </w:rPr>
-        <w:t>3.</w:t>
-      </w:r>
-      <w:r>
-        <w:rPr>
-          <w:rFonts w:ascii="黑体" w:eastAsia="黑体" w:hAnsi="黑体"/>
-        </w:rPr>
-        <w:t>系统架构</w:t>
+        <w:t>3.系统架构</w:t>
       </w:r>
     </w:p>
     <w:p>
@@ -17504,16 +14265,18 @@
           <w:sz w:val="30"/>
           <w:szCs w:val="30"/>
         </w:rPr>
-        <w:t>系统采取</w:t>
+        <w:t>系统采取B/S架构实现，用</w:t>
       </w:r>
       <w:r>
         <w:rPr>
           <w:rFonts w:ascii="华文仿宋" w:eastAsia="华文仿宋" w:hAnsi="华文仿宋"/>
           <w:color w:val="000000"/>
-          <w:sz w:val="30"/>
-          <w:szCs w:val="30"/>
-        </w:rPr>
-        <w:t>B/S</w:t>
+          <w:kern w:val="0"/>
+          <w:sz w:val="30"/>
+          <w:szCs w:val="30"/>
+          <w:shd w:val="clear" w:color="auto" w:fill="FFFFFF"/>
+        </w:rPr>
+        <w:t>Mysql</w:t>
       </w:r>
       <w:r>
         <w:rPr>
@@ -17521,109 +14284,9 @@
           <w:color w:val="000000"/>
           <w:sz w:val="30"/>
           <w:szCs w:val="30"/>
-        </w:rPr>
-        <w:t>架构实现，用</w:t>
-      </w:r>
-      <w:r>
-        <w:rPr>
-          <w:rFonts w:ascii="华文仿宋" w:eastAsia="华文仿宋" w:hAnsi="华文仿宋"/>
-          <w:color w:val="000000"/>
-          <w:kern w:val="0"/>
-          <w:sz w:val="30"/>
-          <w:szCs w:val="30"/>
           <w:shd w:val="clear" w:color="auto" w:fill="FFFFFF"/>
         </w:rPr>
-        <w:t>Mysql</w:t>
-      </w:r>
-      <w:r>
-        <w:rPr>
-          <w:rFonts w:ascii="华文仿宋" w:eastAsia="华文仿宋" w:hAnsi="华文仿宋"/>
-          <w:color w:val="000000"/>
-          <w:sz w:val="30"/>
-          <w:szCs w:val="30"/>
-          <w:shd w:val="clear" w:color="auto" w:fill="FFFFFF"/>
-        </w:rPr>
-        <w:t>数据库作为后台数据库管理系统，在前台使用</w:t>
-      </w:r>
-      <w:r>
-        <w:rPr>
-          <w:rFonts w:ascii="华文仿宋" w:eastAsia="华文仿宋" w:hAnsi="华文仿宋"/>
-          <w:color w:val="000000"/>
-          <w:sz w:val="30"/>
-          <w:szCs w:val="30"/>
-          <w:shd w:val="clear" w:color="auto" w:fill="FFFFFF"/>
-        </w:rPr>
-        <w:t>VUE</w:t>
-      </w:r>
-      <w:r>
-        <w:rPr>
-          <w:rFonts w:ascii="华文仿宋" w:eastAsia="华文仿宋" w:hAnsi="华文仿宋"/>
-          <w:color w:val="000000"/>
-          <w:sz w:val="30"/>
-          <w:szCs w:val="30"/>
-          <w:shd w:val="clear" w:color="auto" w:fill="FFFFFF"/>
-        </w:rPr>
-        <w:t>语言作为程序开发语言，以</w:t>
-      </w:r>
-      <w:r>
-        <w:rPr>
-          <w:rFonts w:ascii="华文仿宋" w:eastAsia="华文仿宋" w:hAnsi="华文仿宋"/>
-          <w:color w:val="000000"/>
-          <w:sz w:val="30"/>
-          <w:szCs w:val="30"/>
-          <w:shd w:val="clear" w:color="auto" w:fill="FFFFFF"/>
-        </w:rPr>
-        <w:t>Java IDEA</w:t>
-      </w:r>
-      <w:r>
-        <w:rPr>
-          <w:rFonts w:ascii="华文仿宋" w:eastAsia="华文仿宋" w:hAnsi="华文仿宋"/>
-          <w:color w:val="000000"/>
-          <w:sz w:val="30"/>
-          <w:szCs w:val="30"/>
-          <w:shd w:val="clear" w:color="auto" w:fill="FFFFFF"/>
-        </w:rPr>
-        <w:t>中</w:t>
-      </w:r>
-      <w:r>
-        <w:rPr>
-          <w:rFonts w:ascii="华文仿宋" w:eastAsia="华文仿宋" w:hAnsi="华文仿宋"/>
-          <w:color w:val="000000"/>
-          <w:sz w:val="30"/>
-          <w:szCs w:val="30"/>
-          <w:shd w:val="clear" w:color="auto" w:fill="FFFFFF"/>
-        </w:rPr>
-        <w:t>JAVA</w:t>
-      </w:r>
-      <w:r>
-        <w:rPr>
-          <w:rFonts w:ascii="华文仿宋" w:eastAsia="华文仿宋" w:hAnsi="华文仿宋"/>
-          <w:color w:val="000000"/>
-          <w:sz w:val="30"/>
-          <w:szCs w:val="30"/>
-          <w:shd w:val="clear" w:color="auto" w:fill="FFFFFF"/>
-        </w:rPr>
-        <w:t>框架为系统运行框架。该系统运行环境为</w:t>
-      </w:r>
-      <w:r>
-        <w:rPr>
-          <w:rFonts w:ascii="华文仿宋" w:eastAsia="华文仿宋" w:hAnsi="华文仿宋"/>
-          <w:color w:val="000000"/>
-          <w:sz w:val="30"/>
-          <w:szCs w:val="30"/>
-          <w:shd w:val="clear" w:color="auto" w:fill="FFFFFF"/>
-        </w:rPr>
-        <w:t>Linux</w:t>
-      </w:r>
-      <w:r>
-        <w:rPr>
-          <w:rFonts w:ascii="华文仿宋" w:eastAsia="华文仿宋" w:hAnsi="华文仿宋"/>
-          <w:color w:val="000000"/>
-          <w:sz w:val="30"/>
-          <w:szCs w:val="30"/>
-          <w:shd w:val="clear" w:color="auto" w:fill="FFFFFF"/>
-        </w:rPr>
-        <w:t>操作系统。</w:t>
+        <w:t>数据库作为后台数据库管理系统，在前台使用VUE语言作为程序开发语言，以Java IDEA中JAVA框架为系统运行框架。该系统运行环境为Linux操作系统。</w:t>
       </w:r>
     </w:p>
     <w:p>
@@ -17697,16 +14360,7 @@
           <w:sz w:val="24"/>
           <w:szCs w:val="24"/>
         </w:rPr>
-        <w:t xml:space="preserve">                               </w:t>
-      </w:r>
-      <w:r>
-        <w:rPr>
-          <w:rFonts w:ascii="宋体" w:eastAsia="宋体" w:hAnsi="宋体"/>
-          <w:color w:val="000000"/>
-          <w:sz w:val="24"/>
-          <w:szCs w:val="24"/>
-        </w:rPr>
-        <w:t>系统架构图</w:t>
+        <w:t xml:space="preserve">                               系统架构图</w:t>
       </w:r>
     </w:p>
     <w:p>
@@ -17732,13 +14386,50 @@
 
 <file path=word/comments.xml><?xml version="1.0" encoding="utf-8"?>
 <w:comments xmlns:wpc="http://schemas.microsoft.com/office/word/2010/wordprocessingCanvas" xmlns:cx="http://schemas.microsoft.com/office/drawing/2014/chartex" xmlns:cx1="http://schemas.microsoft.com/office/drawing/2015/9/8/chartex" xmlns:mc="http://schemas.openxmlformats.org/markup-compatibility/2006" xmlns:o="urn:schemas-microsoft-com:office:office" xmlns:r="http://schemas.openxmlformats.org/officeDocument/2006/relationships" xmlns:m="http://schemas.openxmlformats.org/officeDocument/2006/math" xmlns:v="urn:schemas-microsoft-com:vml" xmlns:wp14="http://schemas.microsoft.com/office/word/2010/wordprocessingDrawing" xmlns:wp="http://schemas.openxmlformats.org/drawingml/2006/wordprocessingDrawing" xmlns:w10="urn:schemas-microsoft-com:office:word" xmlns:w="http://schemas.openxmlformats.org/wordprocessingml/2006/main" xmlns:w14="http://schemas.microsoft.com/office/word/2010/wordml" xmlns:w15="http://schemas.microsoft.com/office/word/2012/wordml" xmlns:w16se="http://schemas.microsoft.com/office/word/2015/wordml/symex" xmlns:wpg="http://schemas.microsoft.com/office/word/2010/wordprocessingGroup" xmlns:wpi="http://schemas.microsoft.com/office/word/2010/wordprocessingInk" xmlns:wne="http://schemas.microsoft.com/office/word/2006/wordml" xmlns:wps="http://schemas.microsoft.com/office/word/2010/wordprocessingShape" mc:Ignorable="w14 w15 w16se wp14">
-  <w:comment w:id="0" w:author="Administrator" w:date="2021-04-08T09:40:00Z" w:initials="A">
+  <w:comment w:id="0" w:author="Administrator" w:date="2021-04-08T13:46:00Z" w:initials="A">
     <w:p>
       <w:pPr>
         <w:pStyle w:val="ac"/>
         <w:rPr>
           <w:rFonts w:hint="eastAsia"/>
         </w:rPr>
+      </w:pPr>
+      <w:r>
+        <w:rPr>
+          <w:rStyle w:val="ab"/>
+        </w:rPr>
+        <w:annotationRef/>
+      </w:r>
+      <w:r>
+        <w:rPr>
+          <w:rFonts w:hint="eastAsia"/>
+        </w:rPr>
+        <w:t>冗余</w:t>
+      </w:r>
+      <w:r>
+        <w:t>，与主题</w:t>
+      </w:r>
+      <w:r>
+        <w:rPr>
+          <w:rFonts w:hint="eastAsia"/>
+        </w:rPr>
+        <w:t xml:space="preserve"> </w:t>
+      </w:r>
+      <w:r>
+        <w:rPr>
+          <w:rFonts w:hint="eastAsia"/>
+        </w:rPr>
+        <w:t>相</w:t>
+      </w:r>
+      <w:r>
+        <w:t>关不大</w:t>
+      </w:r>
+    </w:p>
+  </w:comment>
+  <w:comment w:id="2" w:author="Administrator" w:date="2021-04-08T09:40:00Z" w:initials="A">
+    <w:p>
+      <w:pPr>
+        <w:pStyle w:val="ac"/>
       </w:pPr>
       <w:r>
         <w:rPr>
@@ -17786,6 +14477,7 @@
 
 <file path=word/commentsExtended.xml><?xml version="1.0" encoding="utf-8"?>
 <w15:commentsEx xmlns:wpc="http://schemas.microsoft.com/office/word/2010/wordprocessingCanvas" xmlns:cx="http://schemas.microsoft.com/office/drawing/2014/chartex" xmlns:cx1="http://schemas.microsoft.com/office/drawing/2015/9/8/chartex" xmlns:mc="http://schemas.openxmlformats.org/markup-compatibility/2006" xmlns:o="urn:schemas-microsoft-com:office:office" xmlns:r="http://schemas.openxmlformats.org/officeDocument/2006/relationships" xmlns:m="http://schemas.openxmlformats.org/officeDocument/2006/math" xmlns:v="urn:schemas-microsoft-com:vml" xmlns:wp14="http://schemas.microsoft.com/office/word/2010/wordprocessingDrawing" xmlns:wp="http://schemas.openxmlformats.org/drawingml/2006/wordprocessingDrawing" xmlns:w10="urn:schemas-microsoft-com:office:word" xmlns:w="http://schemas.openxmlformats.org/wordprocessingml/2006/main" xmlns:w14="http://schemas.microsoft.com/office/word/2010/wordml" xmlns:w15="http://schemas.microsoft.com/office/word/2012/wordml" xmlns:w16se="http://schemas.microsoft.com/office/word/2015/wordml/symex" xmlns:wpg="http://schemas.microsoft.com/office/word/2010/wordprocessingGroup" xmlns:wpi="http://schemas.microsoft.com/office/word/2010/wordprocessingInk" xmlns:wne="http://schemas.microsoft.com/office/word/2006/wordml" xmlns:wps="http://schemas.microsoft.com/office/word/2010/wordprocessingShape" mc:Ignorable="w14 w15 w16se wp14">
+  <w15:commentEx w15:paraId="5ED830CC" w15:done="0"/>
   <w15:commentEx w15:paraId="2C690887" w15:done="0"/>
 </w15:commentsEx>
 </file>
@@ -17853,7 +14545,7 @@
         <w:sz w:val="18"/>
         <w:szCs w:val="18"/>
       </w:rPr>
-      <w:t>3</w:t>
+      <w:t>20</w:t>
     </w:r>
     <w:r>
       <w:fldChar w:fldCharType="end"/>
@@ -18586,7 +15278,7 @@
     <w:lsdException w:name="Table Web 2" w:semiHidden="1" w:unhideWhenUsed="1"/>
     <w:lsdException w:name="Table Web 3" w:semiHidden="1" w:unhideWhenUsed="1"/>
     <w:lsdException w:name="Balloon Text" w:semiHidden="1" w:unhideWhenUsed="1"/>
-    <w:lsdException w:name="Table Grid" w:semiHidden="1" w:uiPriority="59" w:unhideWhenUsed="1" w:qFormat="1"/>
+    <w:lsdException w:name="Table Grid" w:uiPriority="59" w:qFormat="1"/>
     <w:lsdException w:name="Table Theme" w:semiHidden="1" w:unhideWhenUsed="1"/>
     <w:lsdException w:name="Placeholder Text" w:semiHidden="1"/>
     <w:lsdException w:name="Light Shading" w:uiPriority="60"/>
@@ -19437,7 +16129,7 @@
 </file>
 
 <file path=customXml/itemProps2.xml><?xml version="1.0" encoding="utf-8"?>
-<ds:datastoreItem xmlns:ds="http://schemas.openxmlformats.org/officeDocument/2006/customXml" ds:itemID="{EB0491D7-7A04-4C46-AE98-58518FECB458}">
+<ds:datastoreItem xmlns:ds="http://schemas.openxmlformats.org/officeDocument/2006/customXml" ds:itemID="{DCCB4597-C724-46A2-8068-59B7FDE25432}">
   <ds:schemaRefs>
     <ds:schemaRef ds:uri="http://schemas.openxmlformats.org/wordprocessingml/2006/main"/>
     <ds:schemaRef ds:uri="http://schemas.openxmlformats.org/officeDocument/2006/math"/>
